--- a/1. Final Documentation/4. DSDM Documents/6. Deployment/System Test Report V1.0.docx
+++ b/1. Final Documentation/4. DSDM Documents/6. Deployment/System Test Report V1.0.docx
@@ -124,6 +124,7 @@
                                     <w:calendar w:val="gregorian"/>
                                   </w:date>
                                 </w:sdtPr>
+                                <w:sdtEndPr/>
                                 <w:sdtContent>
                                   <w:p>
                                     <w:pPr>
@@ -1970,8 +1971,6 @@
               <w:fldChar w:fldCharType="end"/>
             </w:r>
           </w:hyperlink>
-          <w:bookmarkStart w:id="0" w:name="_GoBack"/>
-          <w:bookmarkEnd w:id="0"/>
         </w:p>
         <w:p>
           <w:pPr>
@@ -2897,12 +2896,12 @@
         <w:ind w:left="432" w:hanging="432"/>
         <w:jc w:val="left"/>
       </w:pPr>
-      <w:bookmarkStart w:id="1" w:name="_Toc463863066"/>
+      <w:bookmarkStart w:id="0" w:name="_Toc463863066"/>
       <w:r>
         <w:lastRenderedPageBreak/>
         <w:t>Introduction</w:t>
       </w:r>
-      <w:bookmarkEnd w:id="1"/>
+      <w:bookmarkEnd w:id="0"/>
       <w:r>
         <w:t xml:space="preserve"> </w:t>
       </w:r>
@@ -2953,13 +2952,13 @@
       <w:pPr>
         <w:pStyle w:val="Heading2"/>
       </w:pPr>
-      <w:bookmarkStart w:id="2" w:name="_Toc109387552"/>
-      <w:bookmarkStart w:id="3" w:name="_Toc463863067"/>
+      <w:bookmarkStart w:id="1" w:name="_Toc109387552"/>
+      <w:bookmarkStart w:id="2" w:name="_Toc463863067"/>
       <w:r>
         <w:t>Objectives</w:t>
       </w:r>
+      <w:bookmarkEnd w:id="1"/>
       <w:bookmarkEnd w:id="2"/>
-      <w:bookmarkEnd w:id="3"/>
     </w:p>
     <w:p>
       <w:pPr>
@@ -2974,7 +2973,7 @@
           <w:szCs w:val="20"/>
         </w:rPr>
       </w:pPr>
-      <w:bookmarkStart w:id="4" w:name="_Toc109387553"/>
+      <w:bookmarkStart w:id="3" w:name="_Toc109387553"/>
       <w:r>
         <w:rPr>
           <w:rFonts w:ascii="Verdana" w:hAnsi="Verdana"/>
@@ -3242,12 +3241,12 @@
       <w:pPr>
         <w:pStyle w:val="Heading2"/>
       </w:pPr>
-      <w:bookmarkStart w:id="5" w:name="_Toc463863068"/>
+      <w:bookmarkStart w:id="4" w:name="_Toc463863068"/>
       <w:r>
         <w:t>Team Members</w:t>
       </w:r>
+      <w:bookmarkEnd w:id="3"/>
       <w:bookmarkEnd w:id="4"/>
-      <w:bookmarkEnd w:id="5"/>
     </w:p>
     <w:tbl>
       <w:tblPr>
@@ -3587,24 +3586,24 @@
         <w:ind w:left="432" w:hanging="432"/>
         <w:jc w:val="left"/>
       </w:pPr>
-      <w:bookmarkStart w:id="6" w:name="_Toc468804217"/>
-      <w:bookmarkStart w:id="7" w:name="_Toc507981511"/>
-      <w:bookmarkStart w:id="8" w:name="_Toc509975445"/>
-      <w:bookmarkStart w:id="9" w:name="_Toc509976792"/>
-      <w:bookmarkStart w:id="10" w:name="_Toc516481161"/>
-      <w:bookmarkStart w:id="11" w:name="_Toc109387554"/>
-      <w:bookmarkStart w:id="12" w:name="_Toc463863069"/>
+      <w:bookmarkStart w:id="5" w:name="_Toc468804217"/>
+      <w:bookmarkStart w:id="6" w:name="_Toc507981511"/>
+      <w:bookmarkStart w:id="7" w:name="_Toc509975445"/>
+      <w:bookmarkStart w:id="8" w:name="_Toc509976792"/>
+      <w:bookmarkStart w:id="9" w:name="_Toc516481161"/>
+      <w:bookmarkStart w:id="10" w:name="_Toc109387554"/>
+      <w:bookmarkStart w:id="11" w:name="_Toc463863069"/>
       <w:r>
         <w:lastRenderedPageBreak/>
         <w:t>Scope</w:t>
       </w:r>
+      <w:bookmarkEnd w:id="5"/>
       <w:bookmarkEnd w:id="6"/>
       <w:bookmarkEnd w:id="7"/>
       <w:bookmarkEnd w:id="8"/>
       <w:bookmarkEnd w:id="9"/>
       <w:bookmarkEnd w:id="10"/>
       <w:bookmarkEnd w:id="11"/>
-      <w:bookmarkEnd w:id="12"/>
     </w:p>
     <w:p>
       <w:pPr>
@@ -3667,22 +3666,22 @@
           <w:numId w:val="6"/>
         </w:numPr>
       </w:pPr>
-      <w:bookmarkStart w:id="13" w:name="_Toc468804221"/>
-      <w:bookmarkStart w:id="14" w:name="_Toc507981517"/>
-      <w:bookmarkStart w:id="15" w:name="_Toc509975488"/>
-      <w:bookmarkStart w:id="16" w:name="_Toc509976835"/>
-      <w:bookmarkStart w:id="17" w:name="_Toc516481228"/>
-      <w:bookmarkStart w:id="18" w:name="_Toc509975448"/>
-      <w:bookmarkStart w:id="19" w:name="_Toc509976795"/>
-      <w:bookmarkStart w:id="20" w:name="_Toc516481170"/>
+      <w:bookmarkStart w:id="12" w:name="_Toc468804221"/>
+      <w:bookmarkStart w:id="13" w:name="_Toc507981517"/>
+      <w:bookmarkStart w:id="14" w:name="_Toc509975488"/>
+      <w:bookmarkStart w:id="15" w:name="_Toc509976835"/>
+      <w:bookmarkStart w:id="16" w:name="_Toc516481228"/>
+      <w:bookmarkStart w:id="17" w:name="_Toc509975448"/>
+      <w:bookmarkStart w:id="18" w:name="_Toc509976795"/>
+      <w:bookmarkStart w:id="19" w:name="_Toc516481170"/>
       <w:r>
         <w:t xml:space="preserve"> </w:t>
       </w:r>
-      <w:bookmarkStart w:id="21" w:name="_Toc463863070"/>
+      <w:bookmarkStart w:id="20" w:name="_Toc463863070"/>
       <w:r>
         <w:t>Inclusions</w:t>
       </w:r>
-      <w:bookmarkEnd w:id="21"/>
+      <w:bookmarkEnd w:id="20"/>
     </w:p>
     <w:p>
       <w:pPr>
@@ -4075,8 +4074,8 @@
         </w:rPr>
         <w:t xml:space="preserve">Generate the final diagnosed report </w:t>
       </w:r>
-      <w:bookmarkStart w:id="22" w:name="_Toc143575480"/>
-      <w:bookmarkStart w:id="23" w:name="_Toc143575635"/>
+      <w:bookmarkStart w:id="21" w:name="_Toc143575480"/>
+      <w:bookmarkStart w:id="22" w:name="_Toc143575635"/>
     </w:p>
     <w:p>
       <w:pPr>
@@ -4098,13 +4097,13 @@
       <w:r>
         <w:t xml:space="preserve"> </w:t>
       </w:r>
-      <w:bookmarkStart w:id="24" w:name="_Toc463863071"/>
+      <w:bookmarkStart w:id="23" w:name="_Toc463863071"/>
       <w:r>
         <w:t>Exclusions</w:t>
       </w:r>
+      <w:bookmarkEnd w:id="21"/>
       <w:bookmarkEnd w:id="22"/>
       <w:bookmarkEnd w:id="23"/>
-      <w:bookmarkEnd w:id="24"/>
     </w:p>
     <w:p>
       <w:pPr>
@@ -4149,7 +4148,7 @@
         </w:rPr>
         <w:t>This project will not support the all type of database except Microsoft SQL 2008 R2 and Microsoft SQL 2012.</w:t>
       </w:r>
-      <w:bookmarkStart w:id="25" w:name="_Toc109387555"/>
+      <w:bookmarkStart w:id="24" w:name="_Toc109387555"/>
     </w:p>
     <w:p>
       <w:pPr>
@@ -4162,6 +4161,7 @@
         </w:rPr>
       </w:pPr>
     </w:p>
+    <w:bookmarkEnd w:id="12"/>
     <w:bookmarkEnd w:id="13"/>
     <w:bookmarkEnd w:id="14"/>
     <w:bookmarkEnd w:id="15"/>
@@ -4169,8 +4169,7 @@
     <w:bookmarkEnd w:id="17"/>
     <w:bookmarkEnd w:id="18"/>
     <w:bookmarkEnd w:id="19"/>
-    <w:bookmarkEnd w:id="20"/>
-    <w:bookmarkEnd w:id="25"/>
+    <w:bookmarkEnd w:id="24"/>
     <w:p>
       <w:pPr>
         <w:ind w:left="576"/>
@@ -4191,16 +4190,16 @@
         <w:ind w:left="432" w:hanging="432"/>
         <w:jc w:val="left"/>
       </w:pPr>
-      <w:bookmarkStart w:id="26" w:name="_Toc516481195"/>
-      <w:bookmarkStart w:id="27" w:name="_Toc109387560"/>
-      <w:bookmarkStart w:id="28" w:name="_Toc463863072"/>
+      <w:bookmarkStart w:id="25" w:name="_Toc516481195"/>
+      <w:bookmarkStart w:id="26" w:name="_Toc109387560"/>
+      <w:bookmarkStart w:id="27" w:name="_Toc463863072"/>
       <w:r>
         <w:lastRenderedPageBreak/>
         <w:t>Test Environment</w:t>
       </w:r>
+      <w:bookmarkEnd w:id="25"/>
       <w:bookmarkEnd w:id="26"/>
       <w:bookmarkEnd w:id="27"/>
-      <w:bookmarkEnd w:id="28"/>
     </w:p>
     <w:p>
       <w:pPr>
@@ -4215,7 +4214,7 @@
           <w:szCs w:val="20"/>
         </w:rPr>
       </w:pPr>
-      <w:bookmarkStart w:id="29" w:name="_Toc109387561"/>
+      <w:bookmarkStart w:id="28" w:name="_Toc109387561"/>
       <w:r>
         <w:rPr>
           <w:rFonts w:ascii="Verdana" w:eastAsia="华文黑体" w:hAnsi="Verdana"/>
@@ -4248,6 +4247,72 @@
         </w:rPr>
         <w:t>Microsoft Windows</w:t>
       </w:r>
+      <w:r>
+        <w:rPr>
+          <w:rFonts w:ascii="Verdana" w:hAnsi="Verdana"/>
+          <w:sz w:val="20"/>
+          <w:szCs w:val="20"/>
+        </w:rPr>
+        <w:t xml:space="preserve"> 7 and 10</w:t>
+      </w:r>
+    </w:p>
+    <w:p>
+      <w:pPr>
+        <w:pStyle w:val="ListParagraph"/>
+        <w:numPr>
+          <w:ilvl w:val="0"/>
+          <w:numId w:val="7"/>
+        </w:numPr>
+        <w:contextualSpacing w:val="0"/>
+        <w:jc w:val="left"/>
+        <w:rPr>
+          <w:rFonts w:ascii="Verdana" w:hAnsi="Verdana"/>
+          <w:sz w:val="20"/>
+          <w:szCs w:val="20"/>
+        </w:rPr>
+      </w:pPr>
+      <w:r>
+        <w:rPr>
+          <w:rFonts w:ascii="Verdana" w:hAnsi="Verdana"/>
+          <w:sz w:val="20"/>
+          <w:szCs w:val="20"/>
+        </w:rPr>
+        <w:t>Windows Server 2008 R2</w:t>
+      </w:r>
+    </w:p>
+    <w:p>
+      <w:pPr>
+        <w:pStyle w:val="ListParagraph"/>
+        <w:numPr>
+          <w:ilvl w:val="0"/>
+          <w:numId w:val="7"/>
+        </w:numPr>
+        <w:contextualSpacing w:val="0"/>
+        <w:jc w:val="left"/>
+        <w:rPr>
+          <w:rFonts w:ascii="Verdana" w:hAnsi="Verdana"/>
+          <w:sz w:val="20"/>
+          <w:szCs w:val="20"/>
+        </w:rPr>
+      </w:pPr>
+      <w:r>
+        <w:rPr>
+          <w:rFonts w:ascii="Verdana" w:hAnsi="Verdana"/>
+          <w:sz w:val="20"/>
+          <w:szCs w:val="20"/>
+        </w:rPr>
+        <w:t>Windows Server 2</w:t>
+      </w:r>
+      <w:bookmarkStart w:id="29" w:name="_GoBack"/>
+      <w:bookmarkEnd w:id="29"/>
+      <w:r>
+        <w:rPr>
+          <w:rFonts w:ascii="Verdana" w:hAnsi="Verdana"/>
+          <w:sz w:val="20"/>
+          <w:szCs w:val="20"/>
+        </w:rPr>
+        <w:t>012</w:t>
+      </w:r>
     </w:p>
     <w:p>
       <w:pPr>
@@ -4405,14 +4470,14 @@
         <w:jc w:val="left"/>
       </w:pPr>
       <w:bookmarkStart w:id="30" w:name="_Toc109387562"/>
-      <w:bookmarkStart w:id="31" w:name="Appendix_A"/>
-      <w:bookmarkStart w:id="32" w:name="_Toc463863073"/>
-      <w:bookmarkEnd w:id="29"/>
+      <w:bookmarkStart w:id="31" w:name="_Toc463863073"/>
+      <w:bookmarkStart w:id="32" w:name="Appendix_A"/>
+      <w:bookmarkEnd w:id="28"/>
       <w:r>
         <w:t>Test Schedule</w:t>
       </w:r>
       <w:bookmarkEnd w:id="30"/>
-      <w:bookmarkEnd w:id="32"/>
+      <w:bookmarkEnd w:id="31"/>
     </w:p>
     <w:tbl>
       <w:tblPr>
@@ -5248,7 +5313,7 @@
           </w:p>
         </w:tc>
       </w:tr>
-      <w:bookmarkEnd w:id="31"/>
+      <w:bookmarkEnd w:id="32"/>
     </w:tbl>
     <w:p>
       <w:pPr>
@@ -14184,7 +14249,7 @@
         <w:noProof/>
         <w:color w:val="323E4F" w:themeColor="text2" w:themeShade="BF"/>
       </w:rPr>
-      <w:t>11</w:t>
+      <w:t>5</w:t>
     </w:r>
     <w:r>
       <w:rPr>
@@ -14234,11 +14299,21 @@
     <w:pPr>
       <w:pStyle w:val="Footer1"/>
     </w:pPr>
-    <w:fldSimple w:instr=" FILENAME  \p  \* MERGEFORMAT ">
-      <w:r>
-        <w:t>C:\Users\Hardik\Documents\GitHub\Weltec-Project\1. Final Documentation\1. Project Proposal\Project Proposal V1.8.docx</w:t>
-      </w:r>
-    </w:fldSimple>
+    <w:r>
+      <w:fldChar w:fldCharType="begin"/>
+    </w:r>
+    <w:r>
+      <w:instrText xml:space="preserve"> FILENAME  \p  \* MERGEFORMAT </w:instrText>
+    </w:r>
+    <w:r>
+      <w:fldChar w:fldCharType="separate"/>
+    </w:r>
+    <w:r>
+      <w:t>C:\Users\Hardik\Documents\GitHub\Weltec-Project\1. Final Documentation\1. Project Proposal\Project Proposal V1.8.docx</w:t>
+    </w:r>
+    <w:r>
+      <w:fldChar w:fldCharType="end"/>
+    </w:r>
   </w:p>
 </w:ftr>
 </file>
@@ -18003,7 +18078,7 @@
 </file>
 
 <file path=customXml/itemProps1.xml><?xml version="1.0" encoding="utf-8"?>
-<ds:datastoreItem xmlns:ds="http://schemas.openxmlformats.org/officeDocument/2006/customXml" ds:itemID="{17EAE385-706A-470A-95EA-BFC85588E6DA}">
+<ds:datastoreItem xmlns:ds="http://schemas.openxmlformats.org/officeDocument/2006/customXml" ds:itemID="{818EE9C2-FFAB-4053-B50D-24B94C659A83}">
   <ds:schemaRefs>
     <ds:schemaRef ds:uri="http://schemas.openxmlformats.org/officeDocument/2006/bibliography"/>
   </ds:schemaRefs>

--- a/1. Final Documentation/4. DSDM Documents/6. Deployment/System Test Report V1.0.docx
+++ b/1. Final Documentation/4. DSDM Documents/6. Deployment/System Test Report V1.0.docx
@@ -198,6 +198,7 @@
                               <w:calendar w:val="gregorian"/>
                             </w:date>
                           </w:sdtPr>
+                          <w:sdtEndPr/>
                           <w:sdtContent>
                             <w:p>
                               <w:pPr>
@@ -1391,6 +1392,7 @@
             <w:pStyle w:val="TOCHeading"/>
             <w:rPr>
               <w:rFonts w:ascii="Verdana" w:hAnsi="Verdana"/>
+              <w:b w:val="0"/>
               <w:sz w:val="20"/>
               <w:szCs w:val="20"/>
             </w:rPr>
@@ -1398,6 +1400,7 @@
           <w:r>
             <w:rPr>
               <w:rFonts w:ascii="Verdana" w:hAnsi="Verdana"/>
+              <w:b w:val="0"/>
               <w:sz w:val="20"/>
               <w:szCs w:val="20"/>
             </w:rPr>
@@ -1417,12 +1420,11 @@
         <w:p>
           <w:pPr>
             <w:pStyle w:val="TOC1"/>
-            <w:spacing w:line="360" w:lineRule="auto"/>
             <w:rPr>
-              <w:rFonts w:asciiTheme="minorHAnsi" w:eastAsiaTheme="minorEastAsia" w:hAnsiTheme="minorHAnsi" w:cstheme="minorBidi"/>
+              <w:rFonts w:ascii="Verdana" w:eastAsiaTheme="minorEastAsia" w:hAnsi="Verdana" w:cstheme="minorBidi"/>
               <w:noProof/>
-              <w:sz w:val="22"/>
-              <w:szCs w:val="22"/>
+              <w:sz w:val="20"/>
+              <w:szCs w:val="20"/>
               <w:lang w:eastAsia="en-NZ"/>
             </w:rPr>
           </w:pPr>
@@ -1450,20 +1452,23 @@
             </w:rPr>
             <w:fldChar w:fldCharType="separate"/>
           </w:r>
-          <w:hyperlink w:anchor="_Toc463863066" w:history="1">
+          <w:hyperlink w:anchor="_Toc464043992" w:history="1">
             <w:r>
               <w:rPr>
                 <w:rStyle w:val="Hyperlink"/>
+                <w:rFonts w:ascii="Verdana" w:hAnsi="Verdana"/>
                 <w:noProof/>
+                <w:sz w:val="20"/>
+                <w:szCs w:val="20"/>
               </w:rPr>
               <w:t>1</w:t>
             </w:r>
             <w:r>
               <w:rPr>
-                <w:rFonts w:asciiTheme="minorHAnsi" w:eastAsiaTheme="minorEastAsia" w:hAnsiTheme="minorHAnsi" w:cstheme="minorBidi"/>
+                <w:rFonts w:ascii="Verdana" w:eastAsiaTheme="minorEastAsia" w:hAnsi="Verdana" w:cstheme="minorBidi"/>
                 <w:noProof/>
-                <w:sz w:val="22"/>
-                <w:szCs w:val="22"/>
+                <w:sz w:val="20"/>
+                <w:szCs w:val="20"/>
                 <w:lang w:eastAsia="en-NZ"/>
               </w:rPr>
               <w:tab/>
@@ -1471,55 +1476,79 @@
             <w:r>
               <w:rPr>
                 <w:rStyle w:val="Hyperlink"/>
+                <w:rFonts w:ascii="Verdana" w:hAnsi="Verdana"/>
                 <w:noProof/>
+                <w:sz w:val="20"/>
+                <w:szCs w:val="20"/>
               </w:rPr>
               <w:t>Introduction</w:t>
             </w:r>
             <w:r>
               <w:rPr>
+                <w:rFonts w:ascii="Verdana" w:hAnsi="Verdana"/>
                 <w:noProof/>
                 <w:webHidden/>
+                <w:sz w:val="20"/>
+                <w:szCs w:val="20"/>
               </w:rPr>
               <w:tab/>
             </w:r>
             <w:r>
               <w:rPr>
+                <w:rFonts w:ascii="Verdana" w:hAnsi="Verdana"/>
                 <w:noProof/>
                 <w:webHidden/>
+                <w:sz w:val="20"/>
+                <w:szCs w:val="20"/>
               </w:rPr>
               <w:fldChar w:fldCharType="begin"/>
             </w:r>
             <w:r>
               <w:rPr>
+                <w:rFonts w:ascii="Verdana" w:hAnsi="Verdana"/>
                 <w:noProof/>
                 <w:webHidden/>
-              </w:rPr>
-              <w:instrText xml:space="preserve"> PAGEREF _Toc463863066 \h </w:instrText>
-            </w:r>
-            <w:r>
-              <w:rPr>
+                <w:sz w:val="20"/>
+                <w:szCs w:val="20"/>
+              </w:rPr>
+              <w:instrText xml:space="preserve"> PAGEREF _Toc464043992 \h </w:instrText>
+            </w:r>
+            <w:r>
+              <w:rPr>
+                <w:rFonts w:ascii="Verdana" w:hAnsi="Verdana"/>
                 <w:noProof/>
                 <w:webHidden/>
-              </w:rPr>
-            </w:r>
-            <w:r>
-              <w:rPr>
+                <w:sz w:val="20"/>
+                <w:szCs w:val="20"/>
+              </w:rPr>
+            </w:r>
+            <w:r>
+              <w:rPr>
+                <w:rFonts w:ascii="Verdana" w:hAnsi="Verdana"/>
                 <w:noProof/>
                 <w:webHidden/>
+                <w:sz w:val="20"/>
+                <w:szCs w:val="20"/>
               </w:rPr>
               <w:fldChar w:fldCharType="separate"/>
             </w:r>
             <w:r>
               <w:rPr>
+                <w:rFonts w:ascii="Verdana" w:hAnsi="Verdana"/>
                 <w:noProof/>
                 <w:webHidden/>
+                <w:sz w:val="20"/>
+                <w:szCs w:val="20"/>
               </w:rPr>
               <w:t>3</w:t>
             </w:r>
             <w:r>
               <w:rPr>
+                <w:rFonts w:ascii="Verdana" w:hAnsi="Verdana"/>
                 <w:noProof/>
                 <w:webHidden/>
+                <w:sz w:val="20"/>
+                <w:szCs w:val="20"/>
               </w:rPr>
               <w:fldChar w:fldCharType="end"/>
             </w:r>
@@ -1533,27 +1562,31 @@
               <w:tab w:val="right" w:leader="dot" w:pos="9017"/>
             </w:tabs>
             <w:rPr>
-              <w:rFonts w:asciiTheme="minorHAnsi" w:eastAsiaTheme="minorEastAsia" w:hAnsiTheme="minorHAnsi" w:cstheme="minorBidi"/>
+              <w:rFonts w:ascii="Verdana" w:eastAsiaTheme="minorEastAsia" w:hAnsi="Verdana" w:cstheme="minorBidi"/>
               <w:noProof/>
-              <w:sz w:val="22"/>
-              <w:szCs w:val="22"/>
+              <w:sz w:val="20"/>
+              <w:szCs w:val="20"/>
               <w:lang w:eastAsia="en-NZ"/>
             </w:rPr>
           </w:pPr>
-          <w:hyperlink w:anchor="_Toc463863067" w:history="1">
+          <w:hyperlink w:anchor="_Toc464043993" w:history="1">
             <w:r>
               <w:rPr>
                 <w:rStyle w:val="Hyperlink"/>
+                <w:rFonts w:ascii="Verdana" w:hAnsi="Verdana"/>
+                <w:smallCaps/>
                 <w:noProof/>
+                <w:sz w:val="20"/>
+                <w:szCs w:val="20"/>
               </w:rPr>
               <w:t>1.1</w:t>
             </w:r>
             <w:r>
               <w:rPr>
-                <w:rFonts w:asciiTheme="minorHAnsi" w:eastAsiaTheme="minorEastAsia" w:hAnsiTheme="minorHAnsi" w:cstheme="minorBidi"/>
+                <w:rFonts w:ascii="Verdana" w:eastAsiaTheme="minorEastAsia" w:hAnsi="Verdana" w:cstheme="minorBidi"/>
                 <w:noProof/>
-                <w:sz w:val="22"/>
-                <w:szCs w:val="22"/>
+                <w:sz w:val="20"/>
+                <w:szCs w:val="20"/>
                 <w:lang w:eastAsia="en-NZ"/>
               </w:rPr>
               <w:tab/>
@@ -1561,55 +1594,306 @@
             <w:r>
               <w:rPr>
                 <w:rStyle w:val="Hyperlink"/>
+                <w:rFonts w:ascii="Verdana" w:hAnsi="Verdana"/>
+                <w:smallCaps/>
                 <w:noProof/>
+                <w:sz w:val="20"/>
+                <w:szCs w:val="20"/>
               </w:rPr>
               <w:t>Objectives</w:t>
             </w:r>
             <w:r>
               <w:rPr>
+                <w:rFonts w:ascii="Verdana" w:hAnsi="Verdana"/>
                 <w:noProof/>
                 <w:webHidden/>
+                <w:sz w:val="20"/>
+                <w:szCs w:val="20"/>
               </w:rPr>
               <w:tab/>
             </w:r>
             <w:r>
               <w:rPr>
+                <w:rFonts w:ascii="Verdana" w:hAnsi="Verdana"/>
                 <w:noProof/>
                 <w:webHidden/>
+                <w:sz w:val="20"/>
+                <w:szCs w:val="20"/>
               </w:rPr>
               <w:fldChar w:fldCharType="begin"/>
             </w:r>
             <w:r>
               <w:rPr>
+                <w:rFonts w:ascii="Verdana" w:hAnsi="Verdana"/>
                 <w:noProof/>
                 <w:webHidden/>
-              </w:rPr>
-              <w:instrText xml:space="preserve"> PAGEREF _Toc463863067 \h </w:instrText>
-            </w:r>
-            <w:r>
-              <w:rPr>
+                <w:sz w:val="20"/>
+                <w:szCs w:val="20"/>
+              </w:rPr>
+              <w:instrText xml:space="preserve"> PAGEREF _Toc464043993 \h </w:instrText>
+            </w:r>
+            <w:r>
+              <w:rPr>
+                <w:rFonts w:ascii="Verdana" w:hAnsi="Verdana"/>
                 <w:noProof/>
                 <w:webHidden/>
-              </w:rPr>
-            </w:r>
-            <w:r>
-              <w:rPr>
+                <w:sz w:val="20"/>
+                <w:szCs w:val="20"/>
+              </w:rPr>
+            </w:r>
+            <w:r>
+              <w:rPr>
+                <w:rFonts w:ascii="Verdana" w:hAnsi="Verdana"/>
                 <w:noProof/>
                 <w:webHidden/>
+                <w:sz w:val="20"/>
+                <w:szCs w:val="20"/>
               </w:rPr>
               <w:fldChar w:fldCharType="separate"/>
             </w:r>
             <w:r>
               <w:rPr>
+                <w:rFonts w:ascii="Verdana" w:hAnsi="Verdana"/>
                 <w:noProof/>
                 <w:webHidden/>
+                <w:sz w:val="20"/>
+                <w:szCs w:val="20"/>
               </w:rPr>
               <w:t>3</w:t>
             </w:r>
             <w:r>
               <w:rPr>
+                <w:rFonts w:ascii="Verdana" w:hAnsi="Verdana"/>
                 <w:noProof/>
                 <w:webHidden/>
+                <w:sz w:val="20"/>
+                <w:szCs w:val="20"/>
+              </w:rPr>
+              <w:fldChar w:fldCharType="end"/>
+            </w:r>
+          </w:hyperlink>
+        </w:p>
+        <w:p>
+          <w:pPr>
+            <w:pStyle w:val="TOC1"/>
+            <w:rPr>
+              <w:rFonts w:ascii="Verdana" w:eastAsiaTheme="minorEastAsia" w:hAnsi="Verdana" w:cstheme="minorBidi"/>
+              <w:noProof/>
+              <w:sz w:val="20"/>
+              <w:szCs w:val="20"/>
+              <w:lang w:eastAsia="en-NZ"/>
+            </w:rPr>
+          </w:pPr>
+          <w:hyperlink w:anchor="_Toc464043994" w:history="1">
+            <w:r>
+              <w:rPr>
+                <w:rStyle w:val="Hyperlink"/>
+                <w:rFonts w:ascii="Verdana" w:hAnsi="Verdana"/>
+                <w:noProof/>
+                <w:sz w:val="20"/>
+                <w:szCs w:val="20"/>
+              </w:rPr>
+              <w:t>2</w:t>
+            </w:r>
+            <w:r>
+              <w:rPr>
+                <w:rFonts w:ascii="Verdana" w:eastAsiaTheme="minorEastAsia" w:hAnsi="Verdana" w:cstheme="minorBidi"/>
+                <w:noProof/>
+                <w:sz w:val="20"/>
+                <w:szCs w:val="20"/>
+                <w:lang w:eastAsia="en-NZ"/>
+              </w:rPr>
+              <w:tab/>
+            </w:r>
+            <w:r>
+              <w:rPr>
+                <w:rStyle w:val="Hyperlink"/>
+                <w:rFonts w:ascii="Verdana" w:hAnsi="Verdana"/>
+                <w:noProof/>
+                <w:sz w:val="20"/>
+                <w:szCs w:val="20"/>
+              </w:rPr>
+              <w:t>Team Members</w:t>
+            </w:r>
+            <w:r>
+              <w:rPr>
+                <w:rFonts w:ascii="Verdana" w:hAnsi="Verdana"/>
+                <w:noProof/>
+                <w:webHidden/>
+                <w:sz w:val="20"/>
+                <w:szCs w:val="20"/>
+              </w:rPr>
+              <w:tab/>
+            </w:r>
+            <w:r>
+              <w:rPr>
+                <w:rFonts w:ascii="Verdana" w:hAnsi="Verdana"/>
+                <w:noProof/>
+                <w:webHidden/>
+                <w:sz w:val="20"/>
+                <w:szCs w:val="20"/>
+              </w:rPr>
+              <w:fldChar w:fldCharType="begin"/>
+            </w:r>
+            <w:r>
+              <w:rPr>
+                <w:rFonts w:ascii="Verdana" w:hAnsi="Verdana"/>
+                <w:noProof/>
+                <w:webHidden/>
+                <w:sz w:val="20"/>
+                <w:szCs w:val="20"/>
+              </w:rPr>
+              <w:instrText xml:space="preserve"> PAGEREF _Toc464043994 \h </w:instrText>
+            </w:r>
+            <w:r>
+              <w:rPr>
+                <w:rFonts w:ascii="Verdana" w:hAnsi="Verdana"/>
+                <w:noProof/>
+                <w:webHidden/>
+                <w:sz w:val="20"/>
+                <w:szCs w:val="20"/>
+              </w:rPr>
+            </w:r>
+            <w:r>
+              <w:rPr>
+                <w:rFonts w:ascii="Verdana" w:hAnsi="Verdana"/>
+                <w:noProof/>
+                <w:webHidden/>
+                <w:sz w:val="20"/>
+                <w:szCs w:val="20"/>
+              </w:rPr>
+              <w:fldChar w:fldCharType="separate"/>
+            </w:r>
+            <w:r>
+              <w:rPr>
+                <w:rFonts w:ascii="Verdana" w:hAnsi="Verdana"/>
+                <w:noProof/>
+                <w:webHidden/>
+                <w:sz w:val="20"/>
+                <w:szCs w:val="20"/>
+              </w:rPr>
+              <w:t>3</w:t>
+            </w:r>
+            <w:r>
+              <w:rPr>
+                <w:rFonts w:ascii="Verdana" w:hAnsi="Verdana"/>
+                <w:noProof/>
+                <w:webHidden/>
+                <w:sz w:val="20"/>
+                <w:szCs w:val="20"/>
+              </w:rPr>
+              <w:fldChar w:fldCharType="end"/>
+            </w:r>
+          </w:hyperlink>
+        </w:p>
+        <w:p>
+          <w:pPr>
+            <w:pStyle w:val="TOC1"/>
+            <w:rPr>
+              <w:rFonts w:ascii="Verdana" w:eastAsiaTheme="minorEastAsia" w:hAnsi="Verdana" w:cstheme="minorBidi"/>
+              <w:noProof/>
+              <w:sz w:val="20"/>
+              <w:szCs w:val="20"/>
+              <w:lang w:eastAsia="en-NZ"/>
+            </w:rPr>
+          </w:pPr>
+          <w:hyperlink w:anchor="_Toc464043995" w:history="1">
+            <w:r>
+              <w:rPr>
+                <w:rStyle w:val="Hyperlink"/>
+                <w:rFonts w:ascii="Verdana" w:hAnsi="Verdana"/>
+                <w:noProof/>
+                <w:sz w:val="20"/>
+                <w:szCs w:val="20"/>
+              </w:rPr>
+              <w:t>3</w:t>
+            </w:r>
+            <w:r>
+              <w:rPr>
+                <w:rFonts w:ascii="Verdana" w:eastAsiaTheme="minorEastAsia" w:hAnsi="Verdana" w:cstheme="minorBidi"/>
+                <w:noProof/>
+                <w:sz w:val="20"/>
+                <w:szCs w:val="20"/>
+                <w:lang w:eastAsia="en-NZ"/>
+              </w:rPr>
+              <w:tab/>
+            </w:r>
+            <w:r>
+              <w:rPr>
+                <w:rStyle w:val="Hyperlink"/>
+                <w:rFonts w:ascii="Verdana" w:hAnsi="Verdana"/>
+                <w:noProof/>
+                <w:sz w:val="20"/>
+                <w:szCs w:val="20"/>
+              </w:rPr>
+              <w:t>Scope</w:t>
+            </w:r>
+            <w:r>
+              <w:rPr>
+                <w:rFonts w:ascii="Verdana" w:hAnsi="Verdana"/>
+                <w:noProof/>
+                <w:webHidden/>
+                <w:sz w:val="20"/>
+                <w:szCs w:val="20"/>
+              </w:rPr>
+              <w:tab/>
+            </w:r>
+            <w:r>
+              <w:rPr>
+                <w:rFonts w:ascii="Verdana" w:hAnsi="Verdana"/>
+                <w:noProof/>
+                <w:webHidden/>
+                <w:sz w:val="20"/>
+                <w:szCs w:val="20"/>
+              </w:rPr>
+              <w:fldChar w:fldCharType="begin"/>
+            </w:r>
+            <w:r>
+              <w:rPr>
+                <w:rFonts w:ascii="Verdana" w:hAnsi="Verdana"/>
+                <w:noProof/>
+                <w:webHidden/>
+                <w:sz w:val="20"/>
+                <w:szCs w:val="20"/>
+              </w:rPr>
+              <w:instrText xml:space="preserve"> PAGEREF _Toc464043995 \h </w:instrText>
+            </w:r>
+            <w:r>
+              <w:rPr>
+                <w:rFonts w:ascii="Verdana" w:hAnsi="Verdana"/>
+                <w:noProof/>
+                <w:webHidden/>
+                <w:sz w:val="20"/>
+                <w:szCs w:val="20"/>
+              </w:rPr>
+            </w:r>
+            <w:r>
+              <w:rPr>
+                <w:rFonts w:ascii="Verdana" w:hAnsi="Verdana"/>
+                <w:noProof/>
+                <w:webHidden/>
+                <w:sz w:val="20"/>
+                <w:szCs w:val="20"/>
+              </w:rPr>
+              <w:fldChar w:fldCharType="separate"/>
+            </w:r>
+            <w:r>
+              <w:rPr>
+                <w:rFonts w:ascii="Verdana" w:hAnsi="Verdana"/>
+                <w:noProof/>
+                <w:webHidden/>
+                <w:sz w:val="20"/>
+                <w:szCs w:val="20"/>
+              </w:rPr>
+              <w:t>4</w:t>
+            </w:r>
+            <w:r>
+              <w:rPr>
+                <w:rFonts w:ascii="Verdana" w:hAnsi="Verdana"/>
+                <w:noProof/>
+                <w:webHidden/>
+                <w:sz w:val="20"/>
+                <w:szCs w:val="20"/>
               </w:rPr>
               <w:fldChar w:fldCharType="end"/>
             </w:r>
@@ -1623,27 +1907,31 @@
               <w:tab w:val="right" w:leader="dot" w:pos="9017"/>
             </w:tabs>
             <w:rPr>
-              <w:rFonts w:asciiTheme="minorHAnsi" w:eastAsiaTheme="minorEastAsia" w:hAnsiTheme="minorHAnsi" w:cstheme="minorBidi"/>
+              <w:rFonts w:ascii="Verdana" w:eastAsiaTheme="minorEastAsia" w:hAnsi="Verdana" w:cstheme="minorBidi"/>
               <w:noProof/>
-              <w:sz w:val="22"/>
-              <w:szCs w:val="22"/>
+              <w:sz w:val="20"/>
+              <w:szCs w:val="20"/>
               <w:lang w:eastAsia="en-NZ"/>
             </w:rPr>
           </w:pPr>
-          <w:hyperlink w:anchor="_Toc463863068" w:history="1">
+          <w:hyperlink w:anchor="_Toc464043996" w:history="1">
             <w:r>
               <w:rPr>
                 <w:rStyle w:val="Hyperlink"/>
+                <w:rFonts w:ascii="Verdana" w:hAnsi="Verdana"/>
+                <w:smallCaps/>
                 <w:noProof/>
-              </w:rPr>
-              <w:t>1.2</w:t>
-            </w:r>
-            <w:r>
-              <w:rPr>
-                <w:rFonts w:asciiTheme="minorHAnsi" w:eastAsiaTheme="minorEastAsia" w:hAnsiTheme="minorHAnsi" w:cstheme="minorBidi"/>
+                <w:sz w:val="20"/>
+                <w:szCs w:val="20"/>
+              </w:rPr>
+              <w:t>3.1</w:t>
+            </w:r>
+            <w:r>
+              <w:rPr>
+                <w:rFonts w:ascii="Verdana" w:eastAsiaTheme="minorEastAsia" w:hAnsi="Verdana" w:cstheme="minorBidi"/>
                 <w:noProof/>
-                <w:sz w:val="22"/>
-                <w:szCs w:val="22"/>
+                <w:sz w:val="20"/>
+                <w:szCs w:val="20"/>
                 <w:lang w:eastAsia="en-NZ"/>
               </w:rPr>
               <w:tab/>
@@ -1651,142 +1939,80 @@
             <w:r>
               <w:rPr>
                 <w:rStyle w:val="Hyperlink"/>
+                <w:rFonts w:ascii="Verdana" w:hAnsi="Verdana"/>
+                <w:smallCaps/>
                 <w:noProof/>
-              </w:rPr>
-              <w:t>Team Members</w:t>
-            </w:r>
-            <w:r>
-              <w:rPr>
+                <w:sz w:val="20"/>
+                <w:szCs w:val="20"/>
+              </w:rPr>
+              <w:t>Inclusions</w:t>
+            </w:r>
+            <w:r>
+              <w:rPr>
+                <w:rFonts w:ascii="Verdana" w:hAnsi="Verdana"/>
                 <w:noProof/>
                 <w:webHidden/>
+                <w:sz w:val="20"/>
+                <w:szCs w:val="20"/>
               </w:rPr>
               <w:tab/>
             </w:r>
             <w:r>
               <w:rPr>
+                <w:rFonts w:ascii="Verdana" w:hAnsi="Verdana"/>
                 <w:noProof/>
                 <w:webHidden/>
+                <w:sz w:val="20"/>
+                <w:szCs w:val="20"/>
               </w:rPr>
               <w:fldChar w:fldCharType="begin"/>
             </w:r>
             <w:r>
               <w:rPr>
+                <w:rFonts w:ascii="Verdana" w:hAnsi="Verdana"/>
                 <w:noProof/>
                 <w:webHidden/>
-              </w:rPr>
-              <w:instrText xml:space="preserve"> PAGEREF _Toc463863068 \h </w:instrText>
-            </w:r>
-            <w:r>
-              <w:rPr>
+                <w:sz w:val="20"/>
+                <w:szCs w:val="20"/>
+              </w:rPr>
+              <w:instrText xml:space="preserve"> PAGEREF _Toc464043996 \h </w:instrText>
+            </w:r>
+            <w:r>
+              <w:rPr>
+                <w:rFonts w:ascii="Verdana" w:hAnsi="Verdana"/>
                 <w:noProof/>
                 <w:webHidden/>
-              </w:rPr>
-            </w:r>
-            <w:r>
-              <w:rPr>
+                <w:sz w:val="20"/>
+                <w:szCs w:val="20"/>
+              </w:rPr>
+            </w:r>
+            <w:r>
+              <w:rPr>
+                <w:rFonts w:ascii="Verdana" w:hAnsi="Verdana"/>
                 <w:noProof/>
                 <w:webHidden/>
+                <w:sz w:val="20"/>
+                <w:szCs w:val="20"/>
               </w:rPr>
               <w:fldChar w:fldCharType="separate"/>
             </w:r>
             <w:r>
               <w:rPr>
+                <w:rFonts w:ascii="Verdana" w:hAnsi="Verdana"/>
                 <w:noProof/>
                 <w:webHidden/>
-              </w:rPr>
-              <w:t>3</w:t>
-            </w:r>
-            <w:r>
-              <w:rPr>
+                <w:sz w:val="20"/>
+                <w:szCs w:val="20"/>
+              </w:rPr>
+              <w:t>4</w:t>
+            </w:r>
+            <w:r>
+              <w:rPr>
+                <w:rFonts w:ascii="Verdana" w:hAnsi="Verdana"/>
                 <w:noProof/>
                 <w:webHidden/>
-              </w:rPr>
-              <w:fldChar w:fldCharType="end"/>
-            </w:r>
-          </w:hyperlink>
-        </w:p>
-        <w:p>
-          <w:pPr>
-            <w:pStyle w:val="TOC1"/>
-            <w:spacing w:line="360" w:lineRule="auto"/>
-            <w:rPr>
-              <w:rFonts w:asciiTheme="minorHAnsi" w:eastAsiaTheme="minorEastAsia" w:hAnsiTheme="minorHAnsi" w:cstheme="minorBidi"/>
-              <w:noProof/>
-              <w:sz w:val="22"/>
-              <w:szCs w:val="22"/>
-              <w:lang w:eastAsia="en-NZ"/>
-            </w:rPr>
-          </w:pPr>
-          <w:hyperlink w:anchor="_Toc463863069" w:history="1">
-            <w:r>
-              <w:rPr>
-                <w:rStyle w:val="Hyperlink"/>
-                <w:noProof/>
-              </w:rPr>
-              <w:t>2</w:t>
-            </w:r>
-            <w:r>
-              <w:rPr>
-                <w:rFonts w:asciiTheme="minorHAnsi" w:eastAsiaTheme="minorEastAsia" w:hAnsiTheme="minorHAnsi" w:cstheme="minorBidi"/>
-                <w:noProof/>
-                <w:sz w:val="22"/>
-                <w:szCs w:val="22"/>
-                <w:lang w:eastAsia="en-NZ"/>
-              </w:rPr>
-              <w:tab/>
-            </w:r>
-            <w:r>
-              <w:rPr>
-                <w:rStyle w:val="Hyperlink"/>
-                <w:noProof/>
-              </w:rPr>
-              <w:t>Scope</w:t>
-            </w:r>
-            <w:r>
-              <w:rPr>
-                <w:noProof/>
-                <w:webHidden/>
-              </w:rPr>
-              <w:tab/>
-            </w:r>
-            <w:r>
-              <w:rPr>
-                <w:noProof/>
-                <w:webHidden/>
-              </w:rPr>
-              <w:fldChar w:fldCharType="begin"/>
-            </w:r>
-            <w:r>
-              <w:rPr>
-                <w:noProof/>
-                <w:webHidden/>
-              </w:rPr>
-              <w:instrText xml:space="preserve"> PAGEREF _Toc463863069 \h </w:instrText>
-            </w:r>
-            <w:r>
-              <w:rPr>
-                <w:noProof/>
-                <w:webHidden/>
-              </w:rPr>
-            </w:r>
-            <w:r>
-              <w:rPr>
-                <w:noProof/>
-                <w:webHidden/>
-              </w:rPr>
-              <w:fldChar w:fldCharType="separate"/>
-            </w:r>
-            <w:r>
-              <w:rPr>
-                <w:noProof/>
-                <w:webHidden/>
-              </w:rPr>
-              <w:t>4</w:t>
-            </w:r>
-            <w:r>
-              <w:rPr>
-                <w:noProof/>
-                <w:webHidden/>
+                <w:sz w:val="20"/>
+                <w:szCs w:val="20"/>
               </w:rPr>
               <w:fldChar w:fldCharType="end"/>
             </w:r>
@@ -1800,27 +2026,31 @@
               <w:tab w:val="right" w:leader="dot" w:pos="9017"/>
             </w:tabs>
             <w:rPr>
-              <w:rFonts w:asciiTheme="minorHAnsi" w:eastAsiaTheme="minorEastAsia" w:hAnsiTheme="minorHAnsi" w:cstheme="minorBidi"/>
+              <w:rFonts w:ascii="Verdana" w:eastAsiaTheme="minorEastAsia" w:hAnsi="Verdana" w:cstheme="minorBidi"/>
               <w:noProof/>
-              <w:sz w:val="22"/>
-              <w:szCs w:val="22"/>
+              <w:sz w:val="20"/>
+              <w:szCs w:val="20"/>
               <w:lang w:eastAsia="en-NZ"/>
             </w:rPr>
           </w:pPr>
-          <w:hyperlink w:anchor="_Toc463863070" w:history="1">
+          <w:hyperlink w:anchor="_Toc464043997" w:history="1">
             <w:r>
               <w:rPr>
                 <w:rStyle w:val="Hyperlink"/>
+                <w:rFonts w:ascii="Verdana" w:hAnsi="Verdana"/>
+                <w:smallCaps/>
                 <w:noProof/>
-              </w:rPr>
-              <w:t>2.1</w:t>
-            </w:r>
-            <w:r>
-              <w:rPr>
-                <w:rFonts w:asciiTheme="minorHAnsi" w:eastAsiaTheme="minorEastAsia" w:hAnsiTheme="minorHAnsi" w:cstheme="minorBidi"/>
+                <w:sz w:val="20"/>
+                <w:szCs w:val="20"/>
+              </w:rPr>
+              <w:t>3.2</w:t>
+            </w:r>
+            <w:r>
+              <w:rPr>
+                <w:rFonts w:ascii="Verdana" w:eastAsiaTheme="minorEastAsia" w:hAnsi="Verdana" w:cstheme="minorBidi"/>
                 <w:noProof/>
-                <w:sz w:val="22"/>
-                <w:szCs w:val="22"/>
+                <w:sz w:val="20"/>
+                <w:szCs w:val="20"/>
                 <w:lang w:eastAsia="en-NZ"/>
               </w:rPr>
               <w:tab/>
@@ -1828,55 +2058,532 @@
             <w:r>
               <w:rPr>
                 <w:rStyle w:val="Hyperlink"/>
+                <w:rFonts w:ascii="Verdana" w:hAnsi="Verdana"/>
+                <w:smallCaps/>
                 <w:noProof/>
-              </w:rPr>
-              <w:t>Inclusions</w:t>
-            </w:r>
-            <w:r>
-              <w:rPr>
+                <w:sz w:val="20"/>
+                <w:szCs w:val="20"/>
+              </w:rPr>
+              <w:t>Exclusions</w:t>
+            </w:r>
+            <w:r>
+              <w:rPr>
+                <w:rFonts w:ascii="Verdana" w:hAnsi="Verdana"/>
                 <w:noProof/>
                 <w:webHidden/>
+                <w:sz w:val="20"/>
+                <w:szCs w:val="20"/>
               </w:rPr>
               <w:tab/>
             </w:r>
             <w:r>
               <w:rPr>
+                <w:rFonts w:ascii="Verdana" w:hAnsi="Verdana"/>
                 <w:noProof/>
                 <w:webHidden/>
+                <w:sz w:val="20"/>
+                <w:szCs w:val="20"/>
               </w:rPr>
               <w:fldChar w:fldCharType="begin"/>
             </w:r>
             <w:r>
               <w:rPr>
+                <w:rFonts w:ascii="Verdana" w:hAnsi="Verdana"/>
                 <w:noProof/>
                 <w:webHidden/>
-              </w:rPr>
-              <w:instrText xml:space="preserve"> PAGEREF _Toc463863070 \h </w:instrText>
-            </w:r>
-            <w:r>
-              <w:rPr>
+                <w:sz w:val="20"/>
+                <w:szCs w:val="20"/>
+              </w:rPr>
+              <w:instrText xml:space="preserve"> PAGEREF _Toc464043997 \h </w:instrText>
+            </w:r>
+            <w:r>
+              <w:rPr>
+                <w:rFonts w:ascii="Verdana" w:hAnsi="Verdana"/>
                 <w:noProof/>
                 <w:webHidden/>
-              </w:rPr>
-            </w:r>
-            <w:r>
-              <w:rPr>
+                <w:sz w:val="20"/>
+                <w:szCs w:val="20"/>
+              </w:rPr>
+            </w:r>
+            <w:r>
+              <w:rPr>
+                <w:rFonts w:ascii="Verdana" w:hAnsi="Verdana"/>
                 <w:noProof/>
                 <w:webHidden/>
+                <w:sz w:val="20"/>
+                <w:szCs w:val="20"/>
               </w:rPr>
               <w:fldChar w:fldCharType="separate"/>
             </w:r>
             <w:r>
               <w:rPr>
+                <w:rFonts w:ascii="Verdana" w:hAnsi="Verdana"/>
                 <w:noProof/>
                 <w:webHidden/>
+                <w:sz w:val="20"/>
+                <w:szCs w:val="20"/>
               </w:rPr>
               <w:t>4</w:t>
             </w:r>
             <w:r>
               <w:rPr>
+                <w:rFonts w:ascii="Verdana" w:hAnsi="Verdana"/>
                 <w:noProof/>
                 <w:webHidden/>
+                <w:sz w:val="20"/>
+                <w:szCs w:val="20"/>
+              </w:rPr>
+              <w:fldChar w:fldCharType="end"/>
+            </w:r>
+          </w:hyperlink>
+        </w:p>
+        <w:p>
+          <w:pPr>
+            <w:pStyle w:val="TOC1"/>
+            <w:rPr>
+              <w:rFonts w:ascii="Verdana" w:eastAsiaTheme="minorEastAsia" w:hAnsi="Verdana" w:cstheme="minorBidi"/>
+              <w:noProof/>
+              <w:sz w:val="20"/>
+              <w:szCs w:val="20"/>
+              <w:lang w:eastAsia="en-NZ"/>
+            </w:rPr>
+          </w:pPr>
+          <w:hyperlink w:anchor="_Toc464043998" w:history="1">
+            <w:r>
+              <w:rPr>
+                <w:rStyle w:val="Hyperlink"/>
+                <w:rFonts w:ascii="Verdana" w:hAnsi="Verdana"/>
+                <w:noProof/>
+                <w:sz w:val="20"/>
+                <w:szCs w:val="20"/>
+              </w:rPr>
+              <w:t>4</w:t>
+            </w:r>
+            <w:r>
+              <w:rPr>
+                <w:rFonts w:ascii="Verdana" w:eastAsiaTheme="minorEastAsia" w:hAnsi="Verdana" w:cstheme="minorBidi"/>
+                <w:noProof/>
+                <w:sz w:val="20"/>
+                <w:szCs w:val="20"/>
+                <w:lang w:eastAsia="en-NZ"/>
+              </w:rPr>
+              <w:tab/>
+            </w:r>
+            <w:r>
+              <w:rPr>
+                <w:rStyle w:val="Hyperlink"/>
+                <w:rFonts w:ascii="Verdana" w:hAnsi="Verdana"/>
+                <w:noProof/>
+                <w:sz w:val="20"/>
+                <w:szCs w:val="20"/>
+              </w:rPr>
+              <w:t>Test Environment</w:t>
+            </w:r>
+            <w:r>
+              <w:rPr>
+                <w:rFonts w:ascii="Verdana" w:hAnsi="Verdana"/>
+                <w:noProof/>
+                <w:webHidden/>
+                <w:sz w:val="20"/>
+                <w:szCs w:val="20"/>
+              </w:rPr>
+              <w:tab/>
+            </w:r>
+            <w:r>
+              <w:rPr>
+                <w:rFonts w:ascii="Verdana" w:hAnsi="Verdana"/>
+                <w:noProof/>
+                <w:webHidden/>
+                <w:sz w:val="20"/>
+                <w:szCs w:val="20"/>
+              </w:rPr>
+              <w:fldChar w:fldCharType="begin"/>
+            </w:r>
+            <w:r>
+              <w:rPr>
+                <w:rFonts w:ascii="Verdana" w:hAnsi="Verdana"/>
+                <w:noProof/>
+                <w:webHidden/>
+                <w:sz w:val="20"/>
+                <w:szCs w:val="20"/>
+              </w:rPr>
+              <w:instrText xml:space="preserve"> PAGEREF _Toc464043998 \h </w:instrText>
+            </w:r>
+            <w:r>
+              <w:rPr>
+                <w:rFonts w:ascii="Verdana" w:hAnsi="Verdana"/>
+                <w:noProof/>
+                <w:webHidden/>
+                <w:sz w:val="20"/>
+                <w:szCs w:val="20"/>
+              </w:rPr>
+            </w:r>
+            <w:r>
+              <w:rPr>
+                <w:rFonts w:ascii="Verdana" w:hAnsi="Verdana"/>
+                <w:noProof/>
+                <w:webHidden/>
+                <w:sz w:val="20"/>
+                <w:szCs w:val="20"/>
+              </w:rPr>
+              <w:fldChar w:fldCharType="separate"/>
+            </w:r>
+            <w:r>
+              <w:rPr>
+                <w:rFonts w:ascii="Verdana" w:hAnsi="Verdana"/>
+                <w:noProof/>
+                <w:webHidden/>
+                <w:sz w:val="20"/>
+                <w:szCs w:val="20"/>
+              </w:rPr>
+              <w:t>5</w:t>
+            </w:r>
+            <w:r>
+              <w:rPr>
+                <w:rFonts w:ascii="Verdana" w:hAnsi="Verdana"/>
+                <w:noProof/>
+                <w:webHidden/>
+                <w:sz w:val="20"/>
+                <w:szCs w:val="20"/>
+              </w:rPr>
+              <w:fldChar w:fldCharType="end"/>
+            </w:r>
+          </w:hyperlink>
+        </w:p>
+        <w:p>
+          <w:pPr>
+            <w:pStyle w:val="TOC1"/>
+            <w:rPr>
+              <w:rFonts w:ascii="Verdana" w:eastAsiaTheme="minorEastAsia" w:hAnsi="Verdana" w:cstheme="minorBidi"/>
+              <w:noProof/>
+              <w:sz w:val="20"/>
+              <w:szCs w:val="20"/>
+              <w:lang w:eastAsia="en-NZ"/>
+            </w:rPr>
+          </w:pPr>
+          <w:hyperlink w:anchor="_Toc464043999" w:history="1">
+            <w:r>
+              <w:rPr>
+                <w:rStyle w:val="Hyperlink"/>
+                <w:rFonts w:ascii="Verdana" w:hAnsi="Verdana"/>
+                <w:noProof/>
+                <w:sz w:val="20"/>
+                <w:szCs w:val="20"/>
+              </w:rPr>
+              <w:t>5</w:t>
+            </w:r>
+            <w:r>
+              <w:rPr>
+                <w:rFonts w:ascii="Verdana" w:eastAsiaTheme="minorEastAsia" w:hAnsi="Verdana" w:cstheme="minorBidi"/>
+                <w:noProof/>
+                <w:sz w:val="20"/>
+                <w:szCs w:val="20"/>
+                <w:lang w:eastAsia="en-NZ"/>
+              </w:rPr>
+              <w:tab/>
+            </w:r>
+            <w:r>
+              <w:rPr>
+                <w:rStyle w:val="Hyperlink"/>
+                <w:rFonts w:ascii="Verdana" w:hAnsi="Verdana"/>
+                <w:noProof/>
+                <w:sz w:val="20"/>
+                <w:szCs w:val="20"/>
+              </w:rPr>
+              <w:t>Test Schedule</w:t>
+            </w:r>
+            <w:r>
+              <w:rPr>
+                <w:rFonts w:ascii="Verdana" w:hAnsi="Verdana"/>
+                <w:noProof/>
+                <w:webHidden/>
+                <w:sz w:val="20"/>
+                <w:szCs w:val="20"/>
+              </w:rPr>
+              <w:tab/>
+            </w:r>
+            <w:r>
+              <w:rPr>
+                <w:rFonts w:ascii="Verdana" w:hAnsi="Verdana"/>
+                <w:noProof/>
+                <w:webHidden/>
+                <w:sz w:val="20"/>
+                <w:szCs w:val="20"/>
+              </w:rPr>
+              <w:fldChar w:fldCharType="begin"/>
+            </w:r>
+            <w:r>
+              <w:rPr>
+                <w:rFonts w:ascii="Verdana" w:hAnsi="Verdana"/>
+                <w:noProof/>
+                <w:webHidden/>
+                <w:sz w:val="20"/>
+                <w:szCs w:val="20"/>
+              </w:rPr>
+              <w:instrText xml:space="preserve"> PAGEREF _Toc464043999 \h </w:instrText>
+            </w:r>
+            <w:r>
+              <w:rPr>
+                <w:rFonts w:ascii="Verdana" w:hAnsi="Verdana"/>
+                <w:noProof/>
+                <w:webHidden/>
+                <w:sz w:val="20"/>
+                <w:szCs w:val="20"/>
+              </w:rPr>
+            </w:r>
+            <w:r>
+              <w:rPr>
+                <w:rFonts w:ascii="Verdana" w:hAnsi="Verdana"/>
+                <w:noProof/>
+                <w:webHidden/>
+                <w:sz w:val="20"/>
+                <w:szCs w:val="20"/>
+              </w:rPr>
+              <w:fldChar w:fldCharType="separate"/>
+            </w:r>
+            <w:r>
+              <w:rPr>
+                <w:rFonts w:ascii="Verdana" w:hAnsi="Verdana"/>
+                <w:noProof/>
+                <w:webHidden/>
+                <w:sz w:val="20"/>
+                <w:szCs w:val="20"/>
+              </w:rPr>
+              <w:t>5</w:t>
+            </w:r>
+            <w:r>
+              <w:rPr>
+                <w:rFonts w:ascii="Verdana" w:hAnsi="Verdana"/>
+                <w:noProof/>
+                <w:webHidden/>
+                <w:sz w:val="20"/>
+                <w:szCs w:val="20"/>
+              </w:rPr>
+              <w:fldChar w:fldCharType="end"/>
+            </w:r>
+          </w:hyperlink>
+        </w:p>
+        <w:p>
+          <w:pPr>
+            <w:pStyle w:val="TOC1"/>
+            <w:rPr>
+              <w:rFonts w:ascii="Verdana" w:eastAsiaTheme="minorEastAsia" w:hAnsi="Verdana" w:cstheme="minorBidi"/>
+              <w:noProof/>
+              <w:sz w:val="20"/>
+              <w:szCs w:val="20"/>
+              <w:lang w:eastAsia="en-NZ"/>
+            </w:rPr>
+          </w:pPr>
+          <w:hyperlink w:anchor="_Toc464044000" w:history="1">
+            <w:r>
+              <w:rPr>
+                <w:rStyle w:val="Hyperlink"/>
+                <w:rFonts w:ascii="Verdana" w:hAnsi="Verdana"/>
+                <w:noProof/>
+                <w:sz w:val="20"/>
+                <w:szCs w:val="20"/>
+              </w:rPr>
+              <w:t>6</w:t>
+            </w:r>
+            <w:r>
+              <w:rPr>
+                <w:rFonts w:ascii="Verdana" w:eastAsiaTheme="minorEastAsia" w:hAnsi="Verdana" w:cstheme="minorBidi"/>
+                <w:noProof/>
+                <w:sz w:val="20"/>
+                <w:szCs w:val="20"/>
+                <w:lang w:eastAsia="en-NZ"/>
+              </w:rPr>
+              <w:tab/>
+            </w:r>
+            <w:r>
+              <w:rPr>
+                <w:rStyle w:val="Hyperlink"/>
+                <w:rFonts w:ascii="Verdana" w:hAnsi="Verdana"/>
+                <w:noProof/>
+                <w:sz w:val="20"/>
+                <w:szCs w:val="20"/>
+              </w:rPr>
+              <w:t>Test Results</w:t>
+            </w:r>
+            <w:r>
+              <w:rPr>
+                <w:rFonts w:ascii="Verdana" w:hAnsi="Verdana"/>
+                <w:noProof/>
+                <w:webHidden/>
+                <w:sz w:val="20"/>
+                <w:szCs w:val="20"/>
+              </w:rPr>
+              <w:tab/>
+            </w:r>
+            <w:r>
+              <w:rPr>
+                <w:rFonts w:ascii="Verdana" w:hAnsi="Verdana"/>
+                <w:noProof/>
+                <w:webHidden/>
+                <w:sz w:val="20"/>
+                <w:szCs w:val="20"/>
+              </w:rPr>
+              <w:fldChar w:fldCharType="begin"/>
+            </w:r>
+            <w:r>
+              <w:rPr>
+                <w:rFonts w:ascii="Verdana" w:hAnsi="Verdana"/>
+                <w:noProof/>
+                <w:webHidden/>
+                <w:sz w:val="20"/>
+                <w:szCs w:val="20"/>
+              </w:rPr>
+              <w:instrText xml:space="preserve"> PAGEREF _Toc464044000 \h </w:instrText>
+            </w:r>
+            <w:r>
+              <w:rPr>
+                <w:rFonts w:ascii="Verdana" w:hAnsi="Verdana"/>
+                <w:noProof/>
+                <w:webHidden/>
+                <w:sz w:val="20"/>
+                <w:szCs w:val="20"/>
+              </w:rPr>
+            </w:r>
+            <w:r>
+              <w:rPr>
+                <w:rFonts w:ascii="Verdana" w:hAnsi="Verdana"/>
+                <w:noProof/>
+                <w:webHidden/>
+                <w:sz w:val="20"/>
+                <w:szCs w:val="20"/>
+              </w:rPr>
+              <w:fldChar w:fldCharType="separate"/>
+            </w:r>
+            <w:r>
+              <w:rPr>
+                <w:rFonts w:ascii="Verdana" w:hAnsi="Verdana"/>
+                <w:noProof/>
+                <w:webHidden/>
+                <w:sz w:val="20"/>
+                <w:szCs w:val="20"/>
+              </w:rPr>
+              <w:t>5</w:t>
+            </w:r>
+            <w:r>
+              <w:rPr>
+                <w:rFonts w:ascii="Verdana" w:hAnsi="Verdana"/>
+                <w:noProof/>
+                <w:webHidden/>
+                <w:sz w:val="20"/>
+                <w:szCs w:val="20"/>
+              </w:rPr>
+              <w:fldChar w:fldCharType="end"/>
+            </w:r>
+          </w:hyperlink>
+        </w:p>
+        <w:p>
+          <w:pPr>
+            <w:pStyle w:val="TOC1"/>
+            <w:rPr>
+              <w:rFonts w:ascii="Verdana" w:eastAsiaTheme="minorEastAsia" w:hAnsi="Verdana" w:cstheme="minorBidi"/>
+              <w:noProof/>
+              <w:sz w:val="20"/>
+              <w:szCs w:val="20"/>
+              <w:lang w:eastAsia="en-NZ"/>
+            </w:rPr>
+          </w:pPr>
+          <w:hyperlink w:anchor="_Toc464044001" w:history="1">
+            <w:r>
+              <w:rPr>
+                <w:rStyle w:val="Hyperlink"/>
+                <w:rFonts w:ascii="Verdana" w:hAnsi="Verdana"/>
+                <w:noProof/>
+                <w:sz w:val="20"/>
+                <w:szCs w:val="20"/>
+              </w:rPr>
+              <w:t>7</w:t>
+            </w:r>
+            <w:r>
+              <w:rPr>
+                <w:rFonts w:ascii="Verdana" w:eastAsiaTheme="minorEastAsia" w:hAnsi="Verdana" w:cstheme="minorBidi"/>
+                <w:noProof/>
+                <w:sz w:val="20"/>
+                <w:szCs w:val="20"/>
+                <w:lang w:eastAsia="en-NZ"/>
+              </w:rPr>
+              <w:tab/>
+            </w:r>
+            <w:r>
+              <w:rPr>
+                <w:rStyle w:val="Hyperlink"/>
+                <w:rFonts w:ascii="Verdana" w:hAnsi="Verdana"/>
+                <w:noProof/>
+                <w:sz w:val="20"/>
+                <w:szCs w:val="20"/>
+              </w:rPr>
+              <w:t>Issues list and Analysis of Test Results</w:t>
+            </w:r>
+            <w:r>
+              <w:rPr>
+                <w:rFonts w:ascii="Verdana" w:hAnsi="Verdana"/>
+                <w:noProof/>
+                <w:webHidden/>
+                <w:sz w:val="20"/>
+                <w:szCs w:val="20"/>
+              </w:rPr>
+              <w:tab/>
+            </w:r>
+            <w:r>
+              <w:rPr>
+                <w:rFonts w:ascii="Verdana" w:hAnsi="Verdana"/>
+                <w:noProof/>
+                <w:webHidden/>
+                <w:sz w:val="20"/>
+                <w:szCs w:val="20"/>
+              </w:rPr>
+              <w:fldChar w:fldCharType="begin"/>
+            </w:r>
+            <w:r>
+              <w:rPr>
+                <w:rFonts w:ascii="Verdana" w:hAnsi="Verdana"/>
+                <w:noProof/>
+                <w:webHidden/>
+                <w:sz w:val="20"/>
+                <w:szCs w:val="20"/>
+              </w:rPr>
+              <w:instrText xml:space="preserve"> PAGEREF _Toc464044001 \h </w:instrText>
+            </w:r>
+            <w:r>
+              <w:rPr>
+                <w:rFonts w:ascii="Verdana" w:hAnsi="Verdana"/>
+                <w:noProof/>
+                <w:webHidden/>
+                <w:sz w:val="20"/>
+                <w:szCs w:val="20"/>
+              </w:rPr>
+            </w:r>
+            <w:r>
+              <w:rPr>
+                <w:rFonts w:ascii="Verdana" w:hAnsi="Verdana"/>
+                <w:noProof/>
+                <w:webHidden/>
+                <w:sz w:val="20"/>
+                <w:szCs w:val="20"/>
+              </w:rPr>
+              <w:fldChar w:fldCharType="separate"/>
+            </w:r>
+            <w:r>
+              <w:rPr>
+                <w:rFonts w:ascii="Verdana" w:hAnsi="Verdana"/>
+                <w:noProof/>
+                <w:webHidden/>
+                <w:sz w:val="20"/>
+                <w:szCs w:val="20"/>
+              </w:rPr>
+              <w:t>5</w:t>
+            </w:r>
+            <w:r>
+              <w:rPr>
+                <w:rFonts w:ascii="Verdana" w:hAnsi="Verdana"/>
+                <w:noProof/>
+                <w:webHidden/>
+                <w:sz w:val="20"/>
+                <w:szCs w:val="20"/>
               </w:rPr>
               <w:fldChar w:fldCharType="end"/>
             </w:r>
@@ -1890,27 +2597,31 @@
               <w:tab w:val="right" w:leader="dot" w:pos="9017"/>
             </w:tabs>
             <w:rPr>
-              <w:rFonts w:asciiTheme="minorHAnsi" w:eastAsiaTheme="minorEastAsia" w:hAnsiTheme="minorHAnsi" w:cstheme="minorBidi"/>
+              <w:rFonts w:ascii="Verdana" w:eastAsiaTheme="minorEastAsia" w:hAnsi="Verdana" w:cstheme="minorBidi"/>
               <w:noProof/>
-              <w:sz w:val="22"/>
-              <w:szCs w:val="22"/>
+              <w:sz w:val="20"/>
+              <w:szCs w:val="20"/>
               <w:lang w:eastAsia="en-NZ"/>
             </w:rPr>
           </w:pPr>
-          <w:hyperlink w:anchor="_Toc463863071" w:history="1">
+          <w:hyperlink w:anchor="_Toc464044002" w:history="1">
             <w:r>
               <w:rPr>
                 <w:rStyle w:val="Hyperlink"/>
+                <w:rFonts w:ascii="Verdana" w:hAnsi="Verdana"/>
+                <w:smallCaps/>
                 <w:noProof/>
-              </w:rPr>
-              <w:t>2.2</w:t>
-            </w:r>
-            <w:r>
-              <w:rPr>
-                <w:rFonts w:asciiTheme="minorHAnsi" w:eastAsiaTheme="minorEastAsia" w:hAnsiTheme="minorHAnsi" w:cstheme="minorBidi"/>
+                <w:sz w:val="20"/>
+                <w:szCs w:val="20"/>
+              </w:rPr>
+              <w:t>7.1</w:t>
+            </w:r>
+            <w:r>
+              <w:rPr>
+                <w:rFonts w:ascii="Verdana" w:eastAsiaTheme="minorEastAsia" w:hAnsi="Verdana" w:cstheme="minorBidi"/>
                 <w:noProof/>
-                <w:sz w:val="22"/>
-                <w:szCs w:val="22"/>
+                <w:sz w:val="20"/>
+                <w:szCs w:val="20"/>
                 <w:lang w:eastAsia="en-NZ"/>
               </w:rPr>
               <w:tab/>
@@ -1918,55 +2629,80 @@
             <w:r>
               <w:rPr>
                 <w:rStyle w:val="Hyperlink"/>
+                <w:rFonts w:ascii="Verdana" w:hAnsi="Verdana"/>
+                <w:smallCaps/>
                 <w:noProof/>
-              </w:rPr>
-              <w:t>Exclusions</w:t>
-            </w:r>
-            <w:r>
-              <w:rPr>
+                <w:sz w:val="20"/>
+                <w:szCs w:val="20"/>
+              </w:rPr>
+              <w:t>Issues List</w:t>
+            </w:r>
+            <w:r>
+              <w:rPr>
+                <w:rFonts w:ascii="Verdana" w:hAnsi="Verdana"/>
                 <w:noProof/>
                 <w:webHidden/>
+                <w:sz w:val="20"/>
+                <w:szCs w:val="20"/>
               </w:rPr>
               <w:tab/>
             </w:r>
             <w:r>
               <w:rPr>
+                <w:rFonts w:ascii="Verdana" w:hAnsi="Verdana"/>
                 <w:noProof/>
                 <w:webHidden/>
+                <w:sz w:val="20"/>
+                <w:szCs w:val="20"/>
               </w:rPr>
               <w:fldChar w:fldCharType="begin"/>
             </w:r>
             <w:r>
               <w:rPr>
+                <w:rFonts w:ascii="Verdana" w:hAnsi="Verdana"/>
                 <w:noProof/>
                 <w:webHidden/>
-              </w:rPr>
-              <w:instrText xml:space="preserve"> PAGEREF _Toc463863071 \h </w:instrText>
-            </w:r>
-            <w:r>
-              <w:rPr>
+                <w:sz w:val="20"/>
+                <w:szCs w:val="20"/>
+              </w:rPr>
+              <w:instrText xml:space="preserve"> PAGEREF _Toc464044002 \h </w:instrText>
+            </w:r>
+            <w:r>
+              <w:rPr>
+                <w:rFonts w:ascii="Verdana" w:hAnsi="Verdana"/>
                 <w:noProof/>
                 <w:webHidden/>
-              </w:rPr>
-            </w:r>
-            <w:r>
-              <w:rPr>
+                <w:sz w:val="20"/>
+                <w:szCs w:val="20"/>
+              </w:rPr>
+            </w:r>
+            <w:r>
+              <w:rPr>
+                <w:rFonts w:ascii="Verdana" w:hAnsi="Verdana"/>
                 <w:noProof/>
                 <w:webHidden/>
+                <w:sz w:val="20"/>
+                <w:szCs w:val="20"/>
               </w:rPr>
               <w:fldChar w:fldCharType="separate"/>
             </w:r>
             <w:r>
               <w:rPr>
+                <w:rFonts w:ascii="Verdana" w:hAnsi="Verdana"/>
                 <w:noProof/>
                 <w:webHidden/>
-              </w:rPr>
-              <w:t>4</w:t>
-            </w:r>
-            <w:r>
-              <w:rPr>
+                <w:sz w:val="20"/>
+                <w:szCs w:val="20"/>
+              </w:rPr>
+              <w:t>5</w:t>
+            </w:r>
+            <w:r>
+              <w:rPr>
+                <w:rFonts w:ascii="Verdana" w:hAnsi="Verdana"/>
                 <w:noProof/>
                 <w:webHidden/>
+                <w:sz w:val="20"/>
+                <w:szCs w:val="20"/>
               </w:rPr>
               <w:fldChar w:fldCharType="end"/>
             </w:r>
@@ -1975,29 +2711,31 @@
         <w:p>
           <w:pPr>
             <w:pStyle w:val="TOC1"/>
-            <w:spacing w:line="360" w:lineRule="auto"/>
             <w:rPr>
-              <w:rFonts w:asciiTheme="minorHAnsi" w:eastAsiaTheme="minorEastAsia" w:hAnsiTheme="minorHAnsi" w:cstheme="minorBidi"/>
+              <w:rFonts w:ascii="Verdana" w:eastAsiaTheme="minorEastAsia" w:hAnsi="Verdana" w:cstheme="minorBidi"/>
               <w:noProof/>
-              <w:sz w:val="22"/>
-              <w:szCs w:val="22"/>
+              <w:sz w:val="20"/>
+              <w:szCs w:val="20"/>
               <w:lang w:eastAsia="en-NZ"/>
             </w:rPr>
           </w:pPr>
-          <w:hyperlink w:anchor="_Toc463863072" w:history="1">
+          <w:hyperlink w:anchor="_Toc464044003" w:history="1">
             <w:r>
               <w:rPr>
                 <w:rStyle w:val="Hyperlink"/>
+                <w:rFonts w:ascii="Verdana" w:hAnsi="Verdana"/>
                 <w:noProof/>
-              </w:rPr>
-              <w:t>3</w:t>
-            </w:r>
-            <w:r>
-              <w:rPr>
-                <w:rFonts w:asciiTheme="minorHAnsi" w:eastAsiaTheme="minorEastAsia" w:hAnsiTheme="minorHAnsi" w:cstheme="minorBidi"/>
+                <w:sz w:val="20"/>
+                <w:szCs w:val="20"/>
+              </w:rPr>
+              <w:t>8</w:t>
+            </w:r>
+            <w:r>
+              <w:rPr>
+                <w:rFonts w:ascii="Verdana" w:eastAsiaTheme="minorEastAsia" w:hAnsi="Verdana" w:cstheme="minorBidi"/>
                 <w:noProof/>
-                <w:sz w:val="22"/>
-                <w:szCs w:val="22"/>
+                <w:sz w:val="20"/>
+                <w:szCs w:val="20"/>
                 <w:lang w:eastAsia="en-NZ"/>
               </w:rPr>
               <w:tab/>
@@ -2005,55 +2743,79 @@
             <w:r>
               <w:rPr>
                 <w:rStyle w:val="Hyperlink"/>
+                <w:rFonts w:ascii="Verdana" w:hAnsi="Verdana"/>
                 <w:noProof/>
-              </w:rPr>
-              <w:t>Test Environment</w:t>
-            </w:r>
-            <w:r>
-              <w:rPr>
+                <w:sz w:val="20"/>
+                <w:szCs w:val="20"/>
+              </w:rPr>
+              <w:t>Analysis of Test result</w:t>
+            </w:r>
+            <w:r>
+              <w:rPr>
+                <w:rFonts w:ascii="Verdana" w:hAnsi="Verdana"/>
                 <w:noProof/>
                 <w:webHidden/>
+                <w:sz w:val="20"/>
+                <w:szCs w:val="20"/>
               </w:rPr>
               <w:tab/>
             </w:r>
             <w:r>
               <w:rPr>
+                <w:rFonts w:ascii="Verdana" w:hAnsi="Verdana"/>
                 <w:noProof/>
                 <w:webHidden/>
+                <w:sz w:val="20"/>
+                <w:szCs w:val="20"/>
               </w:rPr>
               <w:fldChar w:fldCharType="begin"/>
             </w:r>
             <w:r>
               <w:rPr>
+                <w:rFonts w:ascii="Verdana" w:hAnsi="Verdana"/>
                 <w:noProof/>
                 <w:webHidden/>
-              </w:rPr>
-              <w:instrText xml:space="preserve"> PAGEREF _Toc463863072 \h </w:instrText>
-            </w:r>
-            <w:r>
-              <w:rPr>
+                <w:sz w:val="20"/>
+                <w:szCs w:val="20"/>
+              </w:rPr>
+              <w:instrText xml:space="preserve"> PAGEREF _Toc464044003 \h </w:instrText>
+            </w:r>
+            <w:r>
+              <w:rPr>
+                <w:rFonts w:ascii="Verdana" w:hAnsi="Verdana"/>
                 <w:noProof/>
                 <w:webHidden/>
-              </w:rPr>
-            </w:r>
-            <w:r>
-              <w:rPr>
+                <w:sz w:val="20"/>
+                <w:szCs w:val="20"/>
+              </w:rPr>
+            </w:r>
+            <w:r>
+              <w:rPr>
+                <w:rFonts w:ascii="Verdana" w:hAnsi="Verdana"/>
                 <w:noProof/>
                 <w:webHidden/>
+                <w:sz w:val="20"/>
+                <w:szCs w:val="20"/>
               </w:rPr>
               <w:fldChar w:fldCharType="separate"/>
             </w:r>
             <w:r>
               <w:rPr>
+                <w:rFonts w:ascii="Verdana" w:hAnsi="Verdana"/>
                 <w:noProof/>
                 <w:webHidden/>
-              </w:rPr>
-              <w:t>5</w:t>
-            </w:r>
-            <w:r>
-              <w:rPr>
+                <w:sz w:val="20"/>
+                <w:szCs w:val="20"/>
+              </w:rPr>
+              <w:t>9</w:t>
+            </w:r>
+            <w:r>
+              <w:rPr>
+                <w:rFonts w:ascii="Verdana" w:hAnsi="Verdana"/>
                 <w:noProof/>
                 <w:webHidden/>
+                <w:sz w:val="20"/>
+                <w:szCs w:val="20"/>
               </w:rPr>
               <w:fldChar w:fldCharType="end"/>
             </w:r>
@@ -2062,29 +2824,31 @@
         <w:p>
           <w:pPr>
             <w:pStyle w:val="TOC1"/>
-            <w:spacing w:line="360" w:lineRule="auto"/>
             <w:rPr>
-              <w:rFonts w:asciiTheme="minorHAnsi" w:eastAsiaTheme="minorEastAsia" w:hAnsiTheme="minorHAnsi" w:cstheme="minorBidi"/>
+              <w:rFonts w:ascii="Verdana" w:eastAsiaTheme="minorEastAsia" w:hAnsi="Verdana" w:cstheme="minorBidi"/>
               <w:noProof/>
-              <w:sz w:val="22"/>
-              <w:szCs w:val="22"/>
+              <w:sz w:val="20"/>
+              <w:szCs w:val="20"/>
               <w:lang w:eastAsia="en-NZ"/>
             </w:rPr>
           </w:pPr>
-          <w:hyperlink w:anchor="_Toc463863073" w:history="1">
+          <w:hyperlink w:anchor="_Toc464044004" w:history="1">
             <w:r>
               <w:rPr>
                 <w:rStyle w:val="Hyperlink"/>
+                <w:rFonts w:ascii="Verdana" w:hAnsi="Verdana"/>
                 <w:noProof/>
-              </w:rPr>
-              <w:t>4</w:t>
-            </w:r>
-            <w:r>
-              <w:rPr>
-                <w:rFonts w:asciiTheme="minorHAnsi" w:eastAsiaTheme="minorEastAsia" w:hAnsiTheme="minorHAnsi" w:cstheme="minorBidi"/>
+                <w:sz w:val="20"/>
+                <w:szCs w:val="20"/>
+              </w:rPr>
+              <w:t>9</w:t>
+            </w:r>
+            <w:r>
+              <w:rPr>
+                <w:rFonts w:ascii="Verdana" w:eastAsiaTheme="minorEastAsia" w:hAnsi="Verdana" w:cstheme="minorBidi"/>
                 <w:noProof/>
-                <w:sz w:val="22"/>
-                <w:szCs w:val="22"/>
+                <w:sz w:val="20"/>
+                <w:szCs w:val="20"/>
                 <w:lang w:eastAsia="en-NZ"/>
               </w:rPr>
               <w:tab/>
@@ -2092,229 +2856,79 @@
             <w:r>
               <w:rPr>
                 <w:rStyle w:val="Hyperlink"/>
+                <w:rFonts w:ascii="Verdana" w:hAnsi="Verdana"/>
                 <w:noProof/>
-              </w:rPr>
-              <w:t>Test Schedule</w:t>
-            </w:r>
-            <w:r>
-              <w:rPr>
+                <w:sz w:val="20"/>
+                <w:szCs w:val="20"/>
+              </w:rPr>
+              <w:t>Appendix</w:t>
+            </w:r>
+            <w:r>
+              <w:rPr>
+                <w:rFonts w:ascii="Verdana" w:hAnsi="Verdana"/>
                 <w:noProof/>
                 <w:webHidden/>
+                <w:sz w:val="20"/>
+                <w:szCs w:val="20"/>
               </w:rPr>
               <w:tab/>
             </w:r>
             <w:r>
               <w:rPr>
+                <w:rFonts w:ascii="Verdana" w:hAnsi="Verdana"/>
                 <w:noProof/>
                 <w:webHidden/>
+                <w:sz w:val="20"/>
+                <w:szCs w:val="20"/>
               </w:rPr>
               <w:fldChar w:fldCharType="begin"/>
             </w:r>
             <w:r>
               <w:rPr>
+                <w:rFonts w:ascii="Verdana" w:hAnsi="Verdana"/>
                 <w:noProof/>
                 <w:webHidden/>
-              </w:rPr>
-              <w:instrText xml:space="preserve"> PAGEREF _Toc463863073 \h </w:instrText>
-            </w:r>
-            <w:r>
-              <w:rPr>
+                <w:sz w:val="20"/>
+                <w:szCs w:val="20"/>
+              </w:rPr>
+              <w:instrText xml:space="preserve"> PAGEREF _Toc464044004 \h </w:instrText>
+            </w:r>
+            <w:r>
+              <w:rPr>
+                <w:rFonts w:ascii="Verdana" w:hAnsi="Verdana"/>
                 <w:noProof/>
                 <w:webHidden/>
-              </w:rPr>
-            </w:r>
-            <w:r>
-              <w:rPr>
+                <w:sz w:val="20"/>
+                <w:szCs w:val="20"/>
+              </w:rPr>
+            </w:r>
+            <w:r>
+              <w:rPr>
+                <w:rFonts w:ascii="Verdana" w:hAnsi="Verdana"/>
                 <w:noProof/>
                 <w:webHidden/>
+                <w:sz w:val="20"/>
+                <w:szCs w:val="20"/>
               </w:rPr>
               <w:fldChar w:fldCharType="separate"/>
             </w:r>
             <w:r>
               <w:rPr>
+                <w:rFonts w:ascii="Verdana" w:hAnsi="Verdana"/>
                 <w:noProof/>
                 <w:webHidden/>
-              </w:rPr>
-              <w:t>5</w:t>
-            </w:r>
-            <w:r>
-              <w:rPr>
+                <w:sz w:val="20"/>
+                <w:szCs w:val="20"/>
+              </w:rPr>
+              <w:t>9</w:t>
+            </w:r>
+            <w:r>
+              <w:rPr>
+                <w:rFonts w:ascii="Verdana" w:hAnsi="Verdana"/>
                 <w:noProof/>
                 <w:webHidden/>
-              </w:rPr>
-              <w:fldChar w:fldCharType="end"/>
-            </w:r>
-          </w:hyperlink>
-        </w:p>
-        <w:p>
-          <w:pPr>
-            <w:pStyle w:val="TOC1"/>
-            <w:spacing w:line="360" w:lineRule="auto"/>
-            <w:rPr>
-              <w:rFonts w:asciiTheme="minorHAnsi" w:eastAsiaTheme="minorEastAsia" w:hAnsiTheme="minorHAnsi" w:cstheme="minorBidi"/>
-              <w:noProof/>
-              <w:sz w:val="22"/>
-              <w:szCs w:val="22"/>
-              <w:lang w:eastAsia="en-NZ"/>
-            </w:rPr>
-          </w:pPr>
-          <w:hyperlink w:anchor="_Toc463863074" w:history="1">
-            <w:r>
-              <w:rPr>
-                <w:rStyle w:val="Hyperlink"/>
-                <w:noProof/>
-              </w:rPr>
-              <w:t>5</w:t>
-            </w:r>
-            <w:r>
-              <w:rPr>
-                <w:rFonts w:asciiTheme="minorHAnsi" w:eastAsiaTheme="minorEastAsia" w:hAnsiTheme="minorHAnsi" w:cstheme="minorBidi"/>
-                <w:noProof/>
-                <w:sz w:val="22"/>
-                <w:szCs w:val="22"/>
-                <w:lang w:eastAsia="en-NZ"/>
-              </w:rPr>
-              <w:tab/>
-            </w:r>
-            <w:r>
-              <w:rPr>
-                <w:rStyle w:val="Hyperlink"/>
-                <w:noProof/>
-              </w:rPr>
-              <w:t>Test Results</w:t>
-            </w:r>
-            <w:r>
-              <w:rPr>
-                <w:noProof/>
-                <w:webHidden/>
-              </w:rPr>
-              <w:tab/>
-            </w:r>
-            <w:r>
-              <w:rPr>
-                <w:noProof/>
-                <w:webHidden/>
-              </w:rPr>
-              <w:fldChar w:fldCharType="begin"/>
-            </w:r>
-            <w:r>
-              <w:rPr>
-                <w:noProof/>
-                <w:webHidden/>
-              </w:rPr>
-              <w:instrText xml:space="preserve"> PAGEREF _Toc463863074 \h </w:instrText>
-            </w:r>
-            <w:r>
-              <w:rPr>
-                <w:noProof/>
-                <w:webHidden/>
-              </w:rPr>
-            </w:r>
-            <w:r>
-              <w:rPr>
-                <w:noProof/>
-                <w:webHidden/>
-              </w:rPr>
-              <w:fldChar w:fldCharType="separate"/>
-            </w:r>
-            <w:r>
-              <w:rPr>
-                <w:noProof/>
-                <w:webHidden/>
-              </w:rPr>
-              <w:t>5</w:t>
-            </w:r>
-            <w:r>
-              <w:rPr>
-                <w:noProof/>
-                <w:webHidden/>
-              </w:rPr>
-              <w:fldChar w:fldCharType="end"/>
-            </w:r>
-          </w:hyperlink>
-        </w:p>
-        <w:p>
-          <w:pPr>
-            <w:pStyle w:val="TOC1"/>
-            <w:spacing w:line="360" w:lineRule="auto"/>
-            <w:rPr>
-              <w:rFonts w:asciiTheme="minorHAnsi" w:eastAsiaTheme="minorEastAsia" w:hAnsiTheme="minorHAnsi" w:cstheme="minorBidi"/>
-              <w:noProof/>
-              <w:sz w:val="22"/>
-              <w:szCs w:val="22"/>
-              <w:lang w:eastAsia="en-NZ"/>
-            </w:rPr>
-          </w:pPr>
-          <w:hyperlink w:anchor="_Toc463863075" w:history="1">
-            <w:r>
-              <w:rPr>
-                <w:rStyle w:val="Hyperlink"/>
-                <w:noProof/>
-              </w:rPr>
-              <w:t>6</w:t>
-            </w:r>
-            <w:r>
-              <w:rPr>
-                <w:rFonts w:asciiTheme="minorHAnsi" w:eastAsiaTheme="minorEastAsia" w:hAnsiTheme="minorHAnsi" w:cstheme="minorBidi"/>
-                <w:noProof/>
-                <w:sz w:val="22"/>
-                <w:szCs w:val="22"/>
-                <w:lang w:eastAsia="en-NZ"/>
-              </w:rPr>
-              <w:tab/>
-            </w:r>
-            <w:r>
-              <w:rPr>
-                <w:rStyle w:val="Hyperlink"/>
-                <w:noProof/>
-              </w:rPr>
-              <w:t>Issues list and Analysis of Test Results</w:t>
-            </w:r>
-            <w:r>
-              <w:rPr>
-                <w:noProof/>
-                <w:webHidden/>
-              </w:rPr>
-              <w:tab/>
-            </w:r>
-            <w:r>
-              <w:rPr>
-                <w:noProof/>
-                <w:webHidden/>
-              </w:rPr>
-              <w:fldChar w:fldCharType="begin"/>
-            </w:r>
-            <w:r>
-              <w:rPr>
-                <w:noProof/>
-                <w:webHidden/>
-              </w:rPr>
-              <w:instrText xml:space="preserve"> PAGEREF _Toc463863075 \h </w:instrText>
-            </w:r>
-            <w:r>
-              <w:rPr>
-                <w:noProof/>
-                <w:webHidden/>
-              </w:rPr>
-            </w:r>
-            <w:r>
-              <w:rPr>
-                <w:noProof/>
-                <w:webHidden/>
-              </w:rPr>
-              <w:fldChar w:fldCharType="separate"/>
-            </w:r>
-            <w:r>
-              <w:rPr>
-                <w:noProof/>
-                <w:webHidden/>
-              </w:rPr>
-              <w:t>5</w:t>
-            </w:r>
-            <w:r>
-              <w:rPr>
-                <w:noProof/>
-                <w:webHidden/>
+                <w:sz w:val="20"/>
+                <w:szCs w:val="20"/>
               </w:rPr>
               <w:fldChar w:fldCharType="end"/>
             </w:r>
@@ -2328,27 +2942,31 @@
               <w:tab w:val="right" w:leader="dot" w:pos="9017"/>
             </w:tabs>
             <w:rPr>
-              <w:rFonts w:asciiTheme="minorHAnsi" w:eastAsiaTheme="minorEastAsia" w:hAnsiTheme="minorHAnsi" w:cstheme="minorBidi"/>
+              <w:rFonts w:ascii="Verdana" w:eastAsiaTheme="minorEastAsia" w:hAnsi="Verdana" w:cstheme="minorBidi"/>
               <w:noProof/>
-              <w:sz w:val="22"/>
-              <w:szCs w:val="22"/>
+              <w:sz w:val="20"/>
+              <w:szCs w:val="20"/>
               <w:lang w:eastAsia="en-NZ"/>
             </w:rPr>
           </w:pPr>
-          <w:hyperlink w:anchor="_Toc463863076" w:history="1">
+          <w:hyperlink w:anchor="_Toc464044005" w:history="1">
             <w:r>
               <w:rPr>
                 <w:rStyle w:val="Hyperlink"/>
+                <w:rFonts w:ascii="Verdana" w:hAnsi="Verdana"/>
+                <w:smallCaps/>
                 <w:noProof/>
-              </w:rPr>
-              <w:t>6.1</w:t>
-            </w:r>
-            <w:r>
-              <w:rPr>
-                <w:rFonts w:asciiTheme="minorHAnsi" w:eastAsiaTheme="minorEastAsia" w:hAnsiTheme="minorHAnsi" w:cstheme="minorBidi"/>
+                <w:sz w:val="20"/>
+                <w:szCs w:val="20"/>
+              </w:rPr>
+              <w:t>9.1</w:t>
+            </w:r>
+            <w:r>
+              <w:rPr>
+                <w:rFonts w:ascii="Verdana" w:eastAsiaTheme="minorEastAsia" w:hAnsi="Verdana" w:cstheme="minorBidi"/>
                 <w:noProof/>
-                <w:sz w:val="22"/>
-                <w:szCs w:val="22"/>
+                <w:sz w:val="20"/>
+                <w:szCs w:val="20"/>
                 <w:lang w:eastAsia="en-NZ"/>
               </w:rPr>
               <w:tab/>
@@ -2356,55 +2974,80 @@
             <w:r>
               <w:rPr>
                 <w:rStyle w:val="Hyperlink"/>
+                <w:rFonts w:ascii="Verdana" w:hAnsi="Verdana"/>
+                <w:smallCaps/>
                 <w:noProof/>
-              </w:rPr>
-              <w:t>Issues List</w:t>
-            </w:r>
-            <w:r>
-              <w:rPr>
+                <w:sz w:val="20"/>
+                <w:szCs w:val="20"/>
+              </w:rPr>
+              <w:t>Severity</w:t>
+            </w:r>
+            <w:r>
+              <w:rPr>
+                <w:rFonts w:ascii="Verdana" w:hAnsi="Verdana"/>
                 <w:noProof/>
                 <w:webHidden/>
+                <w:sz w:val="20"/>
+                <w:szCs w:val="20"/>
               </w:rPr>
               <w:tab/>
             </w:r>
             <w:r>
               <w:rPr>
+                <w:rFonts w:ascii="Verdana" w:hAnsi="Verdana"/>
                 <w:noProof/>
                 <w:webHidden/>
+                <w:sz w:val="20"/>
+                <w:szCs w:val="20"/>
               </w:rPr>
               <w:fldChar w:fldCharType="begin"/>
             </w:r>
             <w:r>
               <w:rPr>
+                <w:rFonts w:ascii="Verdana" w:hAnsi="Verdana"/>
                 <w:noProof/>
                 <w:webHidden/>
-              </w:rPr>
-              <w:instrText xml:space="preserve"> PAGEREF _Toc463863076 \h </w:instrText>
-            </w:r>
-            <w:r>
-              <w:rPr>
+                <w:sz w:val="20"/>
+                <w:szCs w:val="20"/>
+              </w:rPr>
+              <w:instrText xml:space="preserve"> PAGEREF _Toc464044005 \h </w:instrText>
+            </w:r>
+            <w:r>
+              <w:rPr>
+                <w:rFonts w:ascii="Verdana" w:hAnsi="Verdana"/>
                 <w:noProof/>
                 <w:webHidden/>
-              </w:rPr>
-            </w:r>
-            <w:r>
-              <w:rPr>
+                <w:sz w:val="20"/>
+                <w:szCs w:val="20"/>
+              </w:rPr>
+            </w:r>
+            <w:r>
+              <w:rPr>
+                <w:rFonts w:ascii="Verdana" w:hAnsi="Verdana"/>
                 <w:noProof/>
                 <w:webHidden/>
+                <w:sz w:val="20"/>
+                <w:szCs w:val="20"/>
               </w:rPr>
               <w:fldChar w:fldCharType="separate"/>
             </w:r>
             <w:r>
               <w:rPr>
+                <w:rFonts w:ascii="Verdana" w:hAnsi="Verdana"/>
                 <w:noProof/>
                 <w:webHidden/>
-              </w:rPr>
-              <w:t>5</w:t>
-            </w:r>
-            <w:r>
-              <w:rPr>
+                <w:sz w:val="20"/>
+                <w:szCs w:val="20"/>
+              </w:rPr>
+              <w:t>9</w:t>
+            </w:r>
+            <w:r>
+              <w:rPr>
+                <w:rFonts w:ascii="Verdana" w:hAnsi="Verdana"/>
                 <w:noProof/>
                 <w:webHidden/>
+                <w:sz w:val="20"/>
+                <w:szCs w:val="20"/>
               </w:rPr>
               <w:fldChar w:fldCharType="end"/>
             </w:r>
@@ -2418,27 +3061,31 @@
               <w:tab w:val="right" w:leader="dot" w:pos="9017"/>
             </w:tabs>
             <w:rPr>
-              <w:rFonts w:asciiTheme="minorHAnsi" w:eastAsiaTheme="minorEastAsia" w:hAnsiTheme="minorHAnsi" w:cstheme="minorBidi"/>
+              <w:rFonts w:ascii="Verdana" w:eastAsiaTheme="minorEastAsia" w:hAnsi="Verdana" w:cstheme="minorBidi"/>
               <w:noProof/>
-              <w:sz w:val="22"/>
-              <w:szCs w:val="22"/>
+              <w:sz w:val="20"/>
+              <w:szCs w:val="20"/>
               <w:lang w:eastAsia="en-NZ"/>
             </w:rPr>
           </w:pPr>
-          <w:hyperlink w:anchor="_Toc463863077" w:history="1">
+          <w:hyperlink w:anchor="_Toc464044006" w:history="1">
             <w:r>
               <w:rPr>
                 <w:rStyle w:val="Hyperlink"/>
+                <w:rFonts w:ascii="Verdana" w:hAnsi="Verdana"/>
                 <w:noProof/>
-              </w:rPr>
-              <w:t>6.2</w:t>
-            </w:r>
-            <w:r>
-              <w:rPr>
-                <w:rFonts w:asciiTheme="minorHAnsi" w:eastAsiaTheme="minorEastAsia" w:hAnsiTheme="minorHAnsi" w:cstheme="minorBidi"/>
+                <w:sz w:val="20"/>
+                <w:szCs w:val="20"/>
+                <w:lang w:eastAsia="en-NZ"/>
+              </w:rPr>
+              <w:t>9.2</w:t>
+            </w:r>
+            <w:r>
+              <w:rPr>
+                <w:rFonts w:ascii="Verdana" w:eastAsiaTheme="minorEastAsia" w:hAnsi="Verdana" w:cstheme="minorBidi"/>
                 <w:noProof/>
-                <w:sz w:val="22"/>
-                <w:szCs w:val="22"/>
+                <w:sz w:val="20"/>
+                <w:szCs w:val="20"/>
                 <w:lang w:eastAsia="en-NZ"/>
               </w:rPr>
               <w:tab/>
@@ -2446,55 +3093,80 @@
             <w:r>
               <w:rPr>
                 <w:rStyle w:val="Hyperlink"/>
+                <w:rFonts w:ascii="Verdana" w:hAnsi="Verdana"/>
+                <w:smallCaps/>
                 <w:noProof/>
-              </w:rPr>
-              <w:t>Analysis of Test result</w:t>
-            </w:r>
-            <w:r>
-              <w:rPr>
+                <w:sz w:val="20"/>
+                <w:szCs w:val="20"/>
+              </w:rPr>
+              <w:t>Priority</w:t>
+            </w:r>
+            <w:r>
+              <w:rPr>
+                <w:rFonts w:ascii="Verdana" w:hAnsi="Verdana"/>
                 <w:noProof/>
                 <w:webHidden/>
+                <w:sz w:val="20"/>
+                <w:szCs w:val="20"/>
               </w:rPr>
               <w:tab/>
             </w:r>
             <w:r>
               <w:rPr>
+                <w:rFonts w:ascii="Verdana" w:hAnsi="Verdana"/>
                 <w:noProof/>
                 <w:webHidden/>
+                <w:sz w:val="20"/>
+                <w:szCs w:val="20"/>
               </w:rPr>
               <w:fldChar w:fldCharType="begin"/>
             </w:r>
             <w:r>
               <w:rPr>
+                <w:rFonts w:ascii="Verdana" w:hAnsi="Verdana"/>
                 <w:noProof/>
                 <w:webHidden/>
-              </w:rPr>
-              <w:instrText xml:space="preserve"> PAGEREF _Toc463863077 \h </w:instrText>
-            </w:r>
-            <w:r>
-              <w:rPr>
+                <w:sz w:val="20"/>
+                <w:szCs w:val="20"/>
+              </w:rPr>
+              <w:instrText xml:space="preserve"> PAGEREF _Toc464044006 \h </w:instrText>
+            </w:r>
+            <w:r>
+              <w:rPr>
+                <w:rFonts w:ascii="Verdana" w:hAnsi="Verdana"/>
                 <w:noProof/>
                 <w:webHidden/>
-              </w:rPr>
-            </w:r>
-            <w:r>
-              <w:rPr>
+                <w:sz w:val="20"/>
+                <w:szCs w:val="20"/>
+              </w:rPr>
+            </w:r>
+            <w:r>
+              <w:rPr>
+                <w:rFonts w:ascii="Verdana" w:hAnsi="Verdana"/>
                 <w:noProof/>
                 <w:webHidden/>
+                <w:sz w:val="20"/>
+                <w:szCs w:val="20"/>
               </w:rPr>
               <w:fldChar w:fldCharType="separate"/>
             </w:r>
             <w:r>
               <w:rPr>
+                <w:rFonts w:ascii="Verdana" w:hAnsi="Verdana"/>
                 <w:noProof/>
                 <w:webHidden/>
-              </w:rPr>
-              <w:t>9</w:t>
-            </w:r>
-            <w:r>
-              <w:rPr>
+                <w:sz w:val="20"/>
+                <w:szCs w:val="20"/>
+              </w:rPr>
+              <w:t>10</w:t>
+            </w:r>
+            <w:r>
+              <w:rPr>
+                <w:rFonts w:ascii="Verdana" w:hAnsi="Verdana"/>
                 <w:noProof/>
                 <w:webHidden/>
+                <w:sz w:val="20"/>
+                <w:szCs w:val="20"/>
               </w:rPr>
               <w:fldChar w:fldCharType="end"/>
             </w:r>
@@ -2503,29 +3175,31 @@
         <w:p>
           <w:pPr>
             <w:pStyle w:val="TOC1"/>
-            <w:spacing w:line="360" w:lineRule="auto"/>
             <w:rPr>
-              <w:rFonts w:asciiTheme="minorHAnsi" w:eastAsiaTheme="minorEastAsia" w:hAnsiTheme="minorHAnsi" w:cstheme="minorBidi"/>
+              <w:rFonts w:ascii="Verdana" w:eastAsiaTheme="minorEastAsia" w:hAnsi="Verdana" w:cstheme="minorBidi"/>
               <w:noProof/>
-              <w:sz w:val="22"/>
-              <w:szCs w:val="22"/>
+              <w:sz w:val="20"/>
+              <w:szCs w:val="20"/>
               <w:lang w:eastAsia="en-NZ"/>
             </w:rPr>
           </w:pPr>
-          <w:hyperlink w:anchor="_Toc463863078" w:history="1">
+          <w:hyperlink w:anchor="_Toc464044007" w:history="1">
             <w:r>
               <w:rPr>
                 <w:rStyle w:val="Hyperlink"/>
+                <w:rFonts w:ascii="Verdana" w:hAnsi="Verdana"/>
                 <w:noProof/>
-              </w:rPr>
-              <w:t>7</w:t>
-            </w:r>
-            <w:r>
-              <w:rPr>
-                <w:rFonts w:asciiTheme="minorHAnsi" w:eastAsiaTheme="minorEastAsia" w:hAnsiTheme="minorHAnsi" w:cstheme="minorBidi"/>
+                <w:sz w:val="20"/>
+                <w:szCs w:val="20"/>
+              </w:rPr>
+              <w:t>10</w:t>
+            </w:r>
+            <w:r>
+              <w:rPr>
+                <w:rFonts w:ascii="Verdana" w:eastAsiaTheme="minorEastAsia" w:hAnsi="Verdana" w:cstheme="minorBidi"/>
                 <w:noProof/>
-                <w:sz w:val="22"/>
-                <w:szCs w:val="22"/>
+                <w:sz w:val="20"/>
+                <w:szCs w:val="20"/>
                 <w:lang w:eastAsia="en-NZ"/>
               </w:rPr>
               <w:tab/>
@@ -2533,327 +3207,79 @@
             <w:r>
               <w:rPr>
                 <w:rStyle w:val="Hyperlink"/>
+                <w:rFonts w:ascii="Verdana" w:hAnsi="Verdana"/>
                 <w:noProof/>
-              </w:rPr>
-              <w:t>Appendix</w:t>
-            </w:r>
-            <w:r>
-              <w:rPr>
+                <w:sz w:val="20"/>
+                <w:szCs w:val="20"/>
+              </w:rPr>
+              <w:t>Exit criteria</w:t>
+            </w:r>
+            <w:r>
+              <w:rPr>
+                <w:rFonts w:ascii="Verdana" w:hAnsi="Verdana"/>
                 <w:noProof/>
                 <w:webHidden/>
+                <w:sz w:val="20"/>
+                <w:szCs w:val="20"/>
               </w:rPr>
               <w:tab/>
             </w:r>
             <w:r>
               <w:rPr>
+                <w:rFonts w:ascii="Verdana" w:hAnsi="Verdana"/>
                 <w:noProof/>
                 <w:webHidden/>
+                <w:sz w:val="20"/>
+                <w:szCs w:val="20"/>
               </w:rPr>
               <w:fldChar w:fldCharType="begin"/>
             </w:r>
             <w:r>
               <w:rPr>
+                <w:rFonts w:ascii="Verdana" w:hAnsi="Verdana"/>
                 <w:noProof/>
                 <w:webHidden/>
-              </w:rPr>
-              <w:instrText xml:space="preserve"> PAGEREF _Toc463863078 \h </w:instrText>
-            </w:r>
-            <w:r>
-              <w:rPr>
+                <w:sz w:val="20"/>
+                <w:szCs w:val="20"/>
+              </w:rPr>
+              <w:instrText xml:space="preserve"> PAGEREF _Toc464044007 \h </w:instrText>
+            </w:r>
+            <w:r>
+              <w:rPr>
+                <w:rFonts w:ascii="Verdana" w:hAnsi="Verdana"/>
                 <w:noProof/>
                 <w:webHidden/>
-              </w:rPr>
-            </w:r>
-            <w:r>
-              <w:rPr>
+                <w:sz w:val="20"/>
+                <w:szCs w:val="20"/>
+              </w:rPr>
+            </w:r>
+            <w:r>
+              <w:rPr>
+                <w:rFonts w:ascii="Verdana" w:hAnsi="Verdana"/>
                 <w:noProof/>
                 <w:webHidden/>
+                <w:sz w:val="20"/>
+                <w:szCs w:val="20"/>
               </w:rPr>
               <w:fldChar w:fldCharType="separate"/>
             </w:r>
             <w:r>
               <w:rPr>
+                <w:rFonts w:ascii="Verdana" w:hAnsi="Verdana"/>
                 <w:noProof/>
                 <w:webHidden/>
-              </w:rPr>
-              <w:t>9</w:t>
-            </w:r>
-            <w:r>
-              <w:rPr>
+                <w:sz w:val="20"/>
+                <w:szCs w:val="20"/>
+              </w:rPr>
+              <w:t>11</w:t>
+            </w:r>
+            <w:r>
+              <w:rPr>
+                <w:rFonts w:ascii="Verdana" w:hAnsi="Verdana"/>
                 <w:noProof/>
                 <w:webHidden/>
-              </w:rPr>
-              <w:fldChar w:fldCharType="end"/>
-            </w:r>
-          </w:hyperlink>
-        </w:p>
-        <w:p>
-          <w:pPr>
-            <w:pStyle w:val="TOC2"/>
-            <w:tabs>
-              <w:tab w:val="left" w:pos="880"/>
-              <w:tab w:val="right" w:leader="dot" w:pos="9017"/>
-            </w:tabs>
-            <w:rPr>
-              <w:rFonts w:asciiTheme="minorHAnsi" w:eastAsiaTheme="minorEastAsia" w:hAnsiTheme="minorHAnsi" w:cstheme="minorBidi"/>
-              <w:noProof/>
-              <w:sz w:val="22"/>
-              <w:szCs w:val="22"/>
-              <w:lang w:eastAsia="en-NZ"/>
-            </w:rPr>
-          </w:pPr>
-          <w:hyperlink w:anchor="_Toc463863079" w:history="1">
-            <w:r>
-              <w:rPr>
-                <w:rStyle w:val="Hyperlink"/>
-                <w:noProof/>
-              </w:rPr>
-              <w:t>7.1</w:t>
-            </w:r>
-            <w:r>
-              <w:rPr>
-                <w:rFonts w:asciiTheme="minorHAnsi" w:eastAsiaTheme="minorEastAsia" w:hAnsiTheme="minorHAnsi" w:cstheme="minorBidi"/>
-                <w:noProof/>
-                <w:sz w:val="22"/>
-                <w:szCs w:val="22"/>
-                <w:lang w:eastAsia="en-NZ"/>
-              </w:rPr>
-              <w:tab/>
-            </w:r>
-            <w:r>
-              <w:rPr>
-                <w:rStyle w:val="Hyperlink"/>
-                <w:noProof/>
-              </w:rPr>
-              <w:t>Severity</w:t>
-            </w:r>
-            <w:r>
-              <w:rPr>
-                <w:noProof/>
-                <w:webHidden/>
-              </w:rPr>
-              <w:tab/>
-            </w:r>
-            <w:r>
-              <w:rPr>
-                <w:noProof/>
-                <w:webHidden/>
-              </w:rPr>
-              <w:fldChar w:fldCharType="begin"/>
-            </w:r>
-            <w:r>
-              <w:rPr>
-                <w:noProof/>
-                <w:webHidden/>
-              </w:rPr>
-              <w:instrText xml:space="preserve"> PAGEREF _Toc463863079 \h </w:instrText>
-            </w:r>
-            <w:r>
-              <w:rPr>
-                <w:noProof/>
-                <w:webHidden/>
-              </w:rPr>
-            </w:r>
-            <w:r>
-              <w:rPr>
-                <w:noProof/>
-                <w:webHidden/>
-              </w:rPr>
-              <w:fldChar w:fldCharType="separate"/>
-            </w:r>
-            <w:r>
-              <w:rPr>
-                <w:noProof/>
-                <w:webHidden/>
-              </w:rPr>
-              <w:t>9</w:t>
-            </w:r>
-            <w:r>
-              <w:rPr>
-                <w:noProof/>
-                <w:webHidden/>
-              </w:rPr>
-              <w:fldChar w:fldCharType="end"/>
-            </w:r>
-          </w:hyperlink>
-        </w:p>
-        <w:p>
-          <w:pPr>
-            <w:pStyle w:val="TOC2"/>
-            <w:tabs>
-              <w:tab w:val="left" w:pos="880"/>
-              <w:tab w:val="right" w:leader="dot" w:pos="9017"/>
-            </w:tabs>
-            <w:rPr>
-              <w:rFonts w:asciiTheme="minorHAnsi" w:eastAsiaTheme="minorEastAsia" w:hAnsiTheme="minorHAnsi" w:cstheme="minorBidi"/>
-              <w:noProof/>
-              <w:sz w:val="22"/>
-              <w:szCs w:val="22"/>
-              <w:lang w:eastAsia="en-NZ"/>
-            </w:rPr>
-          </w:pPr>
-          <w:hyperlink w:anchor="_Toc463863080" w:history="1">
-            <w:r>
-              <w:rPr>
-                <w:rStyle w:val="Hyperlink"/>
-                <w:noProof/>
-                <w:lang w:eastAsia="en-NZ"/>
-              </w:rPr>
-              <w:t>7.2</w:t>
-            </w:r>
-            <w:r>
-              <w:rPr>
-                <w:rFonts w:asciiTheme="minorHAnsi" w:eastAsiaTheme="minorEastAsia" w:hAnsiTheme="minorHAnsi" w:cstheme="minorBidi"/>
-                <w:noProof/>
-                <w:sz w:val="22"/>
-                <w:szCs w:val="22"/>
-                <w:lang w:eastAsia="en-NZ"/>
-              </w:rPr>
-              <w:tab/>
-            </w:r>
-            <w:r>
-              <w:rPr>
-                <w:rStyle w:val="Hyperlink"/>
-                <w:noProof/>
-                <w:lang w:eastAsia="en-NZ"/>
-              </w:rPr>
-              <w:t>Priority</w:t>
-            </w:r>
-            <w:r>
-              <w:rPr>
-                <w:noProof/>
-                <w:webHidden/>
-              </w:rPr>
-              <w:tab/>
-            </w:r>
-            <w:r>
-              <w:rPr>
-                <w:noProof/>
-                <w:webHidden/>
-              </w:rPr>
-              <w:fldChar w:fldCharType="begin"/>
-            </w:r>
-            <w:r>
-              <w:rPr>
-                <w:noProof/>
-                <w:webHidden/>
-              </w:rPr>
-              <w:instrText xml:space="preserve"> PAGEREF _Toc463863080 \h </w:instrText>
-            </w:r>
-            <w:r>
-              <w:rPr>
-                <w:noProof/>
-                <w:webHidden/>
-              </w:rPr>
-            </w:r>
-            <w:r>
-              <w:rPr>
-                <w:noProof/>
-                <w:webHidden/>
-              </w:rPr>
-              <w:fldChar w:fldCharType="separate"/>
-            </w:r>
-            <w:r>
-              <w:rPr>
-                <w:noProof/>
-                <w:webHidden/>
-              </w:rPr>
-              <w:t>10</w:t>
-            </w:r>
-            <w:r>
-              <w:rPr>
-                <w:noProof/>
-                <w:webHidden/>
-              </w:rPr>
-              <w:fldChar w:fldCharType="end"/>
-            </w:r>
-          </w:hyperlink>
-        </w:p>
-        <w:p>
-          <w:pPr>
-            <w:pStyle w:val="TOC2"/>
-            <w:tabs>
-              <w:tab w:val="left" w:pos="880"/>
-              <w:tab w:val="right" w:leader="dot" w:pos="9017"/>
-            </w:tabs>
-            <w:rPr>
-              <w:rFonts w:asciiTheme="minorHAnsi" w:eastAsiaTheme="minorEastAsia" w:hAnsiTheme="minorHAnsi" w:cstheme="minorBidi"/>
-              <w:noProof/>
-              <w:sz w:val="22"/>
-              <w:szCs w:val="22"/>
-              <w:lang w:eastAsia="en-NZ"/>
-            </w:rPr>
-          </w:pPr>
-          <w:hyperlink w:anchor="_Toc463863081" w:history="1">
-            <w:r>
-              <w:rPr>
-                <w:rStyle w:val="Hyperlink"/>
-                <w:noProof/>
-              </w:rPr>
-              <w:t>7.3</w:t>
-            </w:r>
-            <w:r>
-              <w:rPr>
-                <w:rFonts w:asciiTheme="minorHAnsi" w:eastAsiaTheme="minorEastAsia" w:hAnsiTheme="minorHAnsi" w:cstheme="minorBidi"/>
-                <w:noProof/>
-                <w:sz w:val="22"/>
-                <w:szCs w:val="22"/>
-                <w:lang w:eastAsia="en-NZ"/>
-              </w:rPr>
-              <w:tab/>
-            </w:r>
-            <w:r>
-              <w:rPr>
-                <w:rStyle w:val="Hyperlink"/>
-                <w:noProof/>
-              </w:rPr>
-              <w:t>Exit criteria</w:t>
-            </w:r>
-            <w:r>
-              <w:rPr>
-                <w:noProof/>
-                <w:webHidden/>
-              </w:rPr>
-              <w:tab/>
-            </w:r>
-            <w:r>
-              <w:rPr>
-                <w:noProof/>
-                <w:webHidden/>
-              </w:rPr>
-              <w:fldChar w:fldCharType="begin"/>
-            </w:r>
-            <w:r>
-              <w:rPr>
-                <w:noProof/>
-                <w:webHidden/>
-              </w:rPr>
-              <w:instrText xml:space="preserve"> PAGEREF _Toc463863081 \h </w:instrText>
-            </w:r>
-            <w:r>
-              <w:rPr>
-                <w:noProof/>
-                <w:webHidden/>
-              </w:rPr>
-            </w:r>
-            <w:r>
-              <w:rPr>
-                <w:noProof/>
-                <w:webHidden/>
-              </w:rPr>
-              <w:fldChar w:fldCharType="separate"/>
-            </w:r>
-            <w:r>
-              <w:rPr>
-                <w:noProof/>
-                <w:webHidden/>
-              </w:rPr>
-              <w:t>10</w:t>
-            </w:r>
-            <w:r>
-              <w:rPr>
-                <w:noProof/>
-                <w:webHidden/>
+                <w:sz w:val="20"/>
+                <w:szCs w:val="20"/>
               </w:rPr>
               <w:fldChar w:fldCharType="end"/>
             </w:r>
@@ -2889,14 +3315,12 @@
     <w:p>
       <w:pPr>
         <w:pStyle w:val="Heading1"/>
-        <w:tabs>
-          <w:tab w:val="clear" w:pos="567"/>
-        </w:tabs>
-        <w:spacing w:before="120" w:after="120"/>
-        <w:ind w:left="432" w:hanging="432"/>
-        <w:jc w:val="left"/>
-      </w:pPr>
-      <w:bookmarkStart w:id="0" w:name="_Toc463863066"/>
+        <w:numPr>
+          <w:ilvl w:val="0"/>
+          <w:numId w:val="1"/>
+        </w:numPr>
+      </w:pPr>
+      <w:bookmarkStart w:id="0" w:name="_Toc464043992"/>
       <w:r>
         <w:lastRenderedPageBreak/>
         <w:t>Introduction</w:t>
@@ -2911,6 +3335,7 @@
         <w:autoSpaceDE w:val="0"/>
         <w:autoSpaceDN w:val="0"/>
         <w:adjustRightInd w:val="0"/>
+        <w:ind w:firstLine="567"/>
         <w:rPr>
           <w:rFonts w:ascii="Verdana" w:hAnsi="Verdana" w:cs="TimesNewRomanPSMT"/>
           <w:color w:val="282828"/>
@@ -2918,6 +3343,8 @@
           <w:szCs w:val="20"/>
         </w:rPr>
       </w:pPr>
+      <w:bookmarkStart w:id="1" w:name="_GoBack"/>
+      <w:bookmarkEnd w:id="1"/>
       <w:r>
         <w:rPr>
           <w:rFonts w:ascii="Verdana" w:eastAsiaTheme="minorEastAsia" w:hAnsi="Verdana" w:cs="Times-BoldItalic"/>
@@ -2951,14 +3378,37 @@
     <w:p>
       <w:pPr>
         <w:pStyle w:val="Heading2"/>
-      </w:pPr>
-      <w:bookmarkStart w:id="1" w:name="_Toc109387552"/>
-      <w:bookmarkStart w:id="2" w:name="_Toc463863067"/>
+        <w:numPr>
+          <w:ilvl w:val="1"/>
+          <w:numId w:val="1"/>
+        </w:numPr>
+        <w:tabs>
+          <w:tab w:val="clear" w:pos="567"/>
+        </w:tabs>
+        <w:ind w:left="576" w:hanging="576"/>
+        <w:rPr>
+          <w:smallCaps/>
+          <w:sz w:val="22"/>
+        </w:rPr>
+      </w:pPr>
+      <w:bookmarkStart w:id="2" w:name="_Toc109387552"/>
+      <w:bookmarkStart w:id="3" w:name="_Toc464043993"/>
       <w:r>
-        <w:t>Objectives</w:t>
+        <w:rPr>
+          <w:smallCaps/>
+          <w:sz w:val="22"/>
+        </w:rPr>
+        <w:t>Obj</w:t>
       </w:r>
-      <w:bookmarkEnd w:id="1"/>
+      <w:r>
+        <w:rPr>
+          <w:smallCaps/>
+          <w:sz w:val="22"/>
+        </w:rPr>
+        <w:t>ectives</w:t>
+      </w:r>
       <w:bookmarkEnd w:id="2"/>
+      <w:bookmarkEnd w:id="3"/>
     </w:p>
     <w:p>
       <w:pPr>
@@ -2973,7 +3423,7 @@
           <w:szCs w:val="20"/>
         </w:rPr>
       </w:pPr>
-      <w:bookmarkStart w:id="3" w:name="_Toc109387553"/>
+      <w:bookmarkStart w:id="4" w:name="_Toc109387553"/>
       <w:r>
         <w:rPr>
           <w:rFonts w:ascii="Verdana" w:hAnsi="Verdana"/>
@@ -3239,14 +3689,18 @@
     </w:p>
     <w:p>
       <w:pPr>
-        <w:pStyle w:val="Heading2"/>
-      </w:pPr>
-      <w:bookmarkStart w:id="4" w:name="_Toc463863068"/>
+        <w:pStyle w:val="Heading1"/>
+        <w:numPr>
+          <w:ilvl w:val="0"/>
+          <w:numId w:val="1"/>
+        </w:numPr>
+      </w:pPr>
+      <w:bookmarkStart w:id="5" w:name="_Toc464043994"/>
       <w:r>
         <w:t>Team Members</w:t>
       </w:r>
-      <w:bookmarkEnd w:id="3"/>
       <w:bookmarkEnd w:id="4"/>
+      <w:bookmarkEnd w:id="5"/>
     </w:p>
     <w:tbl>
       <w:tblPr>
@@ -3579,31 +4033,29 @@
     <w:p>
       <w:pPr>
         <w:pStyle w:val="Heading1"/>
-        <w:tabs>
-          <w:tab w:val="clear" w:pos="567"/>
-        </w:tabs>
-        <w:spacing w:before="120" w:after="120"/>
-        <w:ind w:left="432" w:hanging="432"/>
-        <w:jc w:val="left"/>
-      </w:pPr>
-      <w:bookmarkStart w:id="5" w:name="_Toc468804217"/>
-      <w:bookmarkStart w:id="6" w:name="_Toc507981511"/>
-      <w:bookmarkStart w:id="7" w:name="_Toc509975445"/>
-      <w:bookmarkStart w:id="8" w:name="_Toc509976792"/>
-      <w:bookmarkStart w:id="9" w:name="_Toc516481161"/>
-      <w:bookmarkStart w:id="10" w:name="_Toc109387554"/>
-      <w:bookmarkStart w:id="11" w:name="_Toc463863069"/>
+        <w:numPr>
+          <w:ilvl w:val="0"/>
+          <w:numId w:val="1"/>
+        </w:numPr>
+      </w:pPr>
+      <w:bookmarkStart w:id="6" w:name="_Toc468804217"/>
+      <w:bookmarkStart w:id="7" w:name="_Toc507981511"/>
+      <w:bookmarkStart w:id="8" w:name="_Toc509975445"/>
+      <w:bookmarkStart w:id="9" w:name="_Toc509976792"/>
+      <w:bookmarkStart w:id="10" w:name="_Toc516481161"/>
+      <w:bookmarkStart w:id="11" w:name="_Toc109387554"/>
+      <w:bookmarkStart w:id="12" w:name="_Toc464043995"/>
       <w:r>
         <w:lastRenderedPageBreak/>
         <w:t>Scope</w:t>
       </w:r>
-      <w:bookmarkEnd w:id="5"/>
       <w:bookmarkEnd w:id="6"/>
       <w:bookmarkEnd w:id="7"/>
       <w:bookmarkEnd w:id="8"/>
       <w:bookmarkEnd w:id="9"/>
       <w:bookmarkEnd w:id="10"/>
       <w:bookmarkEnd w:id="11"/>
+      <w:bookmarkEnd w:id="12"/>
     </w:p>
     <w:p>
       <w:pPr>
@@ -3612,8 +4064,7 @@
         <w:adjustRightInd w:val="0"/>
         <w:spacing w:after="240"/>
         <w:rPr>
-          <w:rFonts w:ascii="Verdana" w:hAnsi="Verdana"/>
-          <w:color w:val="1E1E1E"/>
+          <w:rFonts w:ascii="Verdana" w:hAnsi="Verdana" w:cs="Times"/>
           <w:sz w:val="20"/>
           <w:szCs w:val="20"/>
         </w:rPr>
@@ -3647,41 +4098,44 @@
     </w:p>
     <w:p>
       <w:pPr>
-        <w:autoSpaceDE w:val="0"/>
-        <w:autoSpaceDN w:val="0"/>
-        <w:adjustRightInd w:val="0"/>
-        <w:spacing w:after="240"/>
-        <w:rPr>
-          <w:rFonts w:ascii="Verdana" w:hAnsi="Verdana" w:cs="Times"/>
-          <w:sz w:val="20"/>
-          <w:szCs w:val="20"/>
-        </w:rPr>
-      </w:pPr>
-    </w:p>
-    <w:p>
-      <w:pPr>
         <w:pStyle w:val="Heading2"/>
         <w:numPr>
           <w:ilvl w:val="1"/>
-          <w:numId w:val="6"/>
+          <w:numId w:val="1"/>
         </w:numPr>
-      </w:pPr>
-      <w:bookmarkStart w:id="12" w:name="_Toc468804221"/>
-      <w:bookmarkStart w:id="13" w:name="_Toc507981517"/>
-      <w:bookmarkStart w:id="14" w:name="_Toc509975488"/>
-      <w:bookmarkStart w:id="15" w:name="_Toc509976835"/>
-      <w:bookmarkStart w:id="16" w:name="_Toc516481228"/>
-      <w:bookmarkStart w:id="17" w:name="_Toc509975448"/>
-      <w:bookmarkStart w:id="18" w:name="_Toc509976795"/>
-      <w:bookmarkStart w:id="19" w:name="_Toc516481170"/>
+        <w:tabs>
+          <w:tab w:val="clear" w:pos="567"/>
+        </w:tabs>
+        <w:ind w:left="576" w:hanging="576"/>
+        <w:rPr>
+          <w:smallCaps/>
+          <w:sz w:val="22"/>
+        </w:rPr>
+      </w:pPr>
+      <w:bookmarkStart w:id="13" w:name="_Toc468804221"/>
+      <w:bookmarkStart w:id="14" w:name="_Toc507981517"/>
+      <w:bookmarkStart w:id="15" w:name="_Toc509975488"/>
+      <w:bookmarkStart w:id="16" w:name="_Toc509976835"/>
+      <w:bookmarkStart w:id="17" w:name="_Toc516481228"/>
+      <w:bookmarkStart w:id="18" w:name="_Toc509975448"/>
+      <w:bookmarkStart w:id="19" w:name="_Toc509976795"/>
+      <w:bookmarkStart w:id="20" w:name="_Toc516481170"/>
       <w:r>
+        <w:rPr>
+          <w:smallCaps/>
+          <w:sz w:val="22"/>
+        </w:rPr>
         <w:t xml:space="preserve"> </w:t>
       </w:r>
-      <w:bookmarkStart w:id="20" w:name="_Toc463863070"/>
+      <w:bookmarkStart w:id="21" w:name="_Toc464043996"/>
       <w:r>
+        <w:rPr>
+          <w:smallCaps/>
+          <w:sz w:val="22"/>
+        </w:rPr>
         <w:t>Inclusions</w:t>
       </w:r>
-      <w:bookmarkEnd w:id="20"/>
+      <w:bookmarkEnd w:id="21"/>
     </w:p>
     <w:p>
       <w:pPr>
@@ -4074,8 +4528,8 @@
         </w:rPr>
         <w:t xml:space="preserve">Generate the final diagnosed report </w:t>
       </w:r>
-      <w:bookmarkStart w:id="21" w:name="_Toc143575480"/>
-      <w:bookmarkStart w:id="22" w:name="_Toc143575635"/>
+      <w:bookmarkStart w:id="22" w:name="_Toc143575480"/>
+      <w:bookmarkStart w:id="23" w:name="_Toc143575635"/>
     </w:p>
     <w:p>
       <w:pPr>
@@ -4091,19 +4545,35 @@
         <w:pStyle w:val="Heading2"/>
         <w:numPr>
           <w:ilvl w:val="1"/>
-          <w:numId w:val="6"/>
+          <w:numId w:val="1"/>
         </w:numPr>
+        <w:tabs>
+          <w:tab w:val="clear" w:pos="567"/>
+        </w:tabs>
+        <w:ind w:left="576" w:hanging="576"/>
+        <w:rPr>
+          <w:smallCaps/>
+          <w:sz w:val="22"/>
+        </w:rPr>
       </w:pPr>
       <w:r>
+        <w:rPr>
+          <w:smallCaps/>
+          <w:sz w:val="22"/>
+        </w:rPr>
         <w:t xml:space="preserve"> </w:t>
       </w:r>
-      <w:bookmarkStart w:id="23" w:name="_Toc463863071"/>
+      <w:bookmarkStart w:id="24" w:name="_Toc464043997"/>
       <w:r>
+        <w:rPr>
+          <w:smallCaps/>
+          <w:sz w:val="22"/>
+        </w:rPr>
         <w:t>Exclusions</w:t>
       </w:r>
-      <w:bookmarkEnd w:id="21"/>
       <w:bookmarkEnd w:id="22"/>
       <w:bookmarkEnd w:id="23"/>
+      <w:bookmarkEnd w:id="24"/>
     </w:p>
     <w:p>
       <w:pPr>
@@ -4148,7 +4618,7 @@
         </w:rPr>
         <w:t>This project will not support the all type of database except Microsoft SQL 2008 R2 and Microsoft SQL 2012.</w:t>
       </w:r>
-      <w:bookmarkStart w:id="24" w:name="_Toc109387555"/>
+      <w:bookmarkStart w:id="25" w:name="_Toc109387555"/>
     </w:p>
     <w:p>
       <w:pPr>
@@ -4161,7 +4631,6 @@
         </w:rPr>
       </w:pPr>
     </w:p>
-    <w:bookmarkEnd w:id="12"/>
     <w:bookmarkEnd w:id="13"/>
     <w:bookmarkEnd w:id="14"/>
     <w:bookmarkEnd w:id="15"/>
@@ -4169,7 +4638,8 @@
     <w:bookmarkEnd w:id="17"/>
     <w:bookmarkEnd w:id="18"/>
     <w:bookmarkEnd w:id="19"/>
-    <w:bookmarkEnd w:id="24"/>
+    <w:bookmarkEnd w:id="20"/>
+    <w:bookmarkEnd w:id="25"/>
     <w:p>
       <w:pPr>
         <w:ind w:left="576"/>
@@ -4183,23 +4653,21 @@
     <w:p>
       <w:pPr>
         <w:pStyle w:val="Heading1"/>
-        <w:tabs>
-          <w:tab w:val="clear" w:pos="567"/>
-        </w:tabs>
-        <w:spacing w:before="120" w:after="120"/>
-        <w:ind w:left="432" w:hanging="432"/>
-        <w:jc w:val="left"/>
-      </w:pPr>
-      <w:bookmarkStart w:id="25" w:name="_Toc516481195"/>
-      <w:bookmarkStart w:id="26" w:name="_Toc109387560"/>
-      <w:bookmarkStart w:id="27" w:name="_Toc463863072"/>
+        <w:numPr>
+          <w:ilvl w:val="0"/>
+          <w:numId w:val="1"/>
+        </w:numPr>
+      </w:pPr>
+      <w:bookmarkStart w:id="26" w:name="_Toc516481195"/>
+      <w:bookmarkStart w:id="27" w:name="_Toc109387560"/>
+      <w:bookmarkStart w:id="28" w:name="_Toc464043998"/>
       <w:r>
         <w:lastRenderedPageBreak/>
         <w:t>Test Environment</w:t>
       </w:r>
-      <w:bookmarkEnd w:id="25"/>
       <w:bookmarkEnd w:id="26"/>
       <w:bookmarkEnd w:id="27"/>
+      <w:bookmarkEnd w:id="28"/>
     </w:p>
     <w:p>
       <w:pPr>
@@ -4214,7 +4682,7 @@
           <w:szCs w:val="20"/>
         </w:rPr>
       </w:pPr>
-      <w:bookmarkStart w:id="28" w:name="_Toc109387561"/>
+      <w:bookmarkStart w:id="29" w:name="_Toc109387561"/>
       <w:r>
         <w:rPr>
           <w:rFonts w:ascii="Verdana" w:eastAsia="华文黑体" w:hAnsi="Verdana"/>
@@ -4301,17 +4769,7 @@
           <w:sz w:val="20"/>
           <w:szCs w:val="20"/>
         </w:rPr>
-        <w:t>Windows Server 2</w:t>
-      </w:r>
-      <w:bookmarkStart w:id="29" w:name="_GoBack"/>
-      <w:bookmarkEnd w:id="29"/>
-      <w:r>
-        <w:rPr>
-          <w:rFonts w:ascii="Verdana" w:hAnsi="Verdana"/>
-          <w:sz w:val="20"/>
-          <w:szCs w:val="20"/>
-        </w:rPr>
-        <w:t>012</w:t>
+        <w:t>Windows Server 2012</w:t>
       </w:r>
     </w:p>
     <w:p>
@@ -4462,22 +4920,20 @@
     <w:p>
       <w:pPr>
         <w:pStyle w:val="Heading1"/>
-        <w:tabs>
-          <w:tab w:val="clear" w:pos="567"/>
-        </w:tabs>
-        <w:spacing w:before="120" w:after="120"/>
-        <w:ind w:left="432" w:hanging="432"/>
-        <w:jc w:val="left"/>
+        <w:numPr>
+          <w:ilvl w:val="0"/>
+          <w:numId w:val="1"/>
+        </w:numPr>
       </w:pPr>
       <w:bookmarkStart w:id="30" w:name="_Toc109387562"/>
-      <w:bookmarkStart w:id="31" w:name="_Toc463863073"/>
-      <w:bookmarkStart w:id="32" w:name="Appendix_A"/>
-      <w:bookmarkEnd w:id="28"/>
+      <w:bookmarkStart w:id="31" w:name="Appendix_A"/>
+      <w:bookmarkStart w:id="32" w:name="_Toc464043999"/>
+      <w:bookmarkEnd w:id="29"/>
       <w:r>
         <w:t>Test Schedule</w:t>
       </w:r>
       <w:bookmarkEnd w:id="30"/>
-      <w:bookmarkEnd w:id="31"/>
+      <w:bookmarkEnd w:id="32"/>
     </w:p>
     <w:tbl>
       <w:tblPr>
@@ -5313,30 +5769,17 @@
           </w:p>
         </w:tc>
       </w:tr>
-      <w:bookmarkEnd w:id="32"/>
     </w:tbl>
     <w:p>
       <w:pPr>
         <w:pStyle w:val="Heading1"/>
         <w:numPr>
           <w:ilvl w:val="0"/>
-          <w:numId w:val="0"/>
+          <w:numId w:val="1"/>
         </w:numPr>
-        <w:spacing w:before="120" w:after="120"/>
-        <w:jc w:val="left"/>
-      </w:pPr>
-    </w:p>
-    <w:p>
-      <w:pPr>
-        <w:pStyle w:val="Heading1"/>
-        <w:tabs>
-          <w:tab w:val="clear" w:pos="567"/>
-        </w:tabs>
-        <w:spacing w:before="120" w:after="120"/>
-        <w:ind w:left="432" w:hanging="432"/>
-        <w:jc w:val="left"/>
-      </w:pPr>
-      <w:bookmarkStart w:id="33" w:name="_Toc463863074"/>
+      </w:pPr>
+      <w:bookmarkStart w:id="33" w:name="_Toc464044000"/>
+      <w:bookmarkEnd w:id="31"/>
       <w:r>
         <w:t>Test Results</w:t>
       </w:r>
@@ -5379,14 +5822,12 @@
     <w:p>
       <w:pPr>
         <w:pStyle w:val="Heading1"/>
-        <w:tabs>
-          <w:tab w:val="clear" w:pos="567"/>
-        </w:tabs>
-        <w:spacing w:before="120" w:after="120"/>
-        <w:ind w:left="432" w:hanging="432"/>
-        <w:jc w:val="left"/>
-      </w:pPr>
-      <w:bookmarkStart w:id="34" w:name="_Toc463863075"/>
+        <w:numPr>
+          <w:ilvl w:val="0"/>
+          <w:numId w:val="1"/>
+        </w:numPr>
+      </w:pPr>
+      <w:bookmarkStart w:id="34" w:name="_Toc464044001"/>
       <w:r>
         <w:t xml:space="preserve">Issues list and </w:t>
       </w:r>
@@ -5398,9 +5839,25 @@
     <w:p>
       <w:pPr>
         <w:pStyle w:val="Heading2"/>
-      </w:pPr>
-      <w:bookmarkStart w:id="35" w:name="_Toc463863076"/>
+        <w:numPr>
+          <w:ilvl w:val="1"/>
+          <w:numId w:val="1"/>
+        </w:numPr>
+        <w:tabs>
+          <w:tab w:val="clear" w:pos="567"/>
+        </w:tabs>
+        <w:ind w:left="576" w:hanging="576"/>
+        <w:rPr>
+          <w:smallCaps/>
+          <w:sz w:val="22"/>
+        </w:rPr>
+      </w:pPr>
+      <w:bookmarkStart w:id="35" w:name="_Toc464044002"/>
       <w:r>
+        <w:rPr>
+          <w:smallCaps/>
+          <w:sz w:val="22"/>
+        </w:rPr>
         <w:t>Issues List</w:t>
       </w:r>
       <w:bookmarkEnd w:id="35"/>
@@ -6219,29 +6676,7 @@
                 <w:lang w:eastAsia="en-NZ"/>
               </w:rPr>
               <w:br/>
-              <w:t xml:space="preserve">Possible reason: your host may have disabled the </w:t>
-            </w:r>
-            <w:proofErr w:type="gramStart"/>
-            <w:r>
-              <w:rPr>
-                <w:rFonts w:ascii="Verdana" w:hAnsi="Verdana" w:cs="Calibri"/>
-                <w:color w:val="000000"/>
-                <w:sz w:val="20"/>
-                <w:szCs w:val="20"/>
-                <w:lang w:eastAsia="en-NZ"/>
-              </w:rPr>
-              <w:t>mail(</w:t>
-            </w:r>
-            <w:proofErr w:type="gramEnd"/>
-            <w:r>
-              <w:rPr>
-                <w:rFonts w:ascii="Verdana" w:hAnsi="Verdana" w:cs="Calibri"/>
-                <w:color w:val="000000"/>
-                <w:sz w:val="20"/>
-                <w:szCs w:val="20"/>
-                <w:lang w:eastAsia="en-NZ"/>
-              </w:rPr>
-              <w:t>) function.</w:t>
+              <w:t>Possible reason: your host may have disabled the mail() function.</w:t>
             </w:r>
           </w:p>
         </w:tc>
@@ -7710,29 +8145,7 @@
                 <w:szCs w:val="20"/>
                 <w:lang w:eastAsia="en-NZ"/>
               </w:rPr>
-              <w:t xml:space="preserve">Upload Page: Cannot upload the </w:t>
-            </w:r>
-            <w:proofErr w:type="spellStart"/>
-            <w:r>
-              <w:rPr>
-                <w:rFonts w:ascii="Verdana" w:hAnsi="Verdana" w:cs="Calibri"/>
-                <w:color w:val="000000"/>
-                <w:sz w:val="20"/>
-                <w:szCs w:val="20"/>
-                <w:lang w:eastAsia="en-NZ"/>
-              </w:rPr>
-              <w:t>dbe</w:t>
-            </w:r>
-            <w:proofErr w:type="spellEnd"/>
-            <w:r>
-              <w:rPr>
-                <w:rFonts w:ascii="Verdana" w:hAnsi="Verdana" w:cs="Calibri"/>
-                <w:color w:val="000000"/>
-                <w:sz w:val="20"/>
-                <w:szCs w:val="20"/>
-                <w:lang w:eastAsia="en-NZ"/>
-              </w:rPr>
-              <w:t xml:space="preserve"> file</w:t>
+              <w:t>Upload Page: Cannot upload the dbe file</w:t>
             </w:r>
           </w:p>
         </w:tc>
@@ -8004,7 +8417,6 @@
         <w:spacing w:line="360" w:lineRule="auto"/>
       </w:pPr>
       <w:r>
-        <w:lastRenderedPageBreak/>
         <w:t>Client Application</w:t>
       </w:r>
     </w:p>
@@ -9782,29 +10194,7 @@
                 <w:szCs w:val="20"/>
                 <w:lang w:eastAsia="en-NZ"/>
               </w:rPr>
-              <w:t xml:space="preserve">Suggest: to give the same name as selected </w:t>
-            </w:r>
-            <w:proofErr w:type="spellStart"/>
-            <w:r>
-              <w:rPr>
-                <w:rFonts w:ascii="Verdana" w:hAnsi="Verdana" w:cs="Calibri"/>
-                <w:color w:val="000000"/>
-                <w:sz w:val="20"/>
-                <w:szCs w:val="20"/>
-                <w:lang w:eastAsia="en-NZ"/>
-              </w:rPr>
-              <w:t>dbe</w:t>
-            </w:r>
-            <w:proofErr w:type="spellEnd"/>
-            <w:r>
-              <w:rPr>
-                <w:rFonts w:ascii="Verdana" w:hAnsi="Verdana" w:cs="Calibri"/>
-                <w:color w:val="000000"/>
-                <w:sz w:val="20"/>
-                <w:szCs w:val="20"/>
-                <w:lang w:eastAsia="en-NZ"/>
-              </w:rPr>
-              <w:t xml:space="preserve"> file</w:t>
+              <w:t>Suggest: to give the same name as selected dbe file</w:t>
             </w:r>
           </w:p>
         </w:tc>
@@ -9992,7 +10382,18 @@
                 <w:szCs w:val="20"/>
                 <w:lang w:eastAsia="en-NZ"/>
               </w:rPr>
-              <w:t>Suggest: to increase the pop-up message when finished generating the report</w:t>
+              <w:t xml:space="preserve">Suggest: to increase the pop-up message </w:t>
+            </w:r>
+            <w:r>
+              <w:rPr>
+                <w:rFonts w:ascii="Verdana" w:hAnsi="Verdana" w:cs="Calibri"/>
+                <w:color w:val="000000"/>
+                <w:sz w:val="20"/>
+                <w:szCs w:val="20"/>
+                <w:lang w:eastAsia="en-NZ"/>
+              </w:rPr>
+              <w:lastRenderedPageBreak/>
+              <w:t>when finished generating the report</w:t>
             </w:r>
           </w:p>
         </w:tc>
@@ -11705,7 +12106,18 @@
                 <w:szCs w:val="20"/>
                 <w:lang w:eastAsia="en-NZ"/>
               </w:rPr>
-              <w:t>The value always displays the no passed status even the setting of this item is 32</w:t>
+              <w:t xml:space="preserve">The value always displays the no passed status even </w:t>
+            </w:r>
+            <w:r>
+              <w:rPr>
+                <w:rFonts w:ascii="Verdana" w:hAnsi="Verdana" w:cs="Calibri"/>
+                <w:color w:val="000000"/>
+                <w:sz w:val="20"/>
+                <w:szCs w:val="20"/>
+                <w:lang w:eastAsia="en-NZ"/>
+              </w:rPr>
+              <w:lastRenderedPageBreak/>
+              <w:t>the setting of this item is 32</w:t>
             </w:r>
           </w:p>
         </w:tc>
@@ -11747,6 +12159,7 @@
                 <w:szCs w:val="20"/>
                 <w:lang w:eastAsia="en-NZ"/>
               </w:rPr>
+              <w:lastRenderedPageBreak/>
               <w:t>DB012</w:t>
             </w:r>
           </w:p>
@@ -11893,18 +12306,7 @@
                 <w:szCs w:val="20"/>
                 <w:lang w:eastAsia="en-NZ"/>
               </w:rPr>
-              <w:t xml:space="preserve">The value is setting Windows </w:t>
-            </w:r>
-            <w:r>
-              <w:rPr>
-                <w:rFonts w:ascii="Verdana" w:hAnsi="Verdana" w:cs="Calibri"/>
-                <w:color w:val="000000"/>
-                <w:sz w:val="20"/>
-                <w:szCs w:val="20"/>
-                <w:lang w:eastAsia="en-NZ"/>
-              </w:rPr>
-              <w:lastRenderedPageBreak/>
-              <w:t>Authentication mode, the status of this item is still displays no-pass.</w:t>
+              <w:t>The value is setting Windows Authentication mode, the status of this item is still displays no-pass.</w:t>
             </w:r>
           </w:p>
         </w:tc>
@@ -11946,7 +12348,6 @@
                 <w:szCs w:val="20"/>
                 <w:lang w:eastAsia="en-NZ"/>
               </w:rPr>
-              <w:lastRenderedPageBreak/>
               <w:t>DB013</w:t>
             </w:r>
           </w:p>
@@ -12300,9 +12701,13 @@
     </w:p>
     <w:p>
       <w:pPr>
-        <w:pStyle w:val="Heading2"/>
-      </w:pPr>
-      <w:bookmarkStart w:id="36" w:name="_Toc463863077"/>
+        <w:pStyle w:val="Heading1"/>
+        <w:numPr>
+          <w:ilvl w:val="0"/>
+          <w:numId w:val="1"/>
+        </w:numPr>
+      </w:pPr>
+      <w:bookmarkStart w:id="36" w:name="_Toc464044003"/>
       <w:r>
         <w:t>Analysis of Test result</w:t>
       </w:r>
@@ -12354,26 +12759,13 @@
     </w:p>
     <w:p>
       <w:pPr>
-        <w:pStyle w:val="BodyText"/>
+        <w:pStyle w:val="Heading1"/>
         <w:numPr>
           <w:ilvl w:val="0"/>
-          <w:numId w:val="0"/>
+          <w:numId w:val="1"/>
         </w:numPr>
-        <w:spacing w:line="360" w:lineRule="auto"/>
-        <w:ind w:left="360"/>
-      </w:pPr>
-    </w:p>
-    <w:p>
-      <w:pPr>
-        <w:pStyle w:val="Heading1"/>
-        <w:tabs>
-          <w:tab w:val="clear" w:pos="567"/>
-        </w:tabs>
-        <w:spacing w:before="120" w:after="120"/>
-        <w:ind w:left="432" w:hanging="432"/>
-        <w:jc w:val="left"/>
-      </w:pPr>
-      <w:bookmarkStart w:id="37" w:name="_Toc463863078"/>
+      </w:pPr>
+      <w:bookmarkStart w:id="37" w:name="_Toc464044004"/>
       <w:r>
         <w:t>Appendix</w:t>
       </w:r>
@@ -12382,9 +12774,25 @@
     <w:p>
       <w:pPr>
         <w:pStyle w:val="Heading2"/>
-      </w:pPr>
-      <w:bookmarkStart w:id="38" w:name="_Toc463863079"/>
+        <w:numPr>
+          <w:ilvl w:val="1"/>
+          <w:numId w:val="1"/>
+        </w:numPr>
+        <w:tabs>
+          <w:tab w:val="clear" w:pos="567"/>
+        </w:tabs>
+        <w:ind w:left="576" w:hanging="576"/>
+        <w:rPr>
+          <w:smallCaps/>
+          <w:sz w:val="22"/>
+        </w:rPr>
+      </w:pPr>
+      <w:bookmarkStart w:id="38" w:name="_Toc464044005"/>
       <w:r>
+        <w:rPr>
+          <w:smallCaps/>
+          <w:sz w:val="22"/>
+        </w:rPr>
         <w:t>Severity</w:t>
       </w:r>
       <w:bookmarkEnd w:id="38"/>
@@ -12396,9 +12804,9 @@
         <w:tblLook w:val="04A0" w:firstRow="1" w:lastRow="0" w:firstColumn="1" w:lastColumn="0" w:noHBand="0" w:noVBand="1"/>
       </w:tblPr>
       <w:tblGrid>
-        <w:gridCol w:w="1633"/>
+        <w:gridCol w:w="1840"/>
         <w:gridCol w:w="1320"/>
-        <w:gridCol w:w="5907"/>
+        <w:gridCol w:w="5700"/>
       </w:tblGrid>
       <w:tr>
         <w:trPr>
@@ -12667,7 +13075,18 @@
                 <w:szCs w:val="20"/>
                 <w:lang w:eastAsia="en-NZ"/>
               </w:rPr>
-              <w:t>not start or abnormal exit, unable to test, resulting in system instability.</w:t>
+              <w:t xml:space="preserve">not </w:t>
+            </w:r>
+            <w:r>
+              <w:rPr>
+                <w:rFonts w:ascii="Verdana" w:hAnsi="Verdana" w:cs="Times New Roman"/>
+                <w:color w:val="000000"/>
+                <w:sz w:val="20"/>
+                <w:szCs w:val="20"/>
+                <w:lang w:eastAsia="en-NZ"/>
+              </w:rPr>
+              <w:lastRenderedPageBreak/>
+              <w:t>start or abnormal exit, unable to test, resulting in system instability.</w:t>
             </w:r>
           </w:p>
         </w:tc>
@@ -12709,6 +13128,7 @@
                 <w:szCs w:val="20"/>
                 <w:lang w:eastAsia="en-NZ"/>
               </w:rPr>
+              <w:lastRenderedPageBreak/>
               <w:t>B</w:t>
             </w:r>
           </w:p>
@@ -12824,7 +13244,6 @@
                 <w:szCs w:val="20"/>
                 <w:lang w:eastAsia="en-NZ"/>
               </w:rPr>
-              <w:lastRenderedPageBreak/>
               <w:t>C</w:t>
             </w:r>
           </w:p>
@@ -12910,7 +13329,6 @@
               </w:rPr>
               <w:t xml:space="preserve">a reasonable way to correct, </w:t>
             </w:r>
-            <w:proofErr w:type="gramStart"/>
             <w:r>
               <w:rPr>
                 <w:rFonts w:ascii="Verdana" w:hAnsi="Verdana" w:cs="Times New Roman"/>
@@ -12919,18 +13337,7 @@
                 <w:szCs w:val="20"/>
                 <w:lang w:eastAsia="en-NZ"/>
               </w:rPr>
-              <w:t>the</w:t>
-            </w:r>
-            <w:proofErr w:type="gramEnd"/>
-            <w:r>
-              <w:rPr>
-                <w:rFonts w:ascii="Verdana" w:hAnsi="Verdana" w:cs="Times New Roman"/>
-                <w:color w:val="000000"/>
-                <w:sz w:val="20"/>
-                <w:szCs w:val="20"/>
-                <w:lang w:eastAsia="en-NZ"/>
-              </w:rPr>
-              <w:t xml:space="preserve"> user can perform basic operations.</w:t>
+              <w:t>the user can perform basic operations.</w:t>
             </w:r>
           </w:p>
         </w:tc>
@@ -13186,27 +13593,32 @@
           <w:p>
             <w:pPr>
               <w:pStyle w:val="Heading2"/>
+              <w:ind w:left="576"/>
+              <w:rPr>
+                <w:lang w:eastAsia="en-NZ"/>
+              </w:rPr>
+            </w:pPr>
+          </w:p>
+          <w:p>
+            <w:pPr>
+              <w:pStyle w:val="Heading2"/>
               <w:numPr>
-                <w:ilvl w:val="0"/>
-                <w:numId w:val="0"/>
+                <w:ilvl w:val="1"/>
+                <w:numId w:val="1"/>
               </w:numPr>
-              <w:ind w:left="576"/>
-              <w:rPr>
-                <w:lang w:eastAsia="en-NZ"/>
-              </w:rPr>
-            </w:pPr>
-          </w:p>
-          <w:p>
-            <w:pPr>
-              <w:pStyle w:val="Heading2"/>
-              <w:rPr>
-                <w:lang w:eastAsia="en-NZ"/>
-              </w:rPr>
-            </w:pPr>
-            <w:bookmarkStart w:id="39" w:name="_Toc463863080"/>
-            <w:r>
-              <w:rPr>
-                <w:lang w:eastAsia="en-NZ"/>
+              <w:tabs>
+                <w:tab w:val="clear" w:pos="567"/>
+              </w:tabs>
+              <w:ind w:left="576" w:hanging="576"/>
+              <w:rPr>
+                <w:lang w:eastAsia="en-NZ"/>
+              </w:rPr>
+            </w:pPr>
+            <w:bookmarkStart w:id="39" w:name="_Toc464044006"/>
+            <w:r>
+              <w:rPr>
+                <w:smallCaps/>
+                <w:sz w:val="22"/>
               </w:rPr>
               <w:t>Priority</w:t>
             </w:r>
@@ -14027,10 +14439,15 @@
     </w:p>
     <w:p>
       <w:pPr>
-        <w:pStyle w:val="Heading2"/>
-      </w:pPr>
-      <w:bookmarkStart w:id="40" w:name="_Toc463863081"/>
+        <w:pStyle w:val="Heading1"/>
+        <w:numPr>
+          <w:ilvl w:val="0"/>
+          <w:numId w:val="1"/>
+        </w:numPr>
+      </w:pPr>
+      <w:bookmarkStart w:id="40" w:name="_Toc464044007"/>
       <w:r>
+        <w:lastRenderedPageBreak/>
         <w:t>Exit criteria</w:t>
       </w:r>
       <w:bookmarkEnd w:id="40"/>
@@ -14124,7 +14541,6 @@
           <w:sz w:val="20"/>
           <w:szCs w:val="20"/>
         </w:rPr>
-        <w:lastRenderedPageBreak/>
         <w:t>Defect density (Defect Density): per unit length (typically 1000-bit line) code, or FP (Function Point) number of defects found in less than 5%.</w:t>
       </w:r>
     </w:p>
@@ -14249,7 +14665,7 @@
         <w:noProof/>
         <w:color w:val="323E4F" w:themeColor="text2" w:themeShade="BF"/>
       </w:rPr>
-      <w:t>5</w:t>
+      <w:t>3</w:t>
     </w:r>
     <w:r>
       <w:rPr>
@@ -14299,21 +14715,11 @@
     <w:pPr>
       <w:pStyle w:val="Footer1"/>
     </w:pPr>
-    <w:r>
-      <w:fldChar w:fldCharType="begin"/>
-    </w:r>
-    <w:r>
-      <w:instrText xml:space="preserve"> FILENAME  \p  \* MERGEFORMAT </w:instrText>
-    </w:r>
-    <w:r>
-      <w:fldChar w:fldCharType="separate"/>
-    </w:r>
-    <w:r>
-      <w:t>C:\Users\Hardik\Documents\GitHub\Weltec-Project\1. Final Documentation\1. Project Proposal\Project Proposal V1.8.docx</w:t>
-    </w:r>
-    <w:r>
-      <w:fldChar w:fldCharType="end"/>
-    </w:r>
+    <w:fldSimple w:instr=" FILENAME  \p  \* MERGEFORMAT ">
+      <w:r>
+        <w:t>C:\Users\Hardik\Documents\GitHub\Weltec-Project\1. Final Documentation\4. DSDM Documents\6. Deployment\System Test Report v1.0.docx</w:t>
+      </w:r>
+    </w:fldSimple>
   </w:p>
 </w:ftr>
 </file>
@@ -14366,6 +14772,12 @@
     </w:r>
     <w:r>
       <w:rPr>
+        <w:lang w:val="en-GB"/>
+      </w:rPr>
+      <w:t xml:space="preserve">   </w:t>
+    </w:r>
+    <w:r>
+      <w:rPr>
         <w:rFonts w:ascii="Verdana" w:hAnsi="Verdana"/>
         <w:lang w:val="en-GB"/>
       </w:rPr>
@@ -14376,7 +14788,13 @@
         <w:rFonts w:ascii="Verdana" w:hAnsi="Verdana"/>
         <w:lang w:val="en-GB"/>
       </w:rPr>
-      <w:tab/>
+      <w:t xml:space="preserve"> </w:t>
+    </w:r>
+    <w:r>
+      <w:rPr>
+        <w:rFonts w:ascii="Verdana" w:hAnsi="Verdana"/>
+        <w:lang w:val="en-GB"/>
+      </w:rPr>
       <w:t xml:space="preserve">Version: </w:t>
     </w:r>
     <w:r>
@@ -14384,7 +14802,7 @@
         <w:rFonts w:ascii="Verdana" w:hAnsi="Verdana"/>
         <w:lang w:val="nl-NL"/>
       </w:rPr>
-      <w:t>1.1</w:t>
+      <w:t>1.0</w:t>
     </w:r>
   </w:p>
 </w:hdr>
@@ -14392,7 +14810,7 @@
 
 <file path=word/numbering.xml><?xml version="1.0" encoding="utf-8"?>
 <w:numbering xmlns:wpc="http://schemas.microsoft.com/office/word/2010/wordprocessingCanvas" xmlns:mc="http://schemas.openxmlformats.org/markup-compatibility/2006" xmlns:o="urn:schemas-microsoft-com:office:office" xmlns:r="http://schemas.openxmlformats.org/officeDocument/2006/relationships" xmlns:m="http://schemas.openxmlformats.org/officeDocument/2006/math" xmlns:v="urn:schemas-microsoft-com:vml" xmlns:wp14="http://schemas.microsoft.com/office/word/2010/wordprocessingDrawing" xmlns:wp="http://schemas.openxmlformats.org/drawingml/2006/wordprocessingDrawing" xmlns:w10="urn:schemas-microsoft-com:office:word" xmlns:w="http://schemas.openxmlformats.org/wordprocessingml/2006/main" xmlns:w14="http://schemas.microsoft.com/office/word/2010/wordml" xmlns:w15="http://schemas.microsoft.com/office/word/2012/wordml" xmlns:wpg="http://schemas.microsoft.com/office/word/2010/wordprocessingGroup" xmlns:wpi="http://schemas.microsoft.com/office/word/2010/wordprocessingInk" xmlns:wne="http://schemas.microsoft.com/office/word/2006/wordml" xmlns:wps="http://schemas.microsoft.com/office/word/2010/wordprocessingShape" mc:Ignorable="w14 w15 wp14">
-  <w:abstractNum w:abstractNumId="0" w15:restartNumberingAfterBreak="0">
+  <w:abstractNum w:abstractNumId="0">
     <w:nsid w:val="07422644"/>
     <w:multiLevelType w:val="hybridMultilevel"/>
     <w:tmpl w:val="7414BE40"/>
@@ -14505,7 +14923,7 @@
       </w:rPr>
     </w:lvl>
   </w:abstractNum>
-  <w:abstractNum w:abstractNumId="1" w15:restartNumberingAfterBreak="0">
+  <w:abstractNum w:abstractNumId="1">
     <w:nsid w:val="12C70710"/>
     <w:multiLevelType w:val="multilevel"/>
     <w:tmpl w:val="52FCE062"/>
@@ -14618,7 +15036,7 @@
       </w:rPr>
     </w:lvl>
   </w:abstractNum>
-  <w:abstractNum w:abstractNumId="2" w15:restartNumberingAfterBreak="0">
+  <w:abstractNum w:abstractNumId="2">
     <w:nsid w:val="16CF3C00"/>
     <w:multiLevelType w:val="hybridMultilevel"/>
     <w:tmpl w:val="2E946784"/>
@@ -14731,14 +15149,13 @@
       </w:rPr>
     </w:lvl>
   </w:abstractNum>
-  <w:abstractNum w:abstractNumId="3" w15:restartNumberingAfterBreak="0">
+  <w:abstractNum w:abstractNumId="3">
     <w:nsid w:val="1A451026"/>
     <w:multiLevelType w:val="multilevel"/>
     <w:tmpl w:val="2A185D00"/>
     <w:lvl w:ilvl="0">
       <w:start w:val="1"/>
       <w:numFmt w:val="decimal"/>
-      <w:pStyle w:val="Heading1"/>
       <w:lvlText w:val="%1"/>
       <w:lvlJc w:val="left"/>
       <w:pPr>
@@ -14754,7 +15171,6 @@
     <w:lvl w:ilvl="1">
       <w:start w:val="1"/>
       <w:numFmt w:val="decimal"/>
-      <w:pStyle w:val="Heading2"/>
       <w:lvlText w:val="%1.%2"/>
       <w:lvlJc w:val="left"/>
       <w:pPr>
@@ -14818,7 +15234,6 @@
     <w:lvl w:ilvl="5">
       <w:start w:val="1"/>
       <w:numFmt w:val="none"/>
-      <w:pStyle w:val="Heading6"/>
       <w:lvlText w:val=""/>
       <w:lvlJc w:val="left"/>
       <w:pPr>
@@ -14880,7 +15295,7 @@
       </w:rPr>
     </w:lvl>
   </w:abstractNum>
-  <w:abstractNum w:abstractNumId="4" w15:restartNumberingAfterBreak="0">
+  <w:abstractNum w:abstractNumId="4">
     <w:nsid w:val="28CE21C0"/>
     <w:multiLevelType w:val="multilevel"/>
     <w:tmpl w:val="CF1E7104"/>
@@ -15014,7 +15429,7 @@
       </w:rPr>
     </w:lvl>
   </w:abstractNum>
-  <w:abstractNum w:abstractNumId="5" w15:restartNumberingAfterBreak="0">
+  <w:abstractNum w:abstractNumId="5">
     <w:nsid w:val="29C80CCE"/>
     <w:multiLevelType w:val="hybridMultilevel"/>
     <w:tmpl w:val="0D4A4022"/>
@@ -15127,7 +15542,7 @@
       </w:rPr>
     </w:lvl>
   </w:abstractNum>
-  <w:abstractNum w:abstractNumId="6" w15:restartNumberingAfterBreak="0">
+  <w:abstractNum w:abstractNumId="6">
     <w:nsid w:val="2F5C075D"/>
     <w:multiLevelType w:val="hybridMultilevel"/>
     <w:tmpl w:val="8DD6B926"/>
@@ -15240,7 +15655,7 @@
       </w:rPr>
     </w:lvl>
   </w:abstractNum>
-  <w:abstractNum w:abstractNumId="7" w15:restartNumberingAfterBreak="0">
+  <w:abstractNum w:abstractNumId="7">
     <w:nsid w:val="35C92305"/>
     <w:multiLevelType w:val="hybridMultilevel"/>
     <w:tmpl w:val="EFEA9B52"/>
@@ -15353,7 +15768,7 @@
       </w:rPr>
     </w:lvl>
   </w:abstractNum>
-  <w:abstractNum w:abstractNumId="8" w15:restartNumberingAfterBreak="0">
+  <w:abstractNum w:abstractNumId="8">
     <w:nsid w:val="3860750F"/>
     <w:multiLevelType w:val="hybridMultilevel"/>
     <w:tmpl w:val="18BAF2A0"/>
@@ -15467,7 +15882,7 @@
       </w:rPr>
     </w:lvl>
   </w:abstractNum>
-  <w:abstractNum w:abstractNumId="9" w15:restartNumberingAfterBreak="0">
+  <w:abstractNum w:abstractNumId="9">
     <w:nsid w:val="3B7716BC"/>
     <w:multiLevelType w:val="hybridMultilevel"/>
     <w:tmpl w:val="65D873D2"/>
@@ -15580,7 +15995,7 @@
       </w:rPr>
     </w:lvl>
   </w:abstractNum>
-  <w:abstractNum w:abstractNumId="10" w15:restartNumberingAfterBreak="0">
+  <w:abstractNum w:abstractNumId="10">
     <w:nsid w:val="3C414754"/>
     <w:multiLevelType w:val="hybridMultilevel"/>
     <w:tmpl w:val="5420CF40"/>
@@ -15693,7 +16108,7 @@
       </w:rPr>
     </w:lvl>
   </w:abstractNum>
-  <w:abstractNum w:abstractNumId="11" w15:restartNumberingAfterBreak="0">
+  <w:abstractNum w:abstractNumId="11">
     <w:nsid w:val="4A7D6BB4"/>
     <w:multiLevelType w:val="hybridMultilevel"/>
     <w:tmpl w:val="4FF01B34"/>
@@ -15806,7 +16221,7 @@
       </w:rPr>
     </w:lvl>
   </w:abstractNum>
-  <w:abstractNum w:abstractNumId="12" w15:restartNumberingAfterBreak="0">
+  <w:abstractNum w:abstractNumId="12">
     <w:nsid w:val="4BCF16E4"/>
     <w:multiLevelType w:val="hybridMultilevel"/>
     <w:tmpl w:val="9EBAF02E"/>
@@ -15920,7 +16335,7 @@
       </w:rPr>
     </w:lvl>
   </w:abstractNum>
-  <w:abstractNum w:abstractNumId="13" w15:restartNumberingAfterBreak="0">
+  <w:abstractNum w:abstractNumId="13">
     <w:nsid w:val="687D44B3"/>
     <w:multiLevelType w:val="singleLevel"/>
     <w:tmpl w:val="8CA64480"/>
@@ -15941,7 +16356,7 @@
       </w:rPr>
     </w:lvl>
   </w:abstractNum>
-  <w:abstractNum w:abstractNumId="14" w15:restartNumberingAfterBreak="0">
+  <w:abstractNum w:abstractNumId="14">
     <w:nsid w:val="6CBD619F"/>
     <w:multiLevelType w:val="hybridMultilevel"/>
     <w:tmpl w:val="C6CC1B2A"/>
@@ -16054,7 +16469,7 @@
       </w:rPr>
     </w:lvl>
   </w:abstractNum>
-  <w:abstractNum w:abstractNumId="15" w15:restartNumberingAfterBreak="0">
+  <w:abstractNum w:abstractNumId="15">
     <w:nsid w:val="6E4B157A"/>
     <w:multiLevelType w:val="hybridMultilevel"/>
     <w:tmpl w:val="28D0F772"/>
@@ -16168,7 +16583,7 @@
       </w:rPr>
     </w:lvl>
   </w:abstractNum>
-  <w:abstractNum w:abstractNumId="16" w15:restartNumberingAfterBreak="0">
+  <w:abstractNum w:abstractNumId="16">
     <w:nsid w:val="713663C2"/>
     <w:multiLevelType w:val="hybridMultilevel"/>
     <w:tmpl w:val="CBF2B1A8"/>
@@ -16281,7 +16696,7 @@
       </w:rPr>
     </w:lvl>
   </w:abstractNum>
-  <w:abstractNum w:abstractNumId="17" w15:restartNumberingAfterBreak="0">
+  <w:abstractNum w:abstractNumId="17">
     <w:nsid w:val="71DD7449"/>
     <w:multiLevelType w:val="hybridMultilevel"/>
     <w:tmpl w:val="C868BFA2"/>
@@ -16394,7 +16809,7 @@
       </w:rPr>
     </w:lvl>
   </w:abstractNum>
-  <w:abstractNum w:abstractNumId="18" w15:restartNumberingAfterBreak="0">
+  <w:abstractNum w:abstractNumId="18">
     <w:nsid w:val="74EC500C"/>
     <w:multiLevelType w:val="hybridMultilevel"/>
     <w:tmpl w:val="07301FB8"/>
@@ -16564,6 +16979,30 @@
   </w:num>
   <w:num w:numId="19">
     <w:abstractNumId w:val="0"/>
+  </w:num>
+  <w:num w:numId="20">
+    <w:abstractNumId w:val="3"/>
+  </w:num>
+  <w:num w:numId="21">
+    <w:abstractNumId w:val="3"/>
+  </w:num>
+  <w:num w:numId="22">
+    <w:abstractNumId w:val="3"/>
+  </w:num>
+  <w:num w:numId="23">
+    <w:abstractNumId w:val="3"/>
+  </w:num>
+  <w:num w:numId="24">
+    <w:abstractNumId w:val="3"/>
+  </w:num>
+  <w:num w:numId="25">
+    <w:abstractNumId w:val="3"/>
+  </w:num>
+  <w:num w:numId="26">
+    <w:abstractNumId w:val="3"/>
+  </w:num>
+  <w:num w:numId="27">
+    <w:abstractNumId w:val="3"/>
   </w:num>
   <w:numIdMacAtCleanup w:val="18"/>
 </w:numbering>
@@ -16984,9 +17423,6 @@
     <w:rsid w:val="00402B29"/>
     <w:pPr>
       <w:keepNext/>
-      <w:numPr>
-        <w:numId w:val="1"/>
-      </w:numPr>
       <w:spacing w:before="240"/>
       <w:outlineLvl w:val="0"/>
     </w:pPr>
@@ -17005,14 +17441,7 @@
     <w:qFormat/>
     <w:rsid w:val="00D63B1E"/>
     <w:pPr>
-      <w:numPr>
-        <w:ilvl w:val="1"/>
-      </w:numPr>
-      <w:tabs>
-        <w:tab w:val="clear" w:pos="567"/>
-      </w:tabs>
       <w:spacing w:before="120" w:after="120"/>
-      <w:ind w:left="576" w:hanging="576"/>
       <w:jc w:val="left"/>
       <w:outlineLvl w:val="1"/>
     </w:pPr>
@@ -17035,10 +17464,8 @@
         <w:ilvl w:val="2"/>
       </w:numPr>
       <w:tabs>
-        <w:tab w:val="clear" w:pos="851"/>
         <w:tab w:val="num" w:pos="360"/>
       </w:tabs>
-      <w:ind w:left="0" w:firstLine="0"/>
       <w:outlineLvl w:val="2"/>
     </w:pPr>
     <w:rPr>
@@ -17058,10 +17485,8 @@
         <w:ilvl w:val="3"/>
       </w:numPr>
       <w:tabs>
-        <w:tab w:val="clear" w:pos="851"/>
         <w:tab w:val="num" w:pos="360"/>
       </w:tabs>
-      <w:ind w:left="0" w:firstLine="0"/>
       <w:outlineLvl w:val="3"/>
     </w:pPr>
     <w:rPr>
@@ -17083,10 +17508,8 @@
         <w:ilvl w:val="4"/>
       </w:numPr>
       <w:tabs>
-        <w:tab w:val="clear" w:pos="851"/>
         <w:tab w:val="num" w:pos="360"/>
       </w:tabs>
-      <w:ind w:left="0" w:firstLine="0"/>
       <w:outlineLvl w:val="4"/>
     </w:pPr>
   </w:style>
@@ -17099,14 +17522,6 @@
     <w:qFormat/>
     <w:rsid w:val="00A46FA0"/>
     <w:pPr>
-      <w:numPr>
-        <w:ilvl w:val="5"/>
-        <w:numId w:val="1"/>
-      </w:numPr>
-      <w:tabs>
-        <w:tab w:val="clear" w:pos="0"/>
-        <w:tab w:val="num" w:pos="360"/>
-      </w:tabs>
       <w:spacing w:before="240"/>
       <w:outlineLvl w:val="5"/>
     </w:pPr>
@@ -17129,7 +17544,6 @@
         <w:ilvl w:val="6"/>
       </w:numPr>
       <w:tabs>
-        <w:tab w:val="clear" w:pos="0"/>
         <w:tab w:val="num" w:pos="360"/>
       </w:tabs>
       <w:spacing w:before="120"/>
@@ -17153,7 +17567,6 @@
         <w:ilvl w:val="7"/>
       </w:numPr>
       <w:tabs>
-        <w:tab w:val="clear" w:pos="0"/>
         <w:tab w:val="num" w:pos="360"/>
       </w:tabs>
       <w:outlineLvl w:val="7"/>
@@ -17176,7 +17589,6 @@
         <w:ilvl w:val="8"/>
       </w:numPr>
       <w:tabs>
-        <w:tab w:val="clear" w:pos="0"/>
         <w:tab w:val="num" w:pos="360"/>
       </w:tabs>
       <w:outlineLvl w:val="8"/>
@@ -17521,7 +17933,9 @@
         <w:insideV w:val="single" w:sz="4" w:space="0" w:color="003366"/>
       </w:tblBorders>
       <w:tblCellMar>
+        <w:top w:w="0" w:type="dxa"/>
         <w:left w:w="57" w:type="dxa"/>
+        <w:bottom w:w="0" w:type="dxa"/>
         <w:right w:w="57" w:type="dxa"/>
       </w:tblCellMar>
     </w:tblPr>
@@ -17622,9 +18036,6 @@
     <w:rsid w:val="00A46FA0"/>
     <w:pPr>
       <w:keepLines/>
-      <w:numPr>
-        <w:numId w:val="0"/>
-      </w:numPr>
       <w:spacing w:before="480"/>
       <w:outlineLvl w:val="9"/>
     </w:pPr>
@@ -18078,7 +18489,7 @@
 </file>
 
 <file path=customXml/itemProps1.xml><?xml version="1.0" encoding="utf-8"?>
-<ds:datastoreItem xmlns:ds="http://schemas.openxmlformats.org/officeDocument/2006/customXml" ds:itemID="{818EE9C2-FFAB-4053-B50D-24B94C659A83}">
+<ds:datastoreItem xmlns:ds="http://schemas.openxmlformats.org/officeDocument/2006/customXml" ds:itemID="{6D9CED01-7021-4B52-8A55-FA0D66DDEE74}">
   <ds:schemaRefs>
     <ds:schemaRef ds:uri="http://schemas.openxmlformats.org/officeDocument/2006/bibliography"/>
   </ds:schemaRefs>

--- a/1. Final Documentation/4. DSDM Documents/6. Deployment/System Test Report V1.0.docx
+++ b/1. Final Documentation/4. DSDM Documents/6. Deployment/System Test Report V1.0.docx
@@ -599,7 +599,7 @@
               </mc:Choice>
               <mc:Fallback>
                 <w:pict>
-                  <v:group w14:anchorId="7895221F" id="Group 28" o:spid="_x0000_s1026" style="position:absolute;margin-left:0;margin-top:0;width:18pt;height:10in;z-index:251656192;mso-width-percent:29;mso-height-percent:909;mso-left-percent:45;mso-position-horizontal-relative:page;mso-position-vertical:center;mso-position-vertical-relative:page;mso-width-percent:29;mso-height-percent:909;mso-left-percent:45" coordsize="2286,91440" o:gfxdata="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">
+                  <v:group w14:anchorId="52C1D655" id="Group 28" o:spid="_x0000_s1026" style="position:absolute;margin-left:0;margin-top:0;width:18pt;height:10in;z-index:251656192;mso-width-percent:29;mso-height-percent:909;mso-left-percent:45;mso-position-horizontal-relative:page;mso-position-vertical:center;mso-position-vertical-relative:page;mso-width-percent:29;mso-height-percent:909;mso-left-percent:45" coordsize="2286,91440" o:gfxdata="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">
                     <v:rect id="Rectangle 42" o:spid="_x0000_s1027" style="position:absolute;width:2286;height:87820;visibility:visible;mso-wrap-style:square;v-text-anchor:middle" o:gfxdata="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" fillcolor="#ed7d31 [3205]" stroked="f" strokeweight="1pt"/>
                     <v:rect id="Rectangle 48" o:spid="_x0000_s1028" style="position:absolute;top:89154;width:2286;height:2286;visibility:visible;mso-wrap-style:square;v-text-anchor:middle" o:gfxdata="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" fillcolor="#5b9bd5 [3204]" stroked="f" strokeweight="1pt">
                       <v:path arrowok="t"/>
@@ -919,6 +919,7 @@
                 <w:lang w:val="en-GB"/>
               </w:rPr>
             </w:pPr>
+            <w:proofErr w:type="spellStart"/>
             <w:r>
               <w:rPr>
                 <w:rFonts w:ascii="Verdana" w:hAnsi="Verdana"/>
@@ -926,7 +927,17 @@
                 <w:szCs w:val="20"/>
                 <w:lang w:val="en-GB"/>
               </w:rPr>
-              <w:t>Changming Wu</w:t>
+              <w:t>Changming</w:t>
+            </w:r>
+            <w:proofErr w:type="spellEnd"/>
+            <w:r>
+              <w:rPr>
+                <w:rFonts w:ascii="Verdana" w:hAnsi="Verdana"/>
+                <w:sz w:val="20"/>
+                <w:szCs w:val="20"/>
+                <w:lang w:val="en-GB"/>
+              </w:rPr>
+              <w:t xml:space="preserve"> Wu</w:t>
             </w:r>
           </w:p>
         </w:tc>
@@ -1054,6 +1065,7 @@
                 <w:lang w:val="en-GB"/>
               </w:rPr>
             </w:pPr>
+            <w:proofErr w:type="spellStart"/>
             <w:r>
               <w:rPr>
                 <w:rFonts w:ascii="Verdana" w:hAnsi="Verdana"/>
@@ -1061,7 +1073,17 @@
                 <w:szCs w:val="20"/>
                 <w:lang w:val="en-GB"/>
               </w:rPr>
-              <w:t>Changming Wu</w:t>
+              <w:t>Changming</w:t>
+            </w:r>
+            <w:proofErr w:type="spellEnd"/>
+            <w:r>
+              <w:rPr>
+                <w:rFonts w:ascii="Verdana" w:hAnsi="Verdana"/>
+                <w:sz w:val="20"/>
+                <w:szCs w:val="20"/>
+                <w:lang w:val="en-GB"/>
+              </w:rPr>
+              <w:t xml:space="preserve"> Wu</w:t>
             </w:r>
           </w:p>
         </w:tc>
@@ -1392,7 +1414,6 @@
             <w:pStyle w:val="TOCHeading"/>
             <w:rPr>
               <w:rFonts w:ascii="Verdana" w:hAnsi="Verdana"/>
-              <w:b w:val="0"/>
               <w:sz w:val="20"/>
               <w:szCs w:val="20"/>
             </w:rPr>
@@ -1400,7 +1421,6 @@
           <w:r>
             <w:rPr>
               <w:rFonts w:ascii="Verdana" w:hAnsi="Verdana"/>
-              <w:b w:val="0"/>
               <w:sz w:val="20"/>
               <w:szCs w:val="20"/>
             </w:rPr>
@@ -1420,6 +1440,7 @@
         <w:p>
           <w:pPr>
             <w:pStyle w:val="TOC1"/>
+            <w:spacing w:line="360" w:lineRule="auto"/>
             <w:rPr>
               <w:rFonts w:ascii="Verdana" w:eastAsiaTheme="minorEastAsia" w:hAnsi="Verdana" w:cstheme="minorBidi"/>
               <w:noProof/>
@@ -1452,7 +1473,7 @@
             </w:rPr>
             <w:fldChar w:fldCharType="separate"/>
           </w:r>
-          <w:hyperlink w:anchor="_Toc464043992" w:history="1">
+          <w:hyperlink w:anchor="_Toc463863066" w:history="1">
             <w:r>
               <w:rPr>
                 <w:rStyle w:val="Hyperlink"/>
@@ -1511,7 +1532,7 @@
                 <w:sz w:val="20"/>
                 <w:szCs w:val="20"/>
               </w:rPr>
-              <w:instrText xml:space="preserve"> PAGEREF _Toc464043992 \h </w:instrText>
+              <w:instrText xml:space="preserve"> PAGEREF _Toc463863066 \h </w:instrText>
             </w:r>
             <w:r>
               <w:rPr>
@@ -1569,12 +1590,11 @@
               <w:lang w:eastAsia="en-NZ"/>
             </w:rPr>
           </w:pPr>
-          <w:hyperlink w:anchor="_Toc464043993" w:history="1">
+          <w:hyperlink w:anchor="_Toc463863067" w:history="1">
             <w:r>
               <w:rPr>
                 <w:rStyle w:val="Hyperlink"/>
                 <w:rFonts w:ascii="Verdana" w:hAnsi="Verdana"/>
-                <w:smallCaps/>
                 <w:noProof/>
                 <w:sz w:val="20"/>
                 <w:szCs w:val="20"/>
@@ -1595,7 +1615,6 @@
               <w:rPr>
                 <w:rStyle w:val="Hyperlink"/>
                 <w:rFonts w:ascii="Verdana" w:hAnsi="Verdana"/>
-                <w:smallCaps/>
                 <w:noProof/>
                 <w:sz w:val="20"/>
                 <w:szCs w:val="20"/>
@@ -1630,7 +1649,7 @@
                 <w:sz w:val="20"/>
                 <w:szCs w:val="20"/>
               </w:rPr>
-              <w:instrText xml:space="preserve"> PAGEREF _Toc464043993 \h </w:instrText>
+              <w:instrText xml:space="preserve"> PAGEREF _Toc463863067 \h </w:instrText>
             </w:r>
             <w:r>
               <w:rPr>
@@ -1660,232 +1679,6 @@
                 <w:szCs w:val="20"/>
               </w:rPr>
               <w:t>3</w:t>
-            </w:r>
-            <w:r>
-              <w:rPr>
-                <w:rFonts w:ascii="Verdana" w:hAnsi="Verdana"/>
-                <w:noProof/>
-                <w:webHidden/>
-                <w:sz w:val="20"/>
-                <w:szCs w:val="20"/>
-              </w:rPr>
-              <w:fldChar w:fldCharType="end"/>
-            </w:r>
-          </w:hyperlink>
-        </w:p>
-        <w:p>
-          <w:pPr>
-            <w:pStyle w:val="TOC1"/>
-            <w:rPr>
-              <w:rFonts w:ascii="Verdana" w:eastAsiaTheme="minorEastAsia" w:hAnsi="Verdana" w:cstheme="minorBidi"/>
-              <w:noProof/>
-              <w:sz w:val="20"/>
-              <w:szCs w:val="20"/>
-              <w:lang w:eastAsia="en-NZ"/>
-            </w:rPr>
-          </w:pPr>
-          <w:hyperlink w:anchor="_Toc464043994" w:history="1">
-            <w:r>
-              <w:rPr>
-                <w:rStyle w:val="Hyperlink"/>
-                <w:rFonts w:ascii="Verdana" w:hAnsi="Verdana"/>
-                <w:noProof/>
-                <w:sz w:val="20"/>
-                <w:szCs w:val="20"/>
-              </w:rPr>
-              <w:t>2</w:t>
-            </w:r>
-            <w:r>
-              <w:rPr>
-                <w:rFonts w:ascii="Verdana" w:eastAsiaTheme="minorEastAsia" w:hAnsi="Verdana" w:cstheme="minorBidi"/>
-                <w:noProof/>
-                <w:sz w:val="20"/>
-                <w:szCs w:val="20"/>
-                <w:lang w:eastAsia="en-NZ"/>
-              </w:rPr>
-              <w:tab/>
-            </w:r>
-            <w:r>
-              <w:rPr>
-                <w:rStyle w:val="Hyperlink"/>
-                <w:rFonts w:ascii="Verdana" w:hAnsi="Verdana"/>
-                <w:noProof/>
-                <w:sz w:val="20"/>
-                <w:szCs w:val="20"/>
-              </w:rPr>
-              <w:t>Team Members</w:t>
-            </w:r>
-            <w:r>
-              <w:rPr>
-                <w:rFonts w:ascii="Verdana" w:hAnsi="Verdana"/>
-                <w:noProof/>
-                <w:webHidden/>
-                <w:sz w:val="20"/>
-                <w:szCs w:val="20"/>
-              </w:rPr>
-              <w:tab/>
-            </w:r>
-            <w:r>
-              <w:rPr>
-                <w:rFonts w:ascii="Verdana" w:hAnsi="Verdana"/>
-                <w:noProof/>
-                <w:webHidden/>
-                <w:sz w:val="20"/>
-                <w:szCs w:val="20"/>
-              </w:rPr>
-              <w:fldChar w:fldCharType="begin"/>
-            </w:r>
-            <w:r>
-              <w:rPr>
-                <w:rFonts w:ascii="Verdana" w:hAnsi="Verdana"/>
-                <w:noProof/>
-                <w:webHidden/>
-                <w:sz w:val="20"/>
-                <w:szCs w:val="20"/>
-              </w:rPr>
-              <w:instrText xml:space="preserve"> PAGEREF _Toc464043994 \h </w:instrText>
-            </w:r>
-            <w:r>
-              <w:rPr>
-                <w:rFonts w:ascii="Verdana" w:hAnsi="Verdana"/>
-                <w:noProof/>
-                <w:webHidden/>
-                <w:sz w:val="20"/>
-                <w:szCs w:val="20"/>
-              </w:rPr>
-            </w:r>
-            <w:r>
-              <w:rPr>
-                <w:rFonts w:ascii="Verdana" w:hAnsi="Verdana"/>
-                <w:noProof/>
-                <w:webHidden/>
-                <w:sz w:val="20"/>
-                <w:szCs w:val="20"/>
-              </w:rPr>
-              <w:fldChar w:fldCharType="separate"/>
-            </w:r>
-            <w:r>
-              <w:rPr>
-                <w:rFonts w:ascii="Verdana" w:hAnsi="Verdana"/>
-                <w:noProof/>
-                <w:webHidden/>
-                <w:sz w:val="20"/>
-                <w:szCs w:val="20"/>
-              </w:rPr>
-              <w:t>3</w:t>
-            </w:r>
-            <w:r>
-              <w:rPr>
-                <w:rFonts w:ascii="Verdana" w:hAnsi="Verdana"/>
-                <w:noProof/>
-                <w:webHidden/>
-                <w:sz w:val="20"/>
-                <w:szCs w:val="20"/>
-              </w:rPr>
-              <w:fldChar w:fldCharType="end"/>
-            </w:r>
-          </w:hyperlink>
-        </w:p>
-        <w:p>
-          <w:pPr>
-            <w:pStyle w:val="TOC1"/>
-            <w:rPr>
-              <w:rFonts w:ascii="Verdana" w:eastAsiaTheme="minorEastAsia" w:hAnsi="Verdana" w:cstheme="minorBidi"/>
-              <w:noProof/>
-              <w:sz w:val="20"/>
-              <w:szCs w:val="20"/>
-              <w:lang w:eastAsia="en-NZ"/>
-            </w:rPr>
-          </w:pPr>
-          <w:hyperlink w:anchor="_Toc464043995" w:history="1">
-            <w:r>
-              <w:rPr>
-                <w:rStyle w:val="Hyperlink"/>
-                <w:rFonts w:ascii="Verdana" w:hAnsi="Verdana"/>
-                <w:noProof/>
-                <w:sz w:val="20"/>
-                <w:szCs w:val="20"/>
-              </w:rPr>
-              <w:t>3</w:t>
-            </w:r>
-            <w:r>
-              <w:rPr>
-                <w:rFonts w:ascii="Verdana" w:eastAsiaTheme="minorEastAsia" w:hAnsi="Verdana" w:cstheme="minorBidi"/>
-                <w:noProof/>
-                <w:sz w:val="20"/>
-                <w:szCs w:val="20"/>
-                <w:lang w:eastAsia="en-NZ"/>
-              </w:rPr>
-              <w:tab/>
-            </w:r>
-            <w:r>
-              <w:rPr>
-                <w:rStyle w:val="Hyperlink"/>
-                <w:rFonts w:ascii="Verdana" w:hAnsi="Verdana"/>
-                <w:noProof/>
-                <w:sz w:val="20"/>
-                <w:szCs w:val="20"/>
-              </w:rPr>
-              <w:t>Scope</w:t>
-            </w:r>
-            <w:r>
-              <w:rPr>
-                <w:rFonts w:ascii="Verdana" w:hAnsi="Verdana"/>
-                <w:noProof/>
-                <w:webHidden/>
-                <w:sz w:val="20"/>
-                <w:szCs w:val="20"/>
-              </w:rPr>
-              <w:tab/>
-            </w:r>
-            <w:r>
-              <w:rPr>
-                <w:rFonts w:ascii="Verdana" w:hAnsi="Verdana"/>
-                <w:noProof/>
-                <w:webHidden/>
-                <w:sz w:val="20"/>
-                <w:szCs w:val="20"/>
-              </w:rPr>
-              <w:fldChar w:fldCharType="begin"/>
-            </w:r>
-            <w:r>
-              <w:rPr>
-                <w:rFonts w:ascii="Verdana" w:hAnsi="Verdana"/>
-                <w:noProof/>
-                <w:webHidden/>
-                <w:sz w:val="20"/>
-                <w:szCs w:val="20"/>
-              </w:rPr>
-              <w:instrText xml:space="preserve"> PAGEREF _Toc464043995 \h </w:instrText>
-            </w:r>
-            <w:r>
-              <w:rPr>
-                <w:rFonts w:ascii="Verdana" w:hAnsi="Verdana"/>
-                <w:noProof/>
-                <w:webHidden/>
-                <w:sz w:val="20"/>
-                <w:szCs w:val="20"/>
-              </w:rPr>
-            </w:r>
-            <w:r>
-              <w:rPr>
-                <w:rFonts w:ascii="Verdana" w:hAnsi="Verdana"/>
-                <w:noProof/>
-                <w:webHidden/>
-                <w:sz w:val="20"/>
-                <w:szCs w:val="20"/>
-              </w:rPr>
-              <w:fldChar w:fldCharType="separate"/>
-            </w:r>
-            <w:r>
-              <w:rPr>
-                <w:rFonts w:ascii="Verdana" w:hAnsi="Verdana"/>
-                <w:noProof/>
-                <w:webHidden/>
-                <w:sz w:val="20"/>
-                <w:szCs w:val="20"/>
-              </w:rPr>
-              <w:t>4</w:t>
             </w:r>
             <w:r>
               <w:rPr>
@@ -1914,17 +1707,16 @@
               <w:lang w:eastAsia="en-NZ"/>
             </w:rPr>
           </w:pPr>
-          <w:hyperlink w:anchor="_Toc464043996" w:history="1">
+          <w:hyperlink w:anchor="_Toc463863068" w:history="1">
             <w:r>
               <w:rPr>
                 <w:rStyle w:val="Hyperlink"/>
                 <w:rFonts w:ascii="Verdana" w:hAnsi="Verdana"/>
-                <w:smallCaps/>
                 <w:noProof/>
                 <w:sz w:val="20"/>
                 <w:szCs w:val="20"/>
               </w:rPr>
-              <w:t>3.1</w:t>
+              <w:t>1.2</w:t>
             </w:r>
             <w:r>
               <w:rPr>
@@ -1940,12 +1732,11 @@
               <w:rPr>
                 <w:rStyle w:val="Hyperlink"/>
                 <w:rFonts w:ascii="Verdana" w:hAnsi="Verdana"/>
-                <w:smallCaps/>
                 <w:noProof/>
                 <w:sz w:val="20"/>
                 <w:szCs w:val="20"/>
               </w:rPr>
-              <w:t>Inclusions</w:t>
+              <w:t>Team Members</w:t>
             </w:r>
             <w:r>
               <w:rPr>
@@ -1975,7 +1766,121 @@
                 <w:sz w:val="20"/>
                 <w:szCs w:val="20"/>
               </w:rPr>
-              <w:instrText xml:space="preserve"> PAGEREF _Toc464043996 \h </w:instrText>
+              <w:instrText xml:space="preserve"> PAGEREF _Toc463863068 \h </w:instrText>
+            </w:r>
+            <w:r>
+              <w:rPr>
+                <w:rFonts w:ascii="Verdana" w:hAnsi="Verdana"/>
+                <w:noProof/>
+                <w:webHidden/>
+                <w:sz w:val="20"/>
+                <w:szCs w:val="20"/>
+              </w:rPr>
+            </w:r>
+            <w:r>
+              <w:rPr>
+                <w:rFonts w:ascii="Verdana" w:hAnsi="Verdana"/>
+                <w:noProof/>
+                <w:webHidden/>
+                <w:sz w:val="20"/>
+                <w:szCs w:val="20"/>
+              </w:rPr>
+              <w:fldChar w:fldCharType="separate"/>
+            </w:r>
+            <w:r>
+              <w:rPr>
+                <w:rFonts w:ascii="Verdana" w:hAnsi="Verdana"/>
+                <w:noProof/>
+                <w:webHidden/>
+                <w:sz w:val="20"/>
+                <w:szCs w:val="20"/>
+              </w:rPr>
+              <w:t>3</w:t>
+            </w:r>
+            <w:r>
+              <w:rPr>
+                <w:rFonts w:ascii="Verdana" w:hAnsi="Verdana"/>
+                <w:noProof/>
+                <w:webHidden/>
+                <w:sz w:val="20"/>
+                <w:szCs w:val="20"/>
+              </w:rPr>
+              <w:fldChar w:fldCharType="end"/>
+            </w:r>
+          </w:hyperlink>
+        </w:p>
+        <w:p>
+          <w:pPr>
+            <w:pStyle w:val="TOC1"/>
+            <w:spacing w:line="360" w:lineRule="auto"/>
+            <w:rPr>
+              <w:rFonts w:ascii="Verdana" w:eastAsiaTheme="minorEastAsia" w:hAnsi="Verdana" w:cstheme="minorBidi"/>
+              <w:noProof/>
+              <w:sz w:val="20"/>
+              <w:szCs w:val="20"/>
+              <w:lang w:eastAsia="en-NZ"/>
+            </w:rPr>
+          </w:pPr>
+          <w:hyperlink w:anchor="_Toc463863069" w:history="1">
+            <w:r>
+              <w:rPr>
+                <w:rStyle w:val="Hyperlink"/>
+                <w:rFonts w:ascii="Verdana" w:hAnsi="Verdana"/>
+                <w:noProof/>
+                <w:sz w:val="20"/>
+                <w:szCs w:val="20"/>
+              </w:rPr>
+              <w:t>2</w:t>
+            </w:r>
+            <w:r>
+              <w:rPr>
+                <w:rFonts w:ascii="Verdana" w:eastAsiaTheme="minorEastAsia" w:hAnsi="Verdana" w:cstheme="minorBidi"/>
+                <w:noProof/>
+                <w:sz w:val="20"/>
+                <w:szCs w:val="20"/>
+                <w:lang w:eastAsia="en-NZ"/>
+              </w:rPr>
+              <w:tab/>
+            </w:r>
+            <w:r>
+              <w:rPr>
+                <w:rStyle w:val="Hyperlink"/>
+                <w:rFonts w:ascii="Verdana" w:hAnsi="Verdana"/>
+                <w:noProof/>
+                <w:sz w:val="20"/>
+                <w:szCs w:val="20"/>
+              </w:rPr>
+              <w:t>Scope</w:t>
+            </w:r>
+            <w:r>
+              <w:rPr>
+                <w:rFonts w:ascii="Verdana" w:hAnsi="Verdana"/>
+                <w:noProof/>
+                <w:webHidden/>
+                <w:sz w:val="20"/>
+                <w:szCs w:val="20"/>
+              </w:rPr>
+              <w:tab/>
+            </w:r>
+            <w:r>
+              <w:rPr>
+                <w:rFonts w:ascii="Verdana" w:hAnsi="Verdana"/>
+                <w:noProof/>
+                <w:webHidden/>
+                <w:sz w:val="20"/>
+                <w:szCs w:val="20"/>
+              </w:rPr>
+              <w:fldChar w:fldCharType="begin"/>
+            </w:r>
+            <w:r>
+              <w:rPr>
+                <w:rFonts w:ascii="Verdana" w:hAnsi="Verdana"/>
+                <w:noProof/>
+                <w:webHidden/>
+                <w:sz w:val="20"/>
+                <w:szCs w:val="20"/>
+              </w:rPr>
+              <w:instrText xml:space="preserve"> PAGEREF _Toc463863069 \h </w:instrText>
             </w:r>
             <w:r>
               <w:rPr>
@@ -2033,17 +1938,16 @@
               <w:lang w:eastAsia="en-NZ"/>
             </w:rPr>
           </w:pPr>
-          <w:hyperlink w:anchor="_Toc464043997" w:history="1">
+          <w:hyperlink w:anchor="_Toc463863070" w:history="1">
             <w:r>
               <w:rPr>
                 <w:rStyle w:val="Hyperlink"/>
                 <w:rFonts w:ascii="Verdana" w:hAnsi="Verdana"/>
-                <w:smallCaps/>
                 <w:noProof/>
                 <w:sz w:val="20"/>
                 <w:szCs w:val="20"/>
               </w:rPr>
-              <w:t>3.2</w:t>
+              <w:t>2.1</w:t>
             </w:r>
             <w:r>
               <w:rPr>
@@ -2059,12 +1963,11 @@
               <w:rPr>
                 <w:rStyle w:val="Hyperlink"/>
                 <w:rFonts w:ascii="Verdana" w:hAnsi="Verdana"/>
-                <w:smallCaps/>
                 <w:noProof/>
                 <w:sz w:val="20"/>
                 <w:szCs w:val="20"/>
               </w:rPr>
-              <w:t>Exclusions</w:t>
+              <w:t>Inclusions</w:t>
             </w:r>
             <w:r>
               <w:rPr>
@@ -2094,7 +1997,7 @@
                 <w:sz w:val="20"/>
                 <w:szCs w:val="20"/>
               </w:rPr>
-              <w:instrText xml:space="preserve"> PAGEREF _Toc464043997 \h </w:instrText>
+              <w:instrText xml:space="preserve"> PAGEREF _Toc463863070 \h </w:instrText>
             </w:r>
             <w:r>
               <w:rPr>
@@ -2124,458 +2027,6 @@
                 <w:szCs w:val="20"/>
               </w:rPr>
               <w:t>4</w:t>
-            </w:r>
-            <w:r>
-              <w:rPr>
-                <w:rFonts w:ascii="Verdana" w:hAnsi="Verdana"/>
-                <w:noProof/>
-                <w:webHidden/>
-                <w:sz w:val="20"/>
-                <w:szCs w:val="20"/>
-              </w:rPr>
-              <w:fldChar w:fldCharType="end"/>
-            </w:r>
-          </w:hyperlink>
-        </w:p>
-        <w:p>
-          <w:pPr>
-            <w:pStyle w:val="TOC1"/>
-            <w:rPr>
-              <w:rFonts w:ascii="Verdana" w:eastAsiaTheme="minorEastAsia" w:hAnsi="Verdana" w:cstheme="minorBidi"/>
-              <w:noProof/>
-              <w:sz w:val="20"/>
-              <w:szCs w:val="20"/>
-              <w:lang w:eastAsia="en-NZ"/>
-            </w:rPr>
-          </w:pPr>
-          <w:hyperlink w:anchor="_Toc464043998" w:history="1">
-            <w:r>
-              <w:rPr>
-                <w:rStyle w:val="Hyperlink"/>
-                <w:rFonts w:ascii="Verdana" w:hAnsi="Verdana"/>
-                <w:noProof/>
-                <w:sz w:val="20"/>
-                <w:szCs w:val="20"/>
-              </w:rPr>
-              <w:t>4</w:t>
-            </w:r>
-            <w:r>
-              <w:rPr>
-                <w:rFonts w:ascii="Verdana" w:eastAsiaTheme="minorEastAsia" w:hAnsi="Verdana" w:cstheme="minorBidi"/>
-                <w:noProof/>
-                <w:sz w:val="20"/>
-                <w:szCs w:val="20"/>
-                <w:lang w:eastAsia="en-NZ"/>
-              </w:rPr>
-              <w:tab/>
-            </w:r>
-            <w:r>
-              <w:rPr>
-                <w:rStyle w:val="Hyperlink"/>
-                <w:rFonts w:ascii="Verdana" w:hAnsi="Verdana"/>
-                <w:noProof/>
-                <w:sz w:val="20"/>
-                <w:szCs w:val="20"/>
-              </w:rPr>
-              <w:t>Test Environment</w:t>
-            </w:r>
-            <w:r>
-              <w:rPr>
-                <w:rFonts w:ascii="Verdana" w:hAnsi="Verdana"/>
-                <w:noProof/>
-                <w:webHidden/>
-                <w:sz w:val="20"/>
-                <w:szCs w:val="20"/>
-              </w:rPr>
-              <w:tab/>
-            </w:r>
-            <w:r>
-              <w:rPr>
-                <w:rFonts w:ascii="Verdana" w:hAnsi="Verdana"/>
-                <w:noProof/>
-                <w:webHidden/>
-                <w:sz w:val="20"/>
-                <w:szCs w:val="20"/>
-              </w:rPr>
-              <w:fldChar w:fldCharType="begin"/>
-            </w:r>
-            <w:r>
-              <w:rPr>
-                <w:rFonts w:ascii="Verdana" w:hAnsi="Verdana"/>
-                <w:noProof/>
-                <w:webHidden/>
-                <w:sz w:val="20"/>
-                <w:szCs w:val="20"/>
-              </w:rPr>
-              <w:instrText xml:space="preserve"> PAGEREF _Toc464043998 \h </w:instrText>
-            </w:r>
-            <w:r>
-              <w:rPr>
-                <w:rFonts w:ascii="Verdana" w:hAnsi="Verdana"/>
-                <w:noProof/>
-                <w:webHidden/>
-                <w:sz w:val="20"/>
-                <w:szCs w:val="20"/>
-              </w:rPr>
-            </w:r>
-            <w:r>
-              <w:rPr>
-                <w:rFonts w:ascii="Verdana" w:hAnsi="Verdana"/>
-                <w:noProof/>
-                <w:webHidden/>
-                <w:sz w:val="20"/>
-                <w:szCs w:val="20"/>
-              </w:rPr>
-              <w:fldChar w:fldCharType="separate"/>
-            </w:r>
-            <w:r>
-              <w:rPr>
-                <w:rFonts w:ascii="Verdana" w:hAnsi="Verdana"/>
-                <w:noProof/>
-                <w:webHidden/>
-                <w:sz w:val="20"/>
-                <w:szCs w:val="20"/>
-              </w:rPr>
-              <w:t>5</w:t>
-            </w:r>
-            <w:r>
-              <w:rPr>
-                <w:rFonts w:ascii="Verdana" w:hAnsi="Verdana"/>
-                <w:noProof/>
-                <w:webHidden/>
-                <w:sz w:val="20"/>
-                <w:szCs w:val="20"/>
-              </w:rPr>
-              <w:fldChar w:fldCharType="end"/>
-            </w:r>
-          </w:hyperlink>
-        </w:p>
-        <w:p>
-          <w:pPr>
-            <w:pStyle w:val="TOC1"/>
-            <w:rPr>
-              <w:rFonts w:ascii="Verdana" w:eastAsiaTheme="minorEastAsia" w:hAnsi="Verdana" w:cstheme="minorBidi"/>
-              <w:noProof/>
-              <w:sz w:val="20"/>
-              <w:szCs w:val="20"/>
-              <w:lang w:eastAsia="en-NZ"/>
-            </w:rPr>
-          </w:pPr>
-          <w:hyperlink w:anchor="_Toc464043999" w:history="1">
-            <w:r>
-              <w:rPr>
-                <w:rStyle w:val="Hyperlink"/>
-                <w:rFonts w:ascii="Verdana" w:hAnsi="Verdana"/>
-                <w:noProof/>
-                <w:sz w:val="20"/>
-                <w:szCs w:val="20"/>
-              </w:rPr>
-              <w:t>5</w:t>
-            </w:r>
-            <w:r>
-              <w:rPr>
-                <w:rFonts w:ascii="Verdana" w:eastAsiaTheme="minorEastAsia" w:hAnsi="Verdana" w:cstheme="minorBidi"/>
-                <w:noProof/>
-                <w:sz w:val="20"/>
-                <w:szCs w:val="20"/>
-                <w:lang w:eastAsia="en-NZ"/>
-              </w:rPr>
-              <w:tab/>
-            </w:r>
-            <w:r>
-              <w:rPr>
-                <w:rStyle w:val="Hyperlink"/>
-                <w:rFonts w:ascii="Verdana" w:hAnsi="Verdana"/>
-                <w:noProof/>
-                <w:sz w:val="20"/>
-                <w:szCs w:val="20"/>
-              </w:rPr>
-              <w:t>Test Schedule</w:t>
-            </w:r>
-            <w:r>
-              <w:rPr>
-                <w:rFonts w:ascii="Verdana" w:hAnsi="Verdana"/>
-                <w:noProof/>
-                <w:webHidden/>
-                <w:sz w:val="20"/>
-                <w:szCs w:val="20"/>
-              </w:rPr>
-              <w:tab/>
-            </w:r>
-            <w:r>
-              <w:rPr>
-                <w:rFonts w:ascii="Verdana" w:hAnsi="Verdana"/>
-                <w:noProof/>
-                <w:webHidden/>
-                <w:sz w:val="20"/>
-                <w:szCs w:val="20"/>
-              </w:rPr>
-              <w:fldChar w:fldCharType="begin"/>
-            </w:r>
-            <w:r>
-              <w:rPr>
-                <w:rFonts w:ascii="Verdana" w:hAnsi="Verdana"/>
-                <w:noProof/>
-                <w:webHidden/>
-                <w:sz w:val="20"/>
-                <w:szCs w:val="20"/>
-              </w:rPr>
-              <w:instrText xml:space="preserve"> PAGEREF _Toc464043999 \h </w:instrText>
-            </w:r>
-            <w:r>
-              <w:rPr>
-                <w:rFonts w:ascii="Verdana" w:hAnsi="Verdana"/>
-                <w:noProof/>
-                <w:webHidden/>
-                <w:sz w:val="20"/>
-                <w:szCs w:val="20"/>
-              </w:rPr>
-            </w:r>
-            <w:r>
-              <w:rPr>
-                <w:rFonts w:ascii="Verdana" w:hAnsi="Verdana"/>
-                <w:noProof/>
-                <w:webHidden/>
-                <w:sz w:val="20"/>
-                <w:szCs w:val="20"/>
-              </w:rPr>
-              <w:fldChar w:fldCharType="separate"/>
-            </w:r>
-            <w:r>
-              <w:rPr>
-                <w:rFonts w:ascii="Verdana" w:hAnsi="Verdana"/>
-                <w:noProof/>
-                <w:webHidden/>
-                <w:sz w:val="20"/>
-                <w:szCs w:val="20"/>
-              </w:rPr>
-              <w:t>5</w:t>
-            </w:r>
-            <w:r>
-              <w:rPr>
-                <w:rFonts w:ascii="Verdana" w:hAnsi="Verdana"/>
-                <w:noProof/>
-                <w:webHidden/>
-                <w:sz w:val="20"/>
-                <w:szCs w:val="20"/>
-              </w:rPr>
-              <w:fldChar w:fldCharType="end"/>
-            </w:r>
-          </w:hyperlink>
-        </w:p>
-        <w:p>
-          <w:pPr>
-            <w:pStyle w:val="TOC1"/>
-            <w:rPr>
-              <w:rFonts w:ascii="Verdana" w:eastAsiaTheme="minorEastAsia" w:hAnsi="Verdana" w:cstheme="minorBidi"/>
-              <w:noProof/>
-              <w:sz w:val="20"/>
-              <w:szCs w:val="20"/>
-              <w:lang w:eastAsia="en-NZ"/>
-            </w:rPr>
-          </w:pPr>
-          <w:hyperlink w:anchor="_Toc464044000" w:history="1">
-            <w:r>
-              <w:rPr>
-                <w:rStyle w:val="Hyperlink"/>
-                <w:rFonts w:ascii="Verdana" w:hAnsi="Verdana"/>
-                <w:noProof/>
-                <w:sz w:val="20"/>
-                <w:szCs w:val="20"/>
-              </w:rPr>
-              <w:t>6</w:t>
-            </w:r>
-            <w:r>
-              <w:rPr>
-                <w:rFonts w:ascii="Verdana" w:eastAsiaTheme="minorEastAsia" w:hAnsi="Verdana" w:cstheme="minorBidi"/>
-                <w:noProof/>
-                <w:sz w:val="20"/>
-                <w:szCs w:val="20"/>
-                <w:lang w:eastAsia="en-NZ"/>
-              </w:rPr>
-              <w:tab/>
-            </w:r>
-            <w:r>
-              <w:rPr>
-                <w:rStyle w:val="Hyperlink"/>
-                <w:rFonts w:ascii="Verdana" w:hAnsi="Verdana"/>
-                <w:noProof/>
-                <w:sz w:val="20"/>
-                <w:szCs w:val="20"/>
-              </w:rPr>
-              <w:t>Test Results</w:t>
-            </w:r>
-            <w:r>
-              <w:rPr>
-                <w:rFonts w:ascii="Verdana" w:hAnsi="Verdana"/>
-                <w:noProof/>
-                <w:webHidden/>
-                <w:sz w:val="20"/>
-                <w:szCs w:val="20"/>
-              </w:rPr>
-              <w:tab/>
-            </w:r>
-            <w:r>
-              <w:rPr>
-                <w:rFonts w:ascii="Verdana" w:hAnsi="Verdana"/>
-                <w:noProof/>
-                <w:webHidden/>
-                <w:sz w:val="20"/>
-                <w:szCs w:val="20"/>
-              </w:rPr>
-              <w:fldChar w:fldCharType="begin"/>
-            </w:r>
-            <w:r>
-              <w:rPr>
-                <w:rFonts w:ascii="Verdana" w:hAnsi="Verdana"/>
-                <w:noProof/>
-                <w:webHidden/>
-                <w:sz w:val="20"/>
-                <w:szCs w:val="20"/>
-              </w:rPr>
-              <w:instrText xml:space="preserve"> PAGEREF _Toc464044000 \h </w:instrText>
-            </w:r>
-            <w:r>
-              <w:rPr>
-                <w:rFonts w:ascii="Verdana" w:hAnsi="Verdana"/>
-                <w:noProof/>
-                <w:webHidden/>
-                <w:sz w:val="20"/>
-                <w:szCs w:val="20"/>
-              </w:rPr>
-            </w:r>
-            <w:r>
-              <w:rPr>
-                <w:rFonts w:ascii="Verdana" w:hAnsi="Verdana"/>
-                <w:noProof/>
-                <w:webHidden/>
-                <w:sz w:val="20"/>
-                <w:szCs w:val="20"/>
-              </w:rPr>
-              <w:fldChar w:fldCharType="separate"/>
-            </w:r>
-            <w:r>
-              <w:rPr>
-                <w:rFonts w:ascii="Verdana" w:hAnsi="Verdana"/>
-                <w:noProof/>
-                <w:webHidden/>
-                <w:sz w:val="20"/>
-                <w:szCs w:val="20"/>
-              </w:rPr>
-              <w:t>5</w:t>
-            </w:r>
-            <w:r>
-              <w:rPr>
-                <w:rFonts w:ascii="Verdana" w:hAnsi="Verdana"/>
-                <w:noProof/>
-                <w:webHidden/>
-                <w:sz w:val="20"/>
-                <w:szCs w:val="20"/>
-              </w:rPr>
-              <w:fldChar w:fldCharType="end"/>
-            </w:r>
-          </w:hyperlink>
-        </w:p>
-        <w:p>
-          <w:pPr>
-            <w:pStyle w:val="TOC1"/>
-            <w:rPr>
-              <w:rFonts w:ascii="Verdana" w:eastAsiaTheme="minorEastAsia" w:hAnsi="Verdana" w:cstheme="minorBidi"/>
-              <w:noProof/>
-              <w:sz w:val="20"/>
-              <w:szCs w:val="20"/>
-              <w:lang w:eastAsia="en-NZ"/>
-            </w:rPr>
-          </w:pPr>
-          <w:hyperlink w:anchor="_Toc464044001" w:history="1">
-            <w:r>
-              <w:rPr>
-                <w:rStyle w:val="Hyperlink"/>
-                <w:rFonts w:ascii="Verdana" w:hAnsi="Verdana"/>
-                <w:noProof/>
-                <w:sz w:val="20"/>
-                <w:szCs w:val="20"/>
-              </w:rPr>
-              <w:t>7</w:t>
-            </w:r>
-            <w:r>
-              <w:rPr>
-                <w:rFonts w:ascii="Verdana" w:eastAsiaTheme="minorEastAsia" w:hAnsi="Verdana" w:cstheme="minorBidi"/>
-                <w:noProof/>
-                <w:sz w:val="20"/>
-                <w:szCs w:val="20"/>
-                <w:lang w:eastAsia="en-NZ"/>
-              </w:rPr>
-              <w:tab/>
-            </w:r>
-            <w:r>
-              <w:rPr>
-                <w:rStyle w:val="Hyperlink"/>
-                <w:rFonts w:ascii="Verdana" w:hAnsi="Verdana"/>
-                <w:noProof/>
-                <w:sz w:val="20"/>
-                <w:szCs w:val="20"/>
-              </w:rPr>
-              <w:t>Issues list and Analysis of Test Results</w:t>
-            </w:r>
-            <w:r>
-              <w:rPr>
-                <w:rFonts w:ascii="Verdana" w:hAnsi="Verdana"/>
-                <w:noProof/>
-                <w:webHidden/>
-                <w:sz w:val="20"/>
-                <w:szCs w:val="20"/>
-              </w:rPr>
-              <w:tab/>
-            </w:r>
-            <w:r>
-              <w:rPr>
-                <w:rFonts w:ascii="Verdana" w:hAnsi="Verdana"/>
-                <w:noProof/>
-                <w:webHidden/>
-                <w:sz w:val="20"/>
-                <w:szCs w:val="20"/>
-              </w:rPr>
-              <w:fldChar w:fldCharType="begin"/>
-            </w:r>
-            <w:r>
-              <w:rPr>
-                <w:rFonts w:ascii="Verdana" w:hAnsi="Verdana"/>
-                <w:noProof/>
-                <w:webHidden/>
-                <w:sz w:val="20"/>
-                <w:szCs w:val="20"/>
-              </w:rPr>
-              <w:instrText xml:space="preserve"> PAGEREF _Toc464044001 \h </w:instrText>
-            </w:r>
-            <w:r>
-              <w:rPr>
-                <w:rFonts w:ascii="Verdana" w:hAnsi="Verdana"/>
-                <w:noProof/>
-                <w:webHidden/>
-                <w:sz w:val="20"/>
-                <w:szCs w:val="20"/>
-              </w:rPr>
-            </w:r>
-            <w:r>
-              <w:rPr>
-                <w:rFonts w:ascii="Verdana" w:hAnsi="Verdana"/>
-                <w:noProof/>
-                <w:webHidden/>
-                <w:sz w:val="20"/>
-                <w:szCs w:val="20"/>
-              </w:rPr>
-              <w:fldChar w:fldCharType="separate"/>
-            </w:r>
-            <w:r>
-              <w:rPr>
-                <w:rFonts w:ascii="Verdana" w:hAnsi="Verdana"/>
-                <w:noProof/>
-                <w:webHidden/>
-                <w:sz w:val="20"/>
-                <w:szCs w:val="20"/>
-              </w:rPr>
-              <w:t>5</w:t>
             </w:r>
             <w:r>
               <w:rPr>
@@ -2604,17 +2055,16 @@
               <w:lang w:eastAsia="en-NZ"/>
             </w:rPr>
           </w:pPr>
-          <w:hyperlink w:anchor="_Toc464044002" w:history="1">
+          <w:hyperlink w:anchor="_Toc463863071" w:history="1">
             <w:r>
               <w:rPr>
                 <w:rStyle w:val="Hyperlink"/>
                 <w:rFonts w:ascii="Verdana" w:hAnsi="Verdana"/>
-                <w:smallCaps/>
                 <w:noProof/>
                 <w:sz w:val="20"/>
                 <w:szCs w:val="20"/>
               </w:rPr>
-              <w:t>7.1</w:t>
+              <w:t>2.2</w:t>
             </w:r>
             <w:r>
               <w:rPr>
@@ -2630,12 +2080,11 @@
               <w:rPr>
                 <w:rStyle w:val="Hyperlink"/>
                 <w:rFonts w:ascii="Verdana" w:hAnsi="Verdana"/>
-                <w:smallCaps/>
                 <w:noProof/>
                 <w:sz w:val="20"/>
                 <w:szCs w:val="20"/>
               </w:rPr>
-              <w:t>Issues List</w:t>
+              <w:t>Exclusions</w:t>
             </w:r>
             <w:r>
               <w:rPr>
@@ -2665,7 +2114,7 @@
                 <w:sz w:val="20"/>
                 <w:szCs w:val="20"/>
               </w:rPr>
-              <w:instrText xml:space="preserve"> PAGEREF _Toc464044002 \h </w:instrText>
+              <w:instrText xml:space="preserve"> PAGEREF _Toc463863071 \h </w:instrText>
             </w:r>
             <w:r>
               <w:rPr>
@@ -2694,7 +2143,7 @@
                 <w:sz w:val="20"/>
                 <w:szCs w:val="20"/>
               </w:rPr>
-              <w:t>5</w:t>
+              <w:t>4</w:t>
             </w:r>
             <w:r>
               <w:rPr>
@@ -2711,6 +2160,7 @@
         <w:p>
           <w:pPr>
             <w:pStyle w:val="TOC1"/>
+            <w:spacing w:line="360" w:lineRule="auto"/>
             <w:rPr>
               <w:rFonts w:ascii="Verdana" w:eastAsiaTheme="minorEastAsia" w:hAnsi="Verdana" w:cstheme="minorBidi"/>
               <w:noProof/>
@@ -2719,7 +2169,7 @@
               <w:lang w:eastAsia="en-NZ"/>
             </w:rPr>
           </w:pPr>
-          <w:hyperlink w:anchor="_Toc464044003" w:history="1">
+          <w:hyperlink w:anchor="_Toc463863072" w:history="1">
             <w:r>
               <w:rPr>
                 <w:rStyle w:val="Hyperlink"/>
@@ -2728,7 +2178,7 @@
                 <w:sz w:val="20"/>
                 <w:szCs w:val="20"/>
               </w:rPr>
-              <w:t>8</w:t>
+              <w:t>3</w:t>
             </w:r>
             <w:r>
               <w:rPr>
@@ -2748,7 +2198,7 @@
                 <w:sz w:val="20"/>
                 <w:szCs w:val="20"/>
               </w:rPr>
-              <w:t>Analysis of Test result</w:t>
+              <w:t>Test Environment</w:t>
             </w:r>
             <w:r>
               <w:rPr>
@@ -2778,7 +2228,7 @@
                 <w:sz w:val="20"/>
                 <w:szCs w:val="20"/>
               </w:rPr>
-              <w:instrText xml:space="preserve"> PAGEREF _Toc464044003 \h </w:instrText>
+              <w:instrText xml:space="preserve"> PAGEREF _Toc463863072 \h </w:instrText>
             </w:r>
             <w:r>
               <w:rPr>
@@ -2807,7 +2257,7 @@
                 <w:sz w:val="20"/>
                 <w:szCs w:val="20"/>
               </w:rPr>
-              <w:t>9</w:t>
+              <w:t>5</w:t>
             </w:r>
             <w:r>
               <w:rPr>
@@ -2824,6 +2274,7 @@
         <w:p>
           <w:pPr>
             <w:pStyle w:val="TOC1"/>
+            <w:spacing w:line="360" w:lineRule="auto"/>
             <w:rPr>
               <w:rFonts w:ascii="Verdana" w:eastAsiaTheme="minorEastAsia" w:hAnsi="Verdana" w:cstheme="minorBidi"/>
               <w:noProof/>
@@ -2832,7 +2283,7 @@
               <w:lang w:eastAsia="en-NZ"/>
             </w:rPr>
           </w:pPr>
-          <w:hyperlink w:anchor="_Toc464044004" w:history="1">
+          <w:hyperlink w:anchor="_Toc463863073" w:history="1">
             <w:r>
               <w:rPr>
                 <w:rStyle w:val="Hyperlink"/>
@@ -2841,7 +2292,7 @@
                 <w:sz w:val="20"/>
                 <w:szCs w:val="20"/>
               </w:rPr>
-              <w:t>9</w:t>
+              <w:t>4</w:t>
             </w:r>
             <w:r>
               <w:rPr>
@@ -2861,7 +2312,7 @@
                 <w:sz w:val="20"/>
                 <w:szCs w:val="20"/>
               </w:rPr>
-              <w:t>Appendix</w:t>
+              <w:t>Test Schedule</w:t>
             </w:r>
             <w:r>
               <w:rPr>
@@ -2891,7 +2342,7 @@
                 <w:sz w:val="20"/>
                 <w:szCs w:val="20"/>
               </w:rPr>
-              <w:instrText xml:space="preserve"> PAGEREF _Toc464044004 \h </w:instrText>
+              <w:instrText xml:space="preserve"> PAGEREF _Toc463863073 \h </w:instrText>
             </w:r>
             <w:r>
               <w:rPr>
@@ -2920,7 +2371,235 @@
                 <w:sz w:val="20"/>
                 <w:szCs w:val="20"/>
               </w:rPr>
-              <w:t>9</w:t>
+              <w:t>5</w:t>
+            </w:r>
+            <w:r>
+              <w:rPr>
+                <w:rFonts w:ascii="Verdana" w:hAnsi="Verdana"/>
+                <w:noProof/>
+                <w:webHidden/>
+                <w:sz w:val="20"/>
+                <w:szCs w:val="20"/>
+              </w:rPr>
+              <w:fldChar w:fldCharType="end"/>
+            </w:r>
+          </w:hyperlink>
+        </w:p>
+        <w:p>
+          <w:pPr>
+            <w:pStyle w:val="TOC1"/>
+            <w:spacing w:line="360" w:lineRule="auto"/>
+            <w:rPr>
+              <w:rFonts w:ascii="Verdana" w:eastAsiaTheme="minorEastAsia" w:hAnsi="Verdana" w:cstheme="minorBidi"/>
+              <w:noProof/>
+              <w:sz w:val="20"/>
+              <w:szCs w:val="20"/>
+              <w:lang w:eastAsia="en-NZ"/>
+            </w:rPr>
+          </w:pPr>
+          <w:hyperlink w:anchor="_Toc463863074" w:history="1">
+            <w:r>
+              <w:rPr>
+                <w:rStyle w:val="Hyperlink"/>
+                <w:rFonts w:ascii="Verdana" w:hAnsi="Verdana"/>
+                <w:noProof/>
+                <w:sz w:val="20"/>
+                <w:szCs w:val="20"/>
+              </w:rPr>
+              <w:t>5</w:t>
+            </w:r>
+            <w:r>
+              <w:rPr>
+                <w:rFonts w:ascii="Verdana" w:eastAsiaTheme="minorEastAsia" w:hAnsi="Verdana" w:cstheme="minorBidi"/>
+                <w:noProof/>
+                <w:sz w:val="20"/>
+                <w:szCs w:val="20"/>
+                <w:lang w:eastAsia="en-NZ"/>
+              </w:rPr>
+              <w:tab/>
+            </w:r>
+            <w:r>
+              <w:rPr>
+                <w:rStyle w:val="Hyperlink"/>
+                <w:rFonts w:ascii="Verdana" w:hAnsi="Verdana"/>
+                <w:noProof/>
+                <w:sz w:val="20"/>
+                <w:szCs w:val="20"/>
+              </w:rPr>
+              <w:t>Test Results</w:t>
+            </w:r>
+            <w:r>
+              <w:rPr>
+                <w:rFonts w:ascii="Verdana" w:hAnsi="Verdana"/>
+                <w:noProof/>
+                <w:webHidden/>
+                <w:sz w:val="20"/>
+                <w:szCs w:val="20"/>
+              </w:rPr>
+              <w:tab/>
+            </w:r>
+            <w:r>
+              <w:rPr>
+                <w:rFonts w:ascii="Verdana" w:hAnsi="Verdana"/>
+                <w:noProof/>
+                <w:webHidden/>
+                <w:sz w:val="20"/>
+                <w:szCs w:val="20"/>
+              </w:rPr>
+              <w:fldChar w:fldCharType="begin"/>
+            </w:r>
+            <w:r>
+              <w:rPr>
+                <w:rFonts w:ascii="Verdana" w:hAnsi="Verdana"/>
+                <w:noProof/>
+                <w:webHidden/>
+                <w:sz w:val="20"/>
+                <w:szCs w:val="20"/>
+              </w:rPr>
+              <w:instrText xml:space="preserve"> PAGEREF _Toc463863074 \h </w:instrText>
+            </w:r>
+            <w:r>
+              <w:rPr>
+                <w:rFonts w:ascii="Verdana" w:hAnsi="Verdana"/>
+                <w:noProof/>
+                <w:webHidden/>
+                <w:sz w:val="20"/>
+                <w:szCs w:val="20"/>
+              </w:rPr>
+            </w:r>
+            <w:r>
+              <w:rPr>
+                <w:rFonts w:ascii="Verdana" w:hAnsi="Verdana"/>
+                <w:noProof/>
+                <w:webHidden/>
+                <w:sz w:val="20"/>
+                <w:szCs w:val="20"/>
+              </w:rPr>
+              <w:fldChar w:fldCharType="separate"/>
+            </w:r>
+            <w:r>
+              <w:rPr>
+                <w:rFonts w:ascii="Verdana" w:hAnsi="Verdana"/>
+                <w:noProof/>
+                <w:webHidden/>
+                <w:sz w:val="20"/>
+                <w:szCs w:val="20"/>
+              </w:rPr>
+              <w:t>5</w:t>
+            </w:r>
+            <w:r>
+              <w:rPr>
+                <w:rFonts w:ascii="Verdana" w:hAnsi="Verdana"/>
+                <w:noProof/>
+                <w:webHidden/>
+                <w:sz w:val="20"/>
+                <w:szCs w:val="20"/>
+              </w:rPr>
+              <w:fldChar w:fldCharType="end"/>
+            </w:r>
+          </w:hyperlink>
+        </w:p>
+        <w:p>
+          <w:pPr>
+            <w:pStyle w:val="TOC1"/>
+            <w:spacing w:line="360" w:lineRule="auto"/>
+            <w:rPr>
+              <w:rFonts w:ascii="Verdana" w:eastAsiaTheme="minorEastAsia" w:hAnsi="Verdana" w:cstheme="minorBidi"/>
+              <w:noProof/>
+              <w:sz w:val="20"/>
+              <w:szCs w:val="20"/>
+              <w:lang w:eastAsia="en-NZ"/>
+            </w:rPr>
+          </w:pPr>
+          <w:hyperlink w:anchor="_Toc463863075" w:history="1">
+            <w:r>
+              <w:rPr>
+                <w:rStyle w:val="Hyperlink"/>
+                <w:rFonts w:ascii="Verdana" w:hAnsi="Verdana"/>
+                <w:noProof/>
+                <w:sz w:val="20"/>
+                <w:szCs w:val="20"/>
+              </w:rPr>
+              <w:t>6</w:t>
+            </w:r>
+            <w:r>
+              <w:rPr>
+                <w:rFonts w:ascii="Verdana" w:eastAsiaTheme="minorEastAsia" w:hAnsi="Verdana" w:cstheme="minorBidi"/>
+                <w:noProof/>
+                <w:sz w:val="20"/>
+                <w:szCs w:val="20"/>
+                <w:lang w:eastAsia="en-NZ"/>
+              </w:rPr>
+              <w:tab/>
+            </w:r>
+            <w:r>
+              <w:rPr>
+                <w:rStyle w:val="Hyperlink"/>
+                <w:rFonts w:ascii="Verdana" w:hAnsi="Verdana"/>
+                <w:noProof/>
+                <w:sz w:val="20"/>
+                <w:szCs w:val="20"/>
+              </w:rPr>
+              <w:t>Issues list and Analysis of Test Results</w:t>
+            </w:r>
+            <w:r>
+              <w:rPr>
+                <w:rFonts w:ascii="Verdana" w:hAnsi="Verdana"/>
+                <w:noProof/>
+                <w:webHidden/>
+                <w:sz w:val="20"/>
+                <w:szCs w:val="20"/>
+              </w:rPr>
+              <w:tab/>
+            </w:r>
+            <w:r>
+              <w:rPr>
+                <w:rFonts w:ascii="Verdana" w:hAnsi="Verdana"/>
+                <w:noProof/>
+                <w:webHidden/>
+                <w:sz w:val="20"/>
+                <w:szCs w:val="20"/>
+              </w:rPr>
+              <w:fldChar w:fldCharType="begin"/>
+            </w:r>
+            <w:r>
+              <w:rPr>
+                <w:rFonts w:ascii="Verdana" w:hAnsi="Verdana"/>
+                <w:noProof/>
+                <w:webHidden/>
+                <w:sz w:val="20"/>
+                <w:szCs w:val="20"/>
+              </w:rPr>
+              <w:instrText xml:space="preserve"> PAGEREF _Toc463863075 \h </w:instrText>
+            </w:r>
+            <w:r>
+              <w:rPr>
+                <w:rFonts w:ascii="Verdana" w:hAnsi="Verdana"/>
+                <w:noProof/>
+                <w:webHidden/>
+                <w:sz w:val="20"/>
+                <w:szCs w:val="20"/>
+              </w:rPr>
+            </w:r>
+            <w:r>
+              <w:rPr>
+                <w:rFonts w:ascii="Verdana" w:hAnsi="Verdana"/>
+                <w:noProof/>
+                <w:webHidden/>
+                <w:sz w:val="20"/>
+                <w:szCs w:val="20"/>
+              </w:rPr>
+              <w:fldChar w:fldCharType="separate"/>
+            </w:r>
+            <w:r>
+              <w:rPr>
+                <w:rFonts w:ascii="Verdana" w:hAnsi="Verdana"/>
+                <w:noProof/>
+                <w:webHidden/>
+                <w:sz w:val="20"/>
+                <w:szCs w:val="20"/>
+              </w:rPr>
+              <w:t>5</w:t>
             </w:r>
             <w:r>
               <w:rPr>
@@ -2949,17 +2628,16 @@
               <w:lang w:eastAsia="en-NZ"/>
             </w:rPr>
           </w:pPr>
-          <w:hyperlink w:anchor="_Toc464044005" w:history="1">
+          <w:hyperlink w:anchor="_Toc463863077" w:history="1">
             <w:r>
               <w:rPr>
                 <w:rStyle w:val="Hyperlink"/>
                 <w:rFonts w:ascii="Verdana" w:hAnsi="Verdana"/>
-                <w:smallCaps/>
                 <w:noProof/>
                 <w:sz w:val="20"/>
                 <w:szCs w:val="20"/>
               </w:rPr>
-              <w:t>9.1</w:t>
+              <w:t>6.2</w:t>
             </w:r>
             <w:r>
               <w:rPr>
@@ -2975,12 +2653,11 @@
               <w:rPr>
                 <w:rStyle w:val="Hyperlink"/>
                 <w:rFonts w:ascii="Verdana" w:hAnsi="Verdana"/>
-                <w:smallCaps/>
                 <w:noProof/>
                 <w:sz w:val="20"/>
                 <w:szCs w:val="20"/>
               </w:rPr>
-              <w:t>Severity</w:t>
+              <w:t>Analysis of Test result</w:t>
             </w:r>
             <w:r>
               <w:rPr>
@@ -3010,7 +2687,121 @@
                 <w:sz w:val="20"/>
                 <w:szCs w:val="20"/>
               </w:rPr>
-              <w:instrText xml:space="preserve"> PAGEREF _Toc464044005 \h </w:instrText>
+              <w:instrText xml:space="preserve"> PAGEREF _Toc463863077 \h </w:instrText>
+            </w:r>
+            <w:r>
+              <w:rPr>
+                <w:rFonts w:ascii="Verdana" w:hAnsi="Verdana"/>
+                <w:noProof/>
+                <w:webHidden/>
+                <w:sz w:val="20"/>
+                <w:szCs w:val="20"/>
+              </w:rPr>
+            </w:r>
+            <w:r>
+              <w:rPr>
+                <w:rFonts w:ascii="Verdana" w:hAnsi="Verdana"/>
+                <w:noProof/>
+                <w:webHidden/>
+                <w:sz w:val="20"/>
+                <w:szCs w:val="20"/>
+              </w:rPr>
+              <w:fldChar w:fldCharType="separate"/>
+            </w:r>
+            <w:r>
+              <w:rPr>
+                <w:rFonts w:ascii="Verdana" w:hAnsi="Verdana"/>
+                <w:noProof/>
+                <w:webHidden/>
+                <w:sz w:val="20"/>
+                <w:szCs w:val="20"/>
+              </w:rPr>
+              <w:t>9</w:t>
+            </w:r>
+            <w:r>
+              <w:rPr>
+                <w:rFonts w:ascii="Verdana" w:hAnsi="Verdana"/>
+                <w:noProof/>
+                <w:webHidden/>
+                <w:sz w:val="20"/>
+                <w:szCs w:val="20"/>
+              </w:rPr>
+              <w:fldChar w:fldCharType="end"/>
+            </w:r>
+          </w:hyperlink>
+        </w:p>
+        <w:p>
+          <w:pPr>
+            <w:pStyle w:val="TOC1"/>
+            <w:spacing w:line="360" w:lineRule="auto"/>
+            <w:rPr>
+              <w:rFonts w:ascii="Verdana" w:eastAsiaTheme="minorEastAsia" w:hAnsi="Verdana" w:cstheme="minorBidi"/>
+              <w:noProof/>
+              <w:sz w:val="20"/>
+              <w:szCs w:val="20"/>
+              <w:lang w:eastAsia="en-NZ"/>
+            </w:rPr>
+          </w:pPr>
+          <w:hyperlink w:anchor="_Toc463863078" w:history="1">
+            <w:r>
+              <w:rPr>
+                <w:rStyle w:val="Hyperlink"/>
+                <w:rFonts w:ascii="Verdana" w:hAnsi="Verdana"/>
+                <w:noProof/>
+                <w:sz w:val="20"/>
+                <w:szCs w:val="20"/>
+              </w:rPr>
+              <w:t>7</w:t>
+            </w:r>
+            <w:r>
+              <w:rPr>
+                <w:rFonts w:ascii="Verdana" w:eastAsiaTheme="minorEastAsia" w:hAnsi="Verdana" w:cstheme="minorBidi"/>
+                <w:noProof/>
+                <w:sz w:val="20"/>
+                <w:szCs w:val="20"/>
+                <w:lang w:eastAsia="en-NZ"/>
+              </w:rPr>
+              <w:tab/>
+            </w:r>
+            <w:r>
+              <w:rPr>
+                <w:rStyle w:val="Hyperlink"/>
+                <w:rFonts w:ascii="Verdana" w:hAnsi="Verdana"/>
+                <w:noProof/>
+                <w:sz w:val="20"/>
+                <w:szCs w:val="20"/>
+              </w:rPr>
+              <w:t>Appendix</w:t>
+            </w:r>
+            <w:r>
+              <w:rPr>
+                <w:rFonts w:ascii="Verdana" w:hAnsi="Verdana"/>
+                <w:noProof/>
+                <w:webHidden/>
+                <w:sz w:val="20"/>
+                <w:szCs w:val="20"/>
+              </w:rPr>
+              <w:tab/>
+            </w:r>
+            <w:r>
+              <w:rPr>
+                <w:rFonts w:ascii="Verdana" w:hAnsi="Verdana"/>
+                <w:noProof/>
+                <w:webHidden/>
+                <w:sz w:val="20"/>
+                <w:szCs w:val="20"/>
+              </w:rPr>
+              <w:fldChar w:fldCharType="begin"/>
+            </w:r>
+            <w:r>
+              <w:rPr>
+                <w:rFonts w:ascii="Verdana" w:hAnsi="Verdana"/>
+                <w:noProof/>
+                <w:webHidden/>
+                <w:sz w:val="20"/>
+                <w:szCs w:val="20"/>
+              </w:rPr>
+              <w:instrText xml:space="preserve"> PAGEREF _Toc463863078 \h </w:instrText>
             </w:r>
             <w:r>
               <w:rPr>
@@ -3068,7 +2859,7 @@
               <w:lang w:eastAsia="en-NZ"/>
             </w:rPr>
           </w:pPr>
-          <w:hyperlink w:anchor="_Toc464044006" w:history="1">
+          <w:hyperlink w:anchor="_Toc463863079" w:history="1">
             <w:r>
               <w:rPr>
                 <w:rStyle w:val="Hyperlink"/>
@@ -3076,9 +2867,8 @@
                 <w:noProof/>
                 <w:sz w:val="20"/>
                 <w:szCs w:val="20"/>
-                <w:lang w:eastAsia="en-NZ"/>
-              </w:rPr>
-              <w:t>9.2</w:t>
+              </w:rPr>
+              <w:t>7.1</w:t>
             </w:r>
             <w:r>
               <w:rPr>
@@ -3094,12 +2884,11 @@
               <w:rPr>
                 <w:rStyle w:val="Hyperlink"/>
                 <w:rFonts w:ascii="Verdana" w:hAnsi="Verdana"/>
-                <w:smallCaps/>
                 <w:noProof/>
                 <w:sz w:val="20"/>
                 <w:szCs w:val="20"/>
               </w:rPr>
-              <w:t>Priority</w:t>
+              <w:t>Severity</w:t>
             </w:r>
             <w:r>
               <w:rPr>
@@ -3129,7 +2918,7 @@
                 <w:sz w:val="20"/>
                 <w:szCs w:val="20"/>
               </w:rPr>
-              <w:instrText xml:space="preserve"> PAGEREF _Toc464044006 \h </w:instrText>
+              <w:instrText xml:space="preserve"> PAGEREF _Toc463863079 \h </w:instrText>
             </w:r>
             <w:r>
               <w:rPr>
@@ -3158,7 +2947,7 @@
                 <w:sz w:val="20"/>
                 <w:szCs w:val="20"/>
               </w:rPr>
-              <w:t>10</w:t>
+              <w:t>9</w:t>
             </w:r>
             <w:r>
               <w:rPr>
@@ -3174,7 +2963,11 @@
         </w:p>
         <w:p>
           <w:pPr>
-            <w:pStyle w:val="TOC1"/>
+            <w:pStyle w:val="TOC2"/>
+            <w:tabs>
+              <w:tab w:val="left" w:pos="880"/>
+              <w:tab w:val="right" w:leader="dot" w:pos="9017"/>
+            </w:tabs>
             <w:rPr>
               <w:rFonts w:ascii="Verdana" w:eastAsiaTheme="minorEastAsia" w:hAnsi="Verdana" w:cstheme="minorBidi"/>
               <w:noProof/>
@@ -3183,7 +2976,7 @@
               <w:lang w:eastAsia="en-NZ"/>
             </w:rPr>
           </w:pPr>
-          <w:hyperlink w:anchor="_Toc464044007" w:history="1">
+          <w:hyperlink w:anchor="_Toc463863080" w:history="1">
             <w:r>
               <w:rPr>
                 <w:rStyle w:val="Hyperlink"/>
@@ -3191,8 +2984,9 @@
                 <w:noProof/>
                 <w:sz w:val="20"/>
                 <w:szCs w:val="20"/>
-              </w:rPr>
-              <w:t>10</w:t>
+                <w:lang w:eastAsia="en-NZ"/>
+              </w:rPr>
+              <w:t>7.2</w:t>
             </w:r>
             <w:r>
               <w:rPr>
@@ -3211,8 +3005,9 @@
                 <w:noProof/>
                 <w:sz w:val="20"/>
                 <w:szCs w:val="20"/>
-              </w:rPr>
-              <w:t>Exit criteria</w:t>
+                <w:lang w:eastAsia="en-NZ"/>
+              </w:rPr>
+              <w:t>Priority</w:t>
             </w:r>
             <w:r>
               <w:rPr>
@@ -3242,7 +3037,7 @@
                 <w:sz w:val="20"/>
                 <w:szCs w:val="20"/>
               </w:rPr>
-              <w:instrText xml:space="preserve"> PAGEREF _Toc464044007 \h </w:instrText>
+              <w:instrText xml:space="preserve"> PAGEREF _Toc463863080 \h </w:instrText>
             </w:r>
             <w:r>
               <w:rPr>
@@ -3271,7 +3066,124 @@
                 <w:sz w:val="20"/>
                 <w:szCs w:val="20"/>
               </w:rPr>
-              <w:t>11</w:t>
+              <w:t>10</w:t>
+            </w:r>
+            <w:r>
+              <w:rPr>
+                <w:rFonts w:ascii="Verdana" w:hAnsi="Verdana"/>
+                <w:noProof/>
+                <w:webHidden/>
+                <w:sz w:val="20"/>
+                <w:szCs w:val="20"/>
+              </w:rPr>
+              <w:fldChar w:fldCharType="end"/>
+            </w:r>
+          </w:hyperlink>
+        </w:p>
+        <w:p>
+          <w:pPr>
+            <w:pStyle w:val="TOC2"/>
+            <w:tabs>
+              <w:tab w:val="left" w:pos="880"/>
+              <w:tab w:val="right" w:leader="dot" w:pos="9017"/>
+            </w:tabs>
+            <w:rPr>
+              <w:rFonts w:ascii="Verdana" w:eastAsiaTheme="minorEastAsia" w:hAnsi="Verdana" w:cstheme="minorBidi"/>
+              <w:noProof/>
+              <w:sz w:val="20"/>
+              <w:szCs w:val="20"/>
+              <w:lang w:eastAsia="en-NZ"/>
+            </w:rPr>
+          </w:pPr>
+          <w:hyperlink w:anchor="_Toc463863081" w:history="1">
+            <w:r>
+              <w:rPr>
+                <w:rStyle w:val="Hyperlink"/>
+                <w:rFonts w:ascii="Verdana" w:hAnsi="Verdana"/>
+                <w:noProof/>
+                <w:sz w:val="20"/>
+                <w:szCs w:val="20"/>
+              </w:rPr>
+              <w:t>7.3</w:t>
+            </w:r>
+            <w:r>
+              <w:rPr>
+                <w:rFonts w:ascii="Verdana" w:eastAsiaTheme="minorEastAsia" w:hAnsi="Verdana" w:cstheme="minorBidi"/>
+                <w:noProof/>
+                <w:sz w:val="20"/>
+                <w:szCs w:val="20"/>
+                <w:lang w:eastAsia="en-NZ"/>
+              </w:rPr>
+              <w:tab/>
+            </w:r>
+            <w:r>
+              <w:rPr>
+                <w:rStyle w:val="Hyperlink"/>
+                <w:rFonts w:ascii="Verdana" w:hAnsi="Verdana"/>
+                <w:noProof/>
+                <w:sz w:val="20"/>
+                <w:szCs w:val="20"/>
+              </w:rPr>
+              <w:t>Exit criteria</w:t>
+            </w:r>
+            <w:r>
+              <w:rPr>
+                <w:rFonts w:ascii="Verdana" w:hAnsi="Verdana"/>
+                <w:noProof/>
+                <w:webHidden/>
+                <w:sz w:val="20"/>
+                <w:szCs w:val="20"/>
+              </w:rPr>
+              <w:tab/>
+            </w:r>
+            <w:r>
+              <w:rPr>
+                <w:rFonts w:ascii="Verdana" w:hAnsi="Verdana"/>
+                <w:noProof/>
+                <w:webHidden/>
+                <w:sz w:val="20"/>
+                <w:szCs w:val="20"/>
+              </w:rPr>
+              <w:fldChar w:fldCharType="begin"/>
+            </w:r>
+            <w:r>
+              <w:rPr>
+                <w:rFonts w:ascii="Verdana" w:hAnsi="Verdana"/>
+                <w:noProof/>
+                <w:webHidden/>
+                <w:sz w:val="20"/>
+                <w:szCs w:val="20"/>
+              </w:rPr>
+              <w:instrText xml:space="preserve"> PAGEREF _Toc463863081 \h </w:instrText>
+            </w:r>
+            <w:r>
+              <w:rPr>
+                <w:rFonts w:ascii="Verdana" w:hAnsi="Verdana"/>
+                <w:noProof/>
+                <w:webHidden/>
+                <w:sz w:val="20"/>
+                <w:szCs w:val="20"/>
+              </w:rPr>
+            </w:r>
+            <w:r>
+              <w:rPr>
+                <w:rFonts w:ascii="Verdana" w:hAnsi="Verdana"/>
+                <w:noProof/>
+                <w:webHidden/>
+                <w:sz w:val="20"/>
+                <w:szCs w:val="20"/>
+              </w:rPr>
+              <w:fldChar w:fldCharType="separate"/>
+            </w:r>
+            <w:r>
+              <w:rPr>
+                <w:rFonts w:ascii="Verdana" w:hAnsi="Verdana"/>
+                <w:noProof/>
+                <w:webHidden/>
+                <w:sz w:val="20"/>
+                <w:szCs w:val="20"/>
+              </w:rPr>
+              <w:t>10</w:t>
             </w:r>
             <w:r>
               <w:rPr>
@@ -3315,12 +3227,14 @@
     <w:p>
       <w:pPr>
         <w:pStyle w:val="Heading1"/>
-        <w:numPr>
-          <w:ilvl w:val="0"/>
-          <w:numId w:val="1"/>
-        </w:numPr>
-      </w:pPr>
-      <w:bookmarkStart w:id="0" w:name="_Toc464043992"/>
+        <w:tabs>
+          <w:tab w:val="clear" w:pos="567"/>
+        </w:tabs>
+        <w:spacing w:before="120" w:after="120"/>
+        <w:ind w:left="432" w:hanging="432"/>
+        <w:jc w:val="left"/>
+      </w:pPr>
+      <w:bookmarkStart w:id="0" w:name="_Toc463863066"/>
       <w:r>
         <w:lastRenderedPageBreak/>
         <w:t>Introduction</w:t>
@@ -3335,7 +3249,6 @@
         <w:autoSpaceDE w:val="0"/>
         <w:autoSpaceDN w:val="0"/>
         <w:adjustRightInd w:val="0"/>
-        <w:ind w:firstLine="567"/>
         <w:rPr>
           <w:rFonts w:ascii="Verdana" w:hAnsi="Verdana" w:cs="TimesNewRomanPSMT"/>
           <w:color w:val="282828"/>
@@ -3343,8 +3256,6 @@
           <w:szCs w:val="20"/>
         </w:rPr>
       </w:pPr>
-      <w:bookmarkStart w:id="1" w:name="_GoBack"/>
-      <w:bookmarkEnd w:id="1"/>
       <w:r>
         <w:rPr>
           <w:rFonts w:ascii="Verdana" w:eastAsiaTheme="minorEastAsia" w:hAnsi="Verdana" w:cs="Times-BoldItalic"/>
@@ -3378,37 +3289,14 @@
     <w:p>
       <w:pPr>
         <w:pStyle w:val="Heading2"/>
-        <w:numPr>
-          <w:ilvl w:val="1"/>
-          <w:numId w:val="1"/>
-        </w:numPr>
-        <w:tabs>
-          <w:tab w:val="clear" w:pos="567"/>
-        </w:tabs>
-        <w:ind w:left="576" w:hanging="576"/>
-        <w:rPr>
-          <w:smallCaps/>
-          <w:sz w:val="22"/>
-        </w:rPr>
-      </w:pPr>
-      <w:bookmarkStart w:id="2" w:name="_Toc109387552"/>
-      <w:bookmarkStart w:id="3" w:name="_Toc464043993"/>
+      </w:pPr>
+      <w:bookmarkStart w:id="1" w:name="_Toc109387552"/>
+      <w:bookmarkStart w:id="2" w:name="_Toc463863067"/>
       <w:r>
-        <w:rPr>
-          <w:smallCaps/>
-          <w:sz w:val="22"/>
-        </w:rPr>
-        <w:t>Obj</w:t>
+        <w:t>Objectives</w:t>
       </w:r>
-      <w:r>
-        <w:rPr>
-          <w:smallCaps/>
-          <w:sz w:val="22"/>
-        </w:rPr>
-        <w:t>ectives</w:t>
-      </w:r>
+      <w:bookmarkEnd w:id="1"/>
       <w:bookmarkEnd w:id="2"/>
-      <w:bookmarkEnd w:id="3"/>
     </w:p>
     <w:p>
       <w:pPr>
@@ -3423,7 +3311,7 @@
           <w:szCs w:val="20"/>
         </w:rPr>
       </w:pPr>
-      <w:bookmarkStart w:id="4" w:name="_Toc109387553"/>
+      <w:bookmarkStart w:id="3" w:name="_Toc109387553"/>
       <w:r>
         <w:rPr>
           <w:rFonts w:ascii="Verdana" w:hAnsi="Verdana"/>
@@ -3689,18 +3577,27 @@
     </w:p>
     <w:p>
       <w:pPr>
-        <w:pStyle w:val="Heading1"/>
-        <w:numPr>
-          <w:ilvl w:val="0"/>
-          <w:numId w:val="1"/>
-        </w:numPr>
-      </w:pPr>
-      <w:bookmarkStart w:id="5" w:name="_Toc464043994"/>
+        <w:pStyle w:val="Heading2"/>
+      </w:pPr>
+      <w:bookmarkStart w:id="4" w:name="_Toc463863068"/>
       <w:r>
         <w:t>Team Members</w:t>
       </w:r>
+      <w:bookmarkEnd w:id="3"/>
       <w:bookmarkEnd w:id="4"/>
-      <w:bookmarkEnd w:id="5"/>
+    </w:p>
+    <w:p>
+      <w:pPr>
+        <w:pStyle w:val="BodyText"/>
+        <w:numPr>
+          <w:ilvl w:val="0"/>
+          <w:numId w:val="0"/>
+        </w:numPr>
+        <w:ind w:left="360"/>
+        <w:rPr>
+          <w:lang w:val="en-NZ"/>
+        </w:rPr>
+      </w:pPr>
     </w:p>
     <w:tbl>
       <w:tblPr>
@@ -4023,39 +3920,34 @@
     </w:tbl>
     <w:p>
       <w:pPr>
-        <w:rPr>
-          <w:rFonts w:ascii="Verdana" w:hAnsi="Verdana"/>
-          <w:sz w:val="20"/>
-          <w:szCs w:val="20"/>
-        </w:rPr>
-      </w:pPr>
-    </w:p>
-    <w:p>
-      <w:pPr>
         <w:pStyle w:val="Heading1"/>
-        <w:numPr>
-          <w:ilvl w:val="0"/>
-          <w:numId w:val="1"/>
-        </w:numPr>
-      </w:pPr>
-      <w:bookmarkStart w:id="6" w:name="_Toc468804217"/>
-      <w:bookmarkStart w:id="7" w:name="_Toc507981511"/>
-      <w:bookmarkStart w:id="8" w:name="_Toc509975445"/>
-      <w:bookmarkStart w:id="9" w:name="_Toc509976792"/>
-      <w:bookmarkStart w:id="10" w:name="_Toc516481161"/>
-      <w:bookmarkStart w:id="11" w:name="_Toc109387554"/>
-      <w:bookmarkStart w:id="12" w:name="_Toc464043995"/>
+        <w:tabs>
+          <w:tab w:val="clear" w:pos="567"/>
+        </w:tabs>
+        <w:spacing w:before="120" w:after="120"/>
+        <w:ind w:left="432" w:hanging="432"/>
+        <w:jc w:val="left"/>
+      </w:pPr>
+      <w:bookmarkStart w:id="5" w:name="_Toc468804217"/>
+      <w:bookmarkStart w:id="6" w:name="_Toc507981511"/>
+      <w:bookmarkStart w:id="7" w:name="_Toc509975445"/>
+      <w:bookmarkStart w:id="8" w:name="_Toc509976792"/>
+      <w:bookmarkStart w:id="9" w:name="_Toc516481161"/>
+      <w:bookmarkStart w:id="10" w:name="_Toc109387554"/>
+      <w:bookmarkStart w:id="11" w:name="_Toc463863069"/>
+      <w:bookmarkStart w:id="12" w:name="_GoBack"/>
+      <w:bookmarkEnd w:id="12"/>
       <w:r>
         <w:lastRenderedPageBreak/>
         <w:t>Scope</w:t>
       </w:r>
+      <w:bookmarkEnd w:id="5"/>
       <w:bookmarkEnd w:id="6"/>
       <w:bookmarkEnd w:id="7"/>
       <w:bookmarkEnd w:id="8"/>
       <w:bookmarkEnd w:id="9"/>
       <w:bookmarkEnd w:id="10"/>
       <w:bookmarkEnd w:id="11"/>
-      <w:bookmarkEnd w:id="12"/>
     </w:p>
     <w:p>
       <w:pPr>
@@ -4064,7 +3956,8 @@
         <w:adjustRightInd w:val="0"/>
         <w:spacing w:after="240"/>
         <w:rPr>
-          <w:rFonts w:ascii="Verdana" w:hAnsi="Verdana" w:cs="Times"/>
+          <w:rFonts w:ascii="Verdana" w:hAnsi="Verdana"/>
+          <w:color w:val="1E1E1E"/>
           <w:sz w:val="20"/>
           <w:szCs w:val="20"/>
         </w:rPr>
@@ -4098,19 +3991,24 @@
     </w:p>
     <w:p>
       <w:pPr>
+        <w:autoSpaceDE w:val="0"/>
+        <w:autoSpaceDN w:val="0"/>
+        <w:adjustRightInd w:val="0"/>
+        <w:spacing w:after="240"/>
+        <w:rPr>
+          <w:rFonts w:ascii="Verdana" w:hAnsi="Verdana" w:cs="Times"/>
+          <w:sz w:val="20"/>
+          <w:szCs w:val="20"/>
+        </w:rPr>
+      </w:pPr>
+    </w:p>
+    <w:p>
+      <w:pPr>
         <w:pStyle w:val="Heading2"/>
         <w:numPr>
           <w:ilvl w:val="1"/>
-          <w:numId w:val="1"/>
+          <w:numId w:val="6"/>
         </w:numPr>
-        <w:tabs>
-          <w:tab w:val="clear" w:pos="567"/>
-        </w:tabs>
-        <w:ind w:left="576" w:hanging="576"/>
-        <w:rPr>
-          <w:smallCaps/>
-          <w:sz w:val="22"/>
-        </w:rPr>
       </w:pPr>
       <w:bookmarkStart w:id="13" w:name="_Toc468804221"/>
       <w:bookmarkStart w:id="14" w:name="_Toc507981517"/>
@@ -4121,18 +4019,10 @@
       <w:bookmarkStart w:id="19" w:name="_Toc509976795"/>
       <w:bookmarkStart w:id="20" w:name="_Toc516481170"/>
       <w:r>
-        <w:rPr>
-          <w:smallCaps/>
-          <w:sz w:val="22"/>
-        </w:rPr>
         <w:t xml:space="preserve"> </w:t>
       </w:r>
-      <w:bookmarkStart w:id="21" w:name="_Toc464043996"/>
+      <w:bookmarkStart w:id="21" w:name="_Toc463863070"/>
       <w:r>
-        <w:rPr>
-          <w:smallCaps/>
-          <w:sz w:val="22"/>
-        </w:rPr>
         <w:t>Inclusions</w:t>
       </w:r>
       <w:bookmarkEnd w:id="21"/>
@@ -4545,30 +4435,14 @@
         <w:pStyle w:val="Heading2"/>
         <w:numPr>
           <w:ilvl w:val="1"/>
-          <w:numId w:val="1"/>
+          <w:numId w:val="6"/>
         </w:numPr>
-        <w:tabs>
-          <w:tab w:val="clear" w:pos="567"/>
-        </w:tabs>
-        <w:ind w:left="576" w:hanging="576"/>
-        <w:rPr>
-          <w:smallCaps/>
-          <w:sz w:val="22"/>
-        </w:rPr>
       </w:pPr>
       <w:r>
-        <w:rPr>
-          <w:smallCaps/>
-          <w:sz w:val="22"/>
-        </w:rPr>
         <w:t xml:space="preserve"> </w:t>
       </w:r>
-      <w:bookmarkStart w:id="24" w:name="_Toc464043997"/>
+      <w:bookmarkStart w:id="24" w:name="_Toc463863071"/>
       <w:r>
-        <w:rPr>
-          <w:smallCaps/>
-          <w:sz w:val="22"/>
-        </w:rPr>
         <w:t>Exclusions</w:t>
       </w:r>
       <w:bookmarkEnd w:id="22"/>
@@ -4653,14 +4527,16 @@
     <w:p>
       <w:pPr>
         <w:pStyle w:val="Heading1"/>
-        <w:numPr>
-          <w:ilvl w:val="0"/>
-          <w:numId w:val="1"/>
-        </w:numPr>
+        <w:tabs>
+          <w:tab w:val="clear" w:pos="567"/>
+        </w:tabs>
+        <w:spacing w:before="120" w:after="120"/>
+        <w:ind w:left="432" w:hanging="432"/>
+        <w:jc w:val="left"/>
       </w:pPr>
       <w:bookmarkStart w:id="26" w:name="_Toc516481195"/>
       <w:bookmarkStart w:id="27" w:name="_Toc109387560"/>
-      <w:bookmarkStart w:id="28" w:name="_Toc464043998"/>
+      <w:bookmarkStart w:id="28" w:name="_Toc463863072"/>
       <w:r>
         <w:lastRenderedPageBreak/>
         <w:t>Test Environment</w:t>
@@ -4920,20 +4796,22 @@
     <w:p>
       <w:pPr>
         <w:pStyle w:val="Heading1"/>
-        <w:numPr>
-          <w:ilvl w:val="0"/>
-          <w:numId w:val="1"/>
-        </w:numPr>
+        <w:tabs>
+          <w:tab w:val="clear" w:pos="567"/>
+        </w:tabs>
+        <w:spacing w:before="120" w:after="120"/>
+        <w:ind w:left="432" w:hanging="432"/>
+        <w:jc w:val="left"/>
       </w:pPr>
       <w:bookmarkStart w:id="30" w:name="_Toc109387562"/>
-      <w:bookmarkStart w:id="31" w:name="Appendix_A"/>
-      <w:bookmarkStart w:id="32" w:name="_Toc464043999"/>
+      <w:bookmarkStart w:id="31" w:name="_Toc463863073"/>
+      <w:bookmarkStart w:id="32" w:name="Appendix_A"/>
       <w:bookmarkEnd w:id="29"/>
       <w:r>
         <w:t>Test Schedule</w:t>
       </w:r>
       <w:bookmarkEnd w:id="30"/>
-      <w:bookmarkEnd w:id="32"/>
+      <w:bookmarkEnd w:id="31"/>
     </w:p>
     <w:tbl>
       <w:tblPr>
@@ -5769,17 +5647,30 @@
           </w:p>
         </w:tc>
       </w:tr>
+      <w:bookmarkEnd w:id="32"/>
     </w:tbl>
     <w:p>
       <w:pPr>
         <w:pStyle w:val="Heading1"/>
         <w:numPr>
           <w:ilvl w:val="0"/>
-          <w:numId w:val="1"/>
+          <w:numId w:val="0"/>
         </w:numPr>
-      </w:pPr>
-      <w:bookmarkStart w:id="33" w:name="_Toc464044000"/>
-      <w:bookmarkEnd w:id="31"/>
+        <w:spacing w:before="120" w:after="120"/>
+        <w:jc w:val="left"/>
+      </w:pPr>
+    </w:p>
+    <w:p>
+      <w:pPr>
+        <w:pStyle w:val="Heading1"/>
+        <w:tabs>
+          <w:tab w:val="clear" w:pos="567"/>
+        </w:tabs>
+        <w:spacing w:before="120" w:after="120"/>
+        <w:ind w:left="432" w:hanging="432"/>
+        <w:jc w:val="left"/>
+      </w:pPr>
+      <w:bookmarkStart w:id="33" w:name="_Toc463863074"/>
       <w:r>
         <w:t>Test Results</w:t>
       </w:r>
@@ -5822,12 +5713,14 @@
     <w:p>
       <w:pPr>
         <w:pStyle w:val="Heading1"/>
-        <w:numPr>
-          <w:ilvl w:val="0"/>
-          <w:numId w:val="1"/>
-        </w:numPr>
-      </w:pPr>
-      <w:bookmarkStart w:id="34" w:name="_Toc464044001"/>
+        <w:tabs>
+          <w:tab w:val="clear" w:pos="567"/>
+        </w:tabs>
+        <w:spacing w:before="120" w:after="120"/>
+        <w:ind w:left="432" w:hanging="432"/>
+        <w:jc w:val="left"/>
+      </w:pPr>
+      <w:bookmarkStart w:id="34" w:name="_Toc463863075"/>
       <w:r>
         <w:t xml:space="preserve">Issues list and </w:t>
       </w:r>
@@ -5839,25 +5732,9 @@
     <w:p>
       <w:pPr>
         <w:pStyle w:val="Heading2"/>
-        <w:numPr>
-          <w:ilvl w:val="1"/>
-          <w:numId w:val="1"/>
-        </w:numPr>
-        <w:tabs>
-          <w:tab w:val="clear" w:pos="567"/>
-        </w:tabs>
-        <w:ind w:left="576" w:hanging="576"/>
-        <w:rPr>
-          <w:smallCaps/>
-          <w:sz w:val="22"/>
-        </w:rPr>
-      </w:pPr>
-      <w:bookmarkStart w:id="35" w:name="_Toc464044002"/>
+      </w:pPr>
+      <w:bookmarkStart w:id="35" w:name="_Toc463863076"/>
       <w:r>
-        <w:rPr>
-          <w:smallCaps/>
-          <w:sz w:val="22"/>
-        </w:rPr>
         <w:t>Issues List</w:t>
       </w:r>
       <w:bookmarkEnd w:id="35"/>
@@ -5925,6 +5802,7 @@
                 <w:szCs w:val="20"/>
                 <w:lang w:eastAsia="en-NZ"/>
               </w:rPr>
+              <w:lastRenderedPageBreak/>
               <w:t>ID</w:t>
             </w:r>
           </w:p>
@@ -6131,7 +6009,6 @@
                 <w:szCs w:val="20"/>
                 <w:lang w:eastAsia="en-NZ"/>
               </w:rPr>
-              <w:lastRenderedPageBreak/>
               <w:t>W001</w:t>
             </w:r>
           </w:p>
@@ -8145,7 +8022,29 @@
                 <w:szCs w:val="20"/>
                 <w:lang w:eastAsia="en-NZ"/>
               </w:rPr>
-              <w:t>Upload Page: Cannot upload the dbe file</w:t>
+              <w:t xml:space="preserve">Upload Page: Cannot upload the </w:t>
+            </w:r>
+            <w:proofErr w:type="spellStart"/>
+            <w:r>
+              <w:rPr>
+                <w:rFonts w:ascii="Verdana" w:hAnsi="Verdana" w:cs="Calibri"/>
+                <w:color w:val="000000"/>
+                <w:sz w:val="20"/>
+                <w:szCs w:val="20"/>
+                <w:lang w:eastAsia="en-NZ"/>
+              </w:rPr>
+              <w:t>dbe</w:t>
+            </w:r>
+            <w:proofErr w:type="spellEnd"/>
+            <w:r>
+              <w:rPr>
+                <w:rFonts w:ascii="Verdana" w:hAnsi="Verdana" w:cs="Calibri"/>
+                <w:color w:val="000000"/>
+                <w:sz w:val="20"/>
+                <w:szCs w:val="20"/>
+                <w:lang w:eastAsia="en-NZ"/>
+              </w:rPr>
+              <w:t xml:space="preserve"> file</w:t>
             </w:r>
           </w:p>
         </w:tc>
@@ -10194,7 +10093,29 @@
                 <w:szCs w:val="20"/>
                 <w:lang w:eastAsia="en-NZ"/>
               </w:rPr>
-              <w:t>Suggest: to give the same name as selected dbe file</w:t>
+              <w:t xml:space="preserve">Suggest: to give the same name as selected </w:t>
+            </w:r>
+            <w:proofErr w:type="spellStart"/>
+            <w:r>
+              <w:rPr>
+                <w:rFonts w:ascii="Verdana" w:hAnsi="Verdana" w:cs="Calibri"/>
+                <w:color w:val="000000"/>
+                <w:sz w:val="20"/>
+                <w:szCs w:val="20"/>
+                <w:lang w:eastAsia="en-NZ"/>
+              </w:rPr>
+              <w:t>dbe</w:t>
+            </w:r>
+            <w:proofErr w:type="spellEnd"/>
+            <w:r>
+              <w:rPr>
+                <w:rFonts w:ascii="Verdana" w:hAnsi="Verdana" w:cs="Calibri"/>
+                <w:color w:val="000000"/>
+                <w:sz w:val="20"/>
+                <w:szCs w:val="20"/>
+                <w:lang w:eastAsia="en-NZ"/>
+              </w:rPr>
+              <w:t xml:space="preserve"> file</w:t>
             </w:r>
           </w:p>
         </w:tc>
@@ -12106,7 +12027,7 @@
                 <w:szCs w:val="20"/>
                 <w:lang w:eastAsia="en-NZ"/>
               </w:rPr>
-              <w:t xml:space="preserve">The value always displays the no passed status even </w:t>
+              <w:t xml:space="preserve">The value always displays the no passed status even the setting of this </w:t>
             </w:r>
             <w:r>
               <w:rPr>
@@ -12117,7 +12038,7 @@
                 <w:lang w:eastAsia="en-NZ"/>
               </w:rPr>
               <w:lastRenderedPageBreak/>
-              <w:t>the setting of this item is 32</w:t>
+              <w:t>item is 32</w:t>
             </w:r>
           </w:p>
         </w:tc>
@@ -12701,13 +12622,9 @@
     </w:p>
     <w:p>
       <w:pPr>
-        <w:pStyle w:val="Heading1"/>
-        <w:numPr>
-          <w:ilvl w:val="0"/>
-          <w:numId w:val="1"/>
-        </w:numPr>
-      </w:pPr>
-      <w:bookmarkStart w:id="36" w:name="_Toc464044003"/>
+        <w:pStyle w:val="Heading2"/>
+      </w:pPr>
+      <w:bookmarkStart w:id="36" w:name="_Toc463863077"/>
       <w:r>
         <w:t>Analysis of Test result</w:t>
       </w:r>
@@ -12759,13 +12676,26 @@
     </w:p>
     <w:p>
       <w:pPr>
-        <w:pStyle w:val="Heading1"/>
+        <w:pStyle w:val="BodyText"/>
         <w:numPr>
           <w:ilvl w:val="0"/>
-          <w:numId w:val="1"/>
+          <w:numId w:val="0"/>
         </w:numPr>
-      </w:pPr>
-      <w:bookmarkStart w:id="37" w:name="_Toc464044004"/>
+        <w:spacing w:line="360" w:lineRule="auto"/>
+        <w:ind w:left="360"/>
+      </w:pPr>
+    </w:p>
+    <w:p>
+      <w:pPr>
+        <w:pStyle w:val="Heading1"/>
+        <w:tabs>
+          <w:tab w:val="clear" w:pos="567"/>
+        </w:tabs>
+        <w:spacing w:before="120" w:after="120"/>
+        <w:ind w:left="432" w:hanging="432"/>
+        <w:jc w:val="left"/>
+      </w:pPr>
+      <w:bookmarkStart w:id="37" w:name="_Toc463863078"/>
       <w:r>
         <w:t>Appendix</w:t>
       </w:r>
@@ -12774,25 +12704,9 @@
     <w:p>
       <w:pPr>
         <w:pStyle w:val="Heading2"/>
-        <w:numPr>
-          <w:ilvl w:val="1"/>
-          <w:numId w:val="1"/>
-        </w:numPr>
-        <w:tabs>
-          <w:tab w:val="clear" w:pos="567"/>
-        </w:tabs>
-        <w:ind w:left="576" w:hanging="576"/>
-        <w:rPr>
-          <w:smallCaps/>
-          <w:sz w:val="22"/>
-        </w:rPr>
-      </w:pPr>
-      <w:bookmarkStart w:id="38" w:name="_Toc464044005"/>
+      </w:pPr>
+      <w:bookmarkStart w:id="38" w:name="_Toc463863079"/>
       <w:r>
-        <w:rPr>
-          <w:smallCaps/>
-          <w:sz w:val="22"/>
-        </w:rPr>
         <w:t>Severity</w:t>
       </w:r>
       <w:bookmarkEnd w:id="38"/>
@@ -12804,9 +12718,9 @@
         <w:tblLook w:val="04A0" w:firstRow="1" w:lastRow="0" w:firstColumn="1" w:lastColumn="0" w:noHBand="0" w:noVBand="1"/>
       </w:tblPr>
       <w:tblGrid>
-        <w:gridCol w:w="1840"/>
+        <w:gridCol w:w="1633"/>
         <w:gridCol w:w="1320"/>
-        <w:gridCol w:w="5700"/>
+        <w:gridCol w:w="5907"/>
       </w:tblGrid>
       <w:tr>
         <w:trPr>
@@ -13075,7 +12989,7 @@
                 <w:szCs w:val="20"/>
                 <w:lang w:eastAsia="en-NZ"/>
               </w:rPr>
-              <w:t xml:space="preserve">not </w:t>
+              <w:t xml:space="preserve">not start or abnormal exit, unable to test, resulting in </w:t>
             </w:r>
             <w:r>
               <w:rPr>
@@ -13086,7 +13000,7 @@
                 <w:lang w:eastAsia="en-NZ"/>
               </w:rPr>
               <w:lastRenderedPageBreak/>
-              <w:t>start or abnormal exit, unable to test, resulting in system instability.</w:t>
+              <w:t>system instability.</w:t>
             </w:r>
           </w:p>
         </w:tc>
@@ -13593,6 +13507,10 @@
           <w:p>
             <w:pPr>
               <w:pStyle w:val="Heading2"/>
+              <w:numPr>
+                <w:ilvl w:val="0"/>
+                <w:numId w:val="0"/>
+              </w:numPr>
               <w:ind w:left="576"/>
               <w:rPr>
                 <w:lang w:eastAsia="en-NZ"/>
@@ -13602,23 +13520,14 @@
           <w:p>
             <w:pPr>
               <w:pStyle w:val="Heading2"/>
-              <w:numPr>
-                <w:ilvl w:val="1"/>
-                <w:numId w:val="1"/>
-              </w:numPr>
-              <w:tabs>
-                <w:tab w:val="clear" w:pos="567"/>
-              </w:tabs>
-              <w:ind w:left="576" w:hanging="576"/>
-              <w:rPr>
-                <w:lang w:eastAsia="en-NZ"/>
-              </w:rPr>
-            </w:pPr>
-            <w:bookmarkStart w:id="39" w:name="_Toc464044006"/>
-            <w:r>
-              <w:rPr>
-                <w:smallCaps/>
-                <w:sz w:val="22"/>
+              <w:rPr>
+                <w:lang w:eastAsia="en-NZ"/>
+              </w:rPr>
+            </w:pPr>
+            <w:bookmarkStart w:id="39" w:name="_Toc463863080"/>
+            <w:r>
+              <w:rPr>
+                <w:lang w:eastAsia="en-NZ"/>
               </w:rPr>
               <w:t>Priority</w:t>
             </w:r>
@@ -14439,15 +14348,900 @@
     </w:p>
     <w:p>
       <w:pPr>
-        <w:pStyle w:val="Heading1"/>
+        <w:pStyle w:val="Heading2"/>
+        <w:rPr>
+          <w:rFonts w:cs="Lucida Grande"/>
+          <w:color w:val="000000"/>
+        </w:rPr>
+      </w:pPr>
+      <w:bookmarkStart w:id="40" w:name="_Toc463863081"/>
+      <w:r>
+        <w:rPr>
+          <w:rFonts w:cs="Lucida Grande"/>
+          <w:color w:val="000000"/>
+        </w:rPr>
+        <w:lastRenderedPageBreak/>
+        <w:t>Defect/Bug Life Cycle</w:t>
+      </w:r>
+    </w:p>
+    <w:tbl>
+      <w:tblPr>
+        <w:tblStyle w:val="TableGrid"/>
+        <w:tblW w:w="0" w:type="auto"/>
+        <w:jc w:val="center"/>
+        <w:tblInd w:w="0" w:type="dxa"/>
+        <w:tblLook w:val="04A0" w:firstRow="1" w:lastRow="0" w:firstColumn="1" w:lastColumn="0" w:noHBand="0" w:noVBand="1"/>
+      </w:tblPr>
+      <w:tblGrid>
+        <w:gridCol w:w="1526"/>
+        <w:gridCol w:w="6990"/>
+      </w:tblGrid>
+      <w:tr>
+        <w:trPr>
+          <w:cnfStyle w:val="100000000000" w:firstRow="1" w:lastRow="0" w:firstColumn="0" w:lastColumn="0" w:oddVBand="0" w:evenVBand="0" w:oddHBand="0" w:evenHBand="0" w:firstRowFirstColumn="0" w:firstRowLastColumn="0" w:lastRowFirstColumn="0" w:lastRowLastColumn="0"/>
+          <w:jc w:val="center"/>
+        </w:trPr>
+        <w:tc>
+          <w:tcPr>
+            <w:tcW w:w="1526" w:type="dxa"/>
+            <w:vAlign w:val="center"/>
+          </w:tcPr>
+          <w:p>
+            <w:pPr>
+              <w:jc w:val="center"/>
+              <w:rPr>
+                <w:rFonts w:ascii="Verdana" w:hAnsi="Verdana" w:cs="Times New Roman"/>
+                <w:b/>
+                <w:bCs/>
+                <w:color w:val="343434"/>
+                <w:sz w:val="20"/>
+                <w:szCs w:val="20"/>
+              </w:rPr>
+            </w:pPr>
+            <w:r>
+              <w:rPr>
+                <w:rFonts w:ascii="Verdana" w:hAnsi="Verdana" w:cs="Times New Roman"/>
+                <w:b/>
+                <w:bCs/>
+                <w:color w:val="343434"/>
+                <w:sz w:val="20"/>
+                <w:szCs w:val="20"/>
+              </w:rPr>
+              <w:t>Status</w:t>
+            </w:r>
+          </w:p>
+        </w:tc>
+        <w:tc>
+          <w:tcPr>
+            <w:tcW w:w="6990" w:type="dxa"/>
+          </w:tcPr>
+          <w:p>
+            <w:pPr>
+              <w:jc w:val="center"/>
+              <w:rPr>
+                <w:rFonts w:ascii="Verdana" w:hAnsi="Verdana" w:cs="Times New Roman"/>
+                <w:b/>
+                <w:bCs/>
+                <w:color w:val="343434"/>
+                <w:sz w:val="20"/>
+                <w:szCs w:val="20"/>
+              </w:rPr>
+            </w:pPr>
+            <w:r>
+              <w:rPr>
+                <w:rFonts w:ascii="Verdana" w:hAnsi="Verdana" w:cs="Times New Roman"/>
+                <w:b/>
+                <w:bCs/>
+                <w:color w:val="343434"/>
+                <w:sz w:val="20"/>
+                <w:szCs w:val="20"/>
+              </w:rPr>
+              <w:t>Definition</w:t>
+            </w:r>
+          </w:p>
+        </w:tc>
+      </w:tr>
+      <w:tr>
+        <w:trPr>
+          <w:jc w:val="center"/>
+        </w:trPr>
+        <w:tc>
+          <w:tcPr>
+            <w:tcW w:w="1526" w:type="dxa"/>
+            <w:vAlign w:val="center"/>
+          </w:tcPr>
+          <w:p>
+            <w:pPr>
+              <w:jc w:val="center"/>
+              <w:rPr>
+                <w:rFonts w:ascii="Verdana" w:hAnsi="Verdana" w:cs="Times New Roman"/>
+                <w:bCs/>
+                <w:color w:val="343434"/>
+                <w:sz w:val="20"/>
+                <w:szCs w:val="20"/>
+              </w:rPr>
+            </w:pPr>
+            <w:r>
+              <w:rPr>
+                <w:rFonts w:ascii="Verdana" w:hAnsi="Verdana" w:cs="Times New Roman"/>
+                <w:bCs/>
+                <w:color w:val="343434"/>
+                <w:sz w:val="20"/>
+                <w:szCs w:val="20"/>
+              </w:rPr>
+              <w:t>New</w:t>
+            </w:r>
+          </w:p>
+        </w:tc>
+        <w:tc>
+          <w:tcPr>
+            <w:tcW w:w="6990" w:type="dxa"/>
+          </w:tcPr>
+          <w:p>
+            <w:pPr>
+              <w:rPr>
+                <w:rFonts w:ascii="Verdana" w:hAnsi="Verdana" w:cs="Times New Roman"/>
+                <w:b/>
+                <w:bCs/>
+                <w:color w:val="343434"/>
+                <w:sz w:val="20"/>
+                <w:szCs w:val="20"/>
+              </w:rPr>
+            </w:pPr>
+            <w:r>
+              <w:rPr>
+                <w:rFonts w:ascii="Verdana" w:hAnsi="Verdana" w:cs="Times New Roman"/>
+                <w:color w:val="343434"/>
+                <w:sz w:val="20"/>
+                <w:szCs w:val="20"/>
+              </w:rPr>
+              <w:t>When a new defect is logged and posted for the first time. It is assigned a status NEW.</w:t>
+            </w:r>
+          </w:p>
+        </w:tc>
+      </w:tr>
+      <w:tr>
+        <w:trPr>
+          <w:jc w:val="center"/>
+        </w:trPr>
+        <w:tc>
+          <w:tcPr>
+            <w:tcW w:w="1526" w:type="dxa"/>
+            <w:vAlign w:val="center"/>
+          </w:tcPr>
+          <w:p>
+            <w:pPr>
+              <w:jc w:val="center"/>
+              <w:rPr>
+                <w:rFonts w:ascii="Verdana" w:hAnsi="Verdana" w:cs="Times New Roman"/>
+                <w:bCs/>
+                <w:color w:val="343434"/>
+                <w:sz w:val="20"/>
+                <w:szCs w:val="20"/>
+              </w:rPr>
+            </w:pPr>
+            <w:r>
+              <w:rPr>
+                <w:rFonts w:ascii="Verdana" w:hAnsi="Verdana" w:cs="Times New Roman"/>
+                <w:bCs/>
+                <w:color w:val="343434"/>
+                <w:sz w:val="20"/>
+                <w:szCs w:val="20"/>
+              </w:rPr>
+              <w:t>Assigned</w:t>
+            </w:r>
+          </w:p>
+        </w:tc>
+        <w:tc>
+          <w:tcPr>
+            <w:tcW w:w="6990" w:type="dxa"/>
+          </w:tcPr>
+          <w:p>
+            <w:pPr>
+              <w:rPr>
+                <w:rFonts w:ascii="Verdana" w:hAnsi="Verdana" w:cs="Times New Roman"/>
+                <w:b/>
+                <w:bCs/>
+                <w:color w:val="343434"/>
+                <w:sz w:val="20"/>
+                <w:szCs w:val="20"/>
+              </w:rPr>
+            </w:pPr>
+            <w:r>
+              <w:rPr>
+                <w:rFonts w:ascii="Verdana" w:hAnsi="Verdana" w:cs="Times New Roman"/>
+                <w:color w:val="343434"/>
+                <w:sz w:val="20"/>
+                <w:szCs w:val="20"/>
+              </w:rPr>
+              <w:t>Once the bug is posted by the tester, the lead of the tester approves the bug and assigns the bug to developer team</w:t>
+            </w:r>
+            <w:r>
+              <w:rPr>
+                <w:rFonts w:ascii="Verdana" w:hAnsi="Verdana" w:cs="Times New Roman" w:hint="eastAsia"/>
+                <w:color w:val="343434"/>
+                <w:sz w:val="20"/>
+                <w:szCs w:val="20"/>
+              </w:rPr>
+              <w:t>.</w:t>
+            </w:r>
+          </w:p>
+        </w:tc>
+      </w:tr>
+      <w:tr>
+        <w:trPr>
+          <w:jc w:val="center"/>
+        </w:trPr>
+        <w:tc>
+          <w:tcPr>
+            <w:tcW w:w="1526" w:type="dxa"/>
+            <w:vAlign w:val="center"/>
+          </w:tcPr>
+          <w:p>
+            <w:pPr>
+              <w:jc w:val="center"/>
+              <w:rPr>
+                <w:rFonts w:ascii="Verdana" w:hAnsi="Verdana" w:cs="Times New Roman"/>
+                <w:bCs/>
+                <w:color w:val="343434"/>
+                <w:sz w:val="20"/>
+                <w:szCs w:val="20"/>
+              </w:rPr>
+            </w:pPr>
+            <w:r>
+              <w:rPr>
+                <w:rFonts w:ascii="Verdana" w:hAnsi="Verdana" w:cs="Times New Roman"/>
+                <w:bCs/>
+                <w:color w:val="343434"/>
+                <w:sz w:val="20"/>
+                <w:szCs w:val="20"/>
+              </w:rPr>
+              <w:t>Open</w:t>
+            </w:r>
+          </w:p>
+        </w:tc>
+        <w:tc>
+          <w:tcPr>
+            <w:tcW w:w="6990" w:type="dxa"/>
+          </w:tcPr>
+          <w:p>
+            <w:pPr>
+              <w:rPr>
+                <w:rFonts w:ascii="Verdana" w:hAnsi="Verdana" w:cs="Times New Roman"/>
+                <w:b/>
+                <w:bCs/>
+                <w:color w:val="343434"/>
+                <w:sz w:val="20"/>
+                <w:szCs w:val="20"/>
+              </w:rPr>
+            </w:pPr>
+            <w:r>
+              <w:rPr>
+                <w:rFonts w:ascii="Verdana" w:hAnsi="Verdana" w:cs="Times New Roman"/>
+                <w:color w:val="343434"/>
+                <w:sz w:val="20"/>
+                <w:szCs w:val="20"/>
+              </w:rPr>
+              <w:t>The developer starts analyzing and works on the defect fix</w:t>
+            </w:r>
+          </w:p>
+        </w:tc>
+      </w:tr>
+      <w:tr>
+        <w:trPr>
+          <w:jc w:val="center"/>
+        </w:trPr>
+        <w:tc>
+          <w:tcPr>
+            <w:tcW w:w="1526" w:type="dxa"/>
+            <w:vAlign w:val="center"/>
+          </w:tcPr>
+          <w:p>
+            <w:pPr>
+              <w:jc w:val="center"/>
+              <w:rPr>
+                <w:rFonts w:ascii="Verdana" w:hAnsi="Verdana" w:cs="Times New Roman"/>
+                <w:bCs/>
+                <w:color w:val="343434"/>
+                <w:sz w:val="20"/>
+                <w:szCs w:val="20"/>
+              </w:rPr>
+            </w:pPr>
+            <w:r>
+              <w:rPr>
+                <w:rFonts w:ascii="Verdana" w:hAnsi="Verdana" w:cs="Times New Roman"/>
+                <w:bCs/>
+                <w:color w:val="343434"/>
+                <w:sz w:val="20"/>
+                <w:szCs w:val="20"/>
+              </w:rPr>
+              <w:t>Fixed</w:t>
+            </w:r>
+          </w:p>
+        </w:tc>
+        <w:tc>
+          <w:tcPr>
+            <w:tcW w:w="6990" w:type="dxa"/>
+          </w:tcPr>
+          <w:p>
+            <w:pPr>
+              <w:rPr>
+                <w:rFonts w:ascii="Verdana" w:hAnsi="Verdana" w:cs="Times New Roman"/>
+                <w:b/>
+                <w:bCs/>
+                <w:color w:val="343434"/>
+                <w:sz w:val="20"/>
+                <w:szCs w:val="20"/>
+              </w:rPr>
+            </w:pPr>
+            <w:r>
+              <w:rPr>
+                <w:rFonts w:ascii="Verdana" w:hAnsi="Verdana" w:cs="Times New Roman"/>
+                <w:color w:val="343434"/>
+                <w:sz w:val="20"/>
+                <w:szCs w:val="20"/>
+              </w:rPr>
+              <w:t>When developer makes necessary code change and verifies the change, he or she can make bug status as "Fixed."</w:t>
+            </w:r>
+          </w:p>
+        </w:tc>
+      </w:tr>
+      <w:tr>
+        <w:trPr>
+          <w:jc w:val="center"/>
+        </w:trPr>
+        <w:tc>
+          <w:tcPr>
+            <w:tcW w:w="1526" w:type="dxa"/>
+            <w:vAlign w:val="center"/>
+          </w:tcPr>
+          <w:p>
+            <w:pPr>
+              <w:jc w:val="center"/>
+              <w:rPr>
+                <w:rFonts w:ascii="Verdana" w:hAnsi="Verdana" w:cs="Times New Roman"/>
+                <w:bCs/>
+                <w:color w:val="343434"/>
+                <w:sz w:val="20"/>
+                <w:szCs w:val="20"/>
+              </w:rPr>
+            </w:pPr>
+            <w:r>
+              <w:rPr>
+                <w:rFonts w:ascii="Verdana" w:hAnsi="Verdana" w:cs="Times New Roman"/>
+                <w:bCs/>
+                <w:color w:val="343434"/>
+                <w:sz w:val="20"/>
+                <w:szCs w:val="20"/>
+              </w:rPr>
+              <w:t>Pending retest</w:t>
+            </w:r>
+          </w:p>
+        </w:tc>
+        <w:tc>
+          <w:tcPr>
+            <w:tcW w:w="6990" w:type="dxa"/>
+          </w:tcPr>
+          <w:p>
+            <w:pPr>
+              <w:rPr>
+                <w:rFonts w:ascii="Verdana" w:hAnsi="Verdana" w:cs="Times New Roman"/>
+                <w:b/>
+                <w:bCs/>
+                <w:color w:val="343434"/>
+                <w:sz w:val="20"/>
+                <w:szCs w:val="20"/>
+              </w:rPr>
+            </w:pPr>
+            <w:r>
+              <w:rPr>
+                <w:rFonts w:ascii="Verdana" w:hAnsi="Verdana" w:cs="Times New Roman"/>
+                <w:color w:val="343434"/>
+                <w:sz w:val="20"/>
+                <w:szCs w:val="20"/>
+              </w:rPr>
+              <w:t>Once the defect is fixed the developer gives particular code for retesting the code to the tester. Since the testing remains pending from the testers end, the status assigned is "pending request."</w:t>
+            </w:r>
+          </w:p>
+        </w:tc>
+      </w:tr>
+      <w:tr>
+        <w:trPr>
+          <w:jc w:val="center"/>
+        </w:trPr>
+        <w:tc>
+          <w:tcPr>
+            <w:tcW w:w="1526" w:type="dxa"/>
+            <w:vAlign w:val="center"/>
+          </w:tcPr>
+          <w:p>
+            <w:pPr>
+              <w:jc w:val="center"/>
+              <w:rPr>
+                <w:rFonts w:ascii="Verdana" w:hAnsi="Verdana" w:cs="Times New Roman"/>
+                <w:bCs/>
+                <w:color w:val="343434"/>
+                <w:sz w:val="20"/>
+                <w:szCs w:val="20"/>
+              </w:rPr>
+            </w:pPr>
+            <w:r>
+              <w:rPr>
+                <w:rFonts w:ascii="Verdana" w:hAnsi="Verdana" w:cs="Times New Roman"/>
+                <w:bCs/>
+                <w:color w:val="343434"/>
+                <w:sz w:val="20"/>
+                <w:szCs w:val="20"/>
+              </w:rPr>
+              <w:t>Retest</w:t>
+            </w:r>
+          </w:p>
+        </w:tc>
+        <w:tc>
+          <w:tcPr>
+            <w:tcW w:w="6990" w:type="dxa"/>
+          </w:tcPr>
+          <w:p>
+            <w:pPr>
+              <w:rPr>
+                <w:rFonts w:ascii="Verdana" w:hAnsi="Verdana" w:cs="Times New Roman"/>
+                <w:b/>
+                <w:bCs/>
+                <w:color w:val="343434"/>
+                <w:sz w:val="20"/>
+                <w:szCs w:val="20"/>
+              </w:rPr>
+            </w:pPr>
+            <w:r>
+              <w:rPr>
+                <w:rFonts w:ascii="Verdana" w:hAnsi="Verdana" w:cs="Times New Roman"/>
+                <w:color w:val="343434"/>
+                <w:sz w:val="20"/>
+                <w:szCs w:val="20"/>
+              </w:rPr>
+              <w:t>Tester does the retesting of the code at this stage to check whether the defect is fixed by the developer or not and change the status to "Re-test."</w:t>
+            </w:r>
+          </w:p>
+        </w:tc>
+      </w:tr>
+      <w:tr>
+        <w:trPr>
+          <w:jc w:val="center"/>
+        </w:trPr>
+        <w:tc>
+          <w:tcPr>
+            <w:tcW w:w="1526" w:type="dxa"/>
+            <w:vAlign w:val="center"/>
+          </w:tcPr>
+          <w:p>
+            <w:pPr>
+              <w:jc w:val="center"/>
+              <w:rPr>
+                <w:rFonts w:ascii="Verdana" w:hAnsi="Verdana" w:cs="Times New Roman"/>
+                <w:bCs/>
+                <w:color w:val="343434"/>
+                <w:sz w:val="20"/>
+                <w:szCs w:val="20"/>
+              </w:rPr>
+            </w:pPr>
+            <w:r>
+              <w:rPr>
+                <w:rFonts w:ascii="Verdana" w:hAnsi="Verdana" w:cs="Times New Roman"/>
+                <w:bCs/>
+                <w:color w:val="343434"/>
+                <w:sz w:val="20"/>
+                <w:szCs w:val="20"/>
+              </w:rPr>
+              <w:t>Verified</w:t>
+            </w:r>
+          </w:p>
+        </w:tc>
+        <w:tc>
+          <w:tcPr>
+            <w:tcW w:w="6990" w:type="dxa"/>
+          </w:tcPr>
+          <w:p>
+            <w:pPr>
+              <w:rPr>
+                <w:rFonts w:ascii="Verdana" w:hAnsi="Verdana" w:cs="Times New Roman"/>
+                <w:b/>
+                <w:bCs/>
+                <w:color w:val="343434"/>
+                <w:sz w:val="20"/>
+                <w:szCs w:val="20"/>
+              </w:rPr>
+            </w:pPr>
+            <w:r>
+              <w:rPr>
+                <w:rFonts w:ascii="Verdana" w:hAnsi="Verdana" w:cs="Times New Roman"/>
+                <w:color w:val="343434"/>
+                <w:sz w:val="20"/>
+                <w:szCs w:val="20"/>
+              </w:rPr>
+              <w:t>The tester re-tests the bug after it got fixed by the developer. If there is no bugdetected in the software, then the bug is fixed and the status assigned is "verified."</w:t>
+            </w:r>
+          </w:p>
+        </w:tc>
+      </w:tr>
+      <w:tr>
+        <w:trPr>
+          <w:jc w:val="center"/>
+        </w:trPr>
+        <w:tc>
+          <w:tcPr>
+            <w:tcW w:w="1526" w:type="dxa"/>
+            <w:vAlign w:val="center"/>
+          </w:tcPr>
+          <w:p>
+            <w:pPr>
+              <w:jc w:val="center"/>
+              <w:rPr>
+                <w:rFonts w:ascii="Verdana" w:hAnsi="Verdana" w:cs="Times New Roman"/>
+                <w:bCs/>
+                <w:color w:val="343434"/>
+                <w:sz w:val="20"/>
+                <w:szCs w:val="20"/>
+              </w:rPr>
+            </w:pPr>
+            <w:r>
+              <w:rPr>
+                <w:rFonts w:ascii="Verdana" w:hAnsi="Verdana" w:cs="Times New Roman"/>
+                <w:bCs/>
+                <w:color w:val="343434"/>
+                <w:sz w:val="20"/>
+                <w:szCs w:val="20"/>
+              </w:rPr>
+              <w:t>Reopen</w:t>
+            </w:r>
+          </w:p>
+        </w:tc>
+        <w:tc>
+          <w:tcPr>
+            <w:tcW w:w="6990" w:type="dxa"/>
+          </w:tcPr>
+          <w:p>
+            <w:pPr>
+              <w:rPr>
+                <w:rFonts w:ascii="Verdana" w:hAnsi="Verdana" w:cs="Times New Roman"/>
+                <w:b/>
+                <w:bCs/>
+                <w:color w:val="343434"/>
+                <w:sz w:val="20"/>
+                <w:szCs w:val="20"/>
+              </w:rPr>
+            </w:pPr>
+            <w:r>
+              <w:rPr>
+                <w:rFonts w:ascii="Verdana" w:hAnsi="Verdana" w:cs="Times New Roman"/>
+                <w:color w:val="343434"/>
+                <w:sz w:val="20"/>
+                <w:szCs w:val="20"/>
+              </w:rPr>
+              <w:t>If the bug persists even after the developer has fixed the bug, the tester changes the status to "reopened". Once again the bug goes through the life cycle.</w:t>
+            </w:r>
+          </w:p>
+        </w:tc>
+      </w:tr>
+      <w:tr>
+        <w:trPr>
+          <w:jc w:val="center"/>
+        </w:trPr>
+        <w:tc>
+          <w:tcPr>
+            <w:tcW w:w="1526" w:type="dxa"/>
+            <w:vAlign w:val="center"/>
+          </w:tcPr>
+          <w:p>
+            <w:pPr>
+              <w:jc w:val="center"/>
+              <w:rPr>
+                <w:rFonts w:ascii="Verdana" w:hAnsi="Verdana" w:cs="Times New Roman"/>
+                <w:bCs/>
+                <w:color w:val="343434"/>
+                <w:sz w:val="20"/>
+                <w:szCs w:val="20"/>
+              </w:rPr>
+            </w:pPr>
+            <w:r>
+              <w:rPr>
+                <w:rFonts w:ascii="Verdana" w:hAnsi="Verdana" w:cs="Times New Roman"/>
+                <w:bCs/>
+                <w:color w:val="343434"/>
+                <w:sz w:val="20"/>
+                <w:szCs w:val="20"/>
+              </w:rPr>
+              <w:t>Closed</w:t>
+            </w:r>
+          </w:p>
+        </w:tc>
+        <w:tc>
+          <w:tcPr>
+            <w:tcW w:w="6990" w:type="dxa"/>
+          </w:tcPr>
+          <w:p>
+            <w:pPr>
+              <w:rPr>
+                <w:rFonts w:ascii="Verdana" w:hAnsi="Verdana" w:cs="Times New Roman"/>
+                <w:b/>
+                <w:bCs/>
+                <w:color w:val="343434"/>
+                <w:sz w:val="20"/>
+                <w:szCs w:val="20"/>
+              </w:rPr>
+            </w:pPr>
+            <w:r>
+              <w:rPr>
+                <w:rFonts w:ascii="Verdana" w:hAnsi="Verdana" w:cs="Times New Roman"/>
+                <w:color w:val="343434"/>
+                <w:sz w:val="20"/>
+                <w:szCs w:val="20"/>
+              </w:rPr>
+              <w:t>If the bug is no longer exits then tester assign the status "Closed." </w:t>
+            </w:r>
+          </w:p>
+        </w:tc>
+      </w:tr>
+      <w:tr>
+        <w:trPr>
+          <w:jc w:val="center"/>
+        </w:trPr>
+        <w:tc>
+          <w:tcPr>
+            <w:tcW w:w="1526" w:type="dxa"/>
+            <w:vAlign w:val="center"/>
+          </w:tcPr>
+          <w:p>
+            <w:pPr>
+              <w:jc w:val="center"/>
+              <w:rPr>
+                <w:rFonts w:ascii="Verdana" w:hAnsi="Verdana" w:cs="Times New Roman"/>
+                <w:bCs/>
+                <w:color w:val="343434"/>
+                <w:sz w:val="20"/>
+                <w:szCs w:val="20"/>
+              </w:rPr>
+            </w:pPr>
+            <w:r>
+              <w:rPr>
+                <w:rFonts w:ascii="Verdana" w:hAnsi="Verdana" w:cs="Times New Roman"/>
+                <w:bCs/>
+                <w:color w:val="343434"/>
+                <w:sz w:val="20"/>
+                <w:szCs w:val="20"/>
+              </w:rPr>
+              <w:t>Duplicate</w:t>
+            </w:r>
+          </w:p>
+        </w:tc>
+        <w:tc>
+          <w:tcPr>
+            <w:tcW w:w="6990" w:type="dxa"/>
+          </w:tcPr>
+          <w:p>
+            <w:pPr>
+              <w:rPr>
+                <w:rFonts w:ascii="Verdana" w:hAnsi="Verdana" w:cs="Times New Roman"/>
+                <w:b/>
+                <w:bCs/>
+                <w:color w:val="343434"/>
+                <w:sz w:val="20"/>
+                <w:szCs w:val="20"/>
+              </w:rPr>
+            </w:pPr>
+            <w:r>
+              <w:rPr>
+                <w:rFonts w:ascii="Verdana" w:hAnsi="Verdana" w:cs="Times New Roman"/>
+                <w:color w:val="343434"/>
+                <w:sz w:val="20"/>
+                <w:szCs w:val="20"/>
+              </w:rPr>
+              <w:t>If the defect is repeated twice or the defect corresponds the same concept of the bug, the status is changed to "duplicate."</w:t>
+            </w:r>
+          </w:p>
+        </w:tc>
+      </w:tr>
+      <w:tr>
+        <w:trPr>
+          <w:jc w:val="center"/>
+        </w:trPr>
+        <w:tc>
+          <w:tcPr>
+            <w:tcW w:w="1526" w:type="dxa"/>
+            <w:vAlign w:val="center"/>
+          </w:tcPr>
+          <w:p>
+            <w:pPr>
+              <w:jc w:val="center"/>
+              <w:rPr>
+                <w:rFonts w:ascii="Verdana" w:hAnsi="Verdana" w:cs="Times New Roman"/>
+                <w:bCs/>
+                <w:color w:val="343434"/>
+                <w:sz w:val="20"/>
+                <w:szCs w:val="20"/>
+              </w:rPr>
+            </w:pPr>
+            <w:r>
+              <w:rPr>
+                <w:rFonts w:ascii="Verdana" w:hAnsi="Verdana" w:cs="Times New Roman"/>
+                <w:bCs/>
+                <w:color w:val="343434"/>
+                <w:sz w:val="20"/>
+                <w:szCs w:val="20"/>
+              </w:rPr>
+              <w:t>Rejected</w:t>
+            </w:r>
+          </w:p>
+        </w:tc>
+        <w:tc>
+          <w:tcPr>
+            <w:tcW w:w="6990" w:type="dxa"/>
+          </w:tcPr>
+          <w:p>
+            <w:pPr>
+              <w:rPr>
+                <w:rFonts w:ascii="Verdana" w:hAnsi="Verdana" w:cs="Times New Roman"/>
+                <w:b/>
+                <w:bCs/>
+                <w:color w:val="343434"/>
+                <w:sz w:val="20"/>
+                <w:szCs w:val="20"/>
+              </w:rPr>
+            </w:pPr>
+            <w:r>
+              <w:rPr>
+                <w:rFonts w:ascii="Verdana" w:hAnsi="Verdana" w:cs="Times New Roman"/>
+                <w:color w:val="343434"/>
+                <w:sz w:val="20"/>
+                <w:szCs w:val="20"/>
+              </w:rPr>
+              <w:t>If the developer feels the defect is not a genuine defect than it changes the defect to "rejected."</w:t>
+            </w:r>
+          </w:p>
+        </w:tc>
+      </w:tr>
+      <w:tr>
+        <w:trPr>
+          <w:jc w:val="center"/>
+        </w:trPr>
+        <w:tc>
+          <w:tcPr>
+            <w:tcW w:w="1526" w:type="dxa"/>
+            <w:vAlign w:val="center"/>
+          </w:tcPr>
+          <w:p>
+            <w:pPr>
+              <w:jc w:val="center"/>
+              <w:rPr>
+                <w:rFonts w:ascii="Verdana" w:hAnsi="Verdana" w:cs="Times New Roman"/>
+                <w:bCs/>
+                <w:color w:val="343434"/>
+                <w:sz w:val="20"/>
+                <w:szCs w:val="20"/>
+              </w:rPr>
+            </w:pPr>
+            <w:r>
+              <w:rPr>
+                <w:rFonts w:ascii="Verdana" w:hAnsi="Verdana" w:cs="Times New Roman"/>
+                <w:bCs/>
+                <w:color w:val="343434"/>
+                <w:sz w:val="20"/>
+                <w:szCs w:val="20"/>
+              </w:rPr>
+              <w:t>Deferred</w:t>
+            </w:r>
+          </w:p>
+        </w:tc>
+        <w:tc>
+          <w:tcPr>
+            <w:tcW w:w="6990" w:type="dxa"/>
+          </w:tcPr>
+          <w:p>
+            <w:pPr>
+              <w:rPr>
+                <w:rFonts w:ascii="Verdana" w:hAnsi="Verdana" w:cs="Times New Roman"/>
+                <w:b/>
+                <w:bCs/>
+                <w:color w:val="343434"/>
+                <w:sz w:val="20"/>
+                <w:szCs w:val="20"/>
+              </w:rPr>
+            </w:pPr>
+            <w:r>
+              <w:rPr>
+                <w:rFonts w:ascii="Verdana" w:hAnsi="Verdana" w:cs="Times New Roman"/>
+                <w:color w:val="343434"/>
+                <w:sz w:val="20"/>
+                <w:szCs w:val="20"/>
+              </w:rPr>
+              <w:t>If the present bug is not of a prime priority and if it is expected to get fixed in the next release, then status "Deferred" is assigned to such bugs</w:t>
+            </w:r>
+            <w:r>
+              <w:rPr>
+                <w:rFonts w:ascii="Verdana" w:hAnsi="Verdana" w:cs="Times New Roman" w:hint="eastAsia"/>
+                <w:color w:val="343434"/>
+                <w:sz w:val="20"/>
+                <w:szCs w:val="20"/>
+              </w:rPr>
+              <w:t>.</w:t>
+            </w:r>
+          </w:p>
+        </w:tc>
+      </w:tr>
+      <w:tr>
+        <w:trPr>
+          <w:jc w:val="center"/>
+        </w:trPr>
+        <w:tc>
+          <w:tcPr>
+            <w:tcW w:w="1526" w:type="dxa"/>
+            <w:vAlign w:val="center"/>
+          </w:tcPr>
+          <w:p>
+            <w:pPr>
+              <w:jc w:val="center"/>
+              <w:rPr>
+                <w:rFonts w:ascii="Verdana" w:hAnsi="Verdana" w:cs="Times New Roman"/>
+                <w:bCs/>
+                <w:color w:val="343434"/>
+                <w:sz w:val="20"/>
+                <w:szCs w:val="20"/>
+              </w:rPr>
+            </w:pPr>
+            <w:r>
+              <w:rPr>
+                <w:rFonts w:ascii="Verdana" w:hAnsi="Verdana" w:cs="Times New Roman"/>
+                <w:bCs/>
+                <w:color w:val="343434"/>
+                <w:sz w:val="20"/>
+                <w:szCs w:val="20"/>
+              </w:rPr>
+              <w:t>Not a bug</w:t>
+            </w:r>
+          </w:p>
+        </w:tc>
+        <w:tc>
+          <w:tcPr>
+            <w:tcW w:w="6990" w:type="dxa"/>
+          </w:tcPr>
+          <w:p>
+            <w:pPr>
+              <w:rPr>
+                <w:rFonts w:ascii="Verdana" w:hAnsi="Verdana" w:cs="Times New Roman"/>
+                <w:b/>
+                <w:bCs/>
+                <w:color w:val="343434"/>
+                <w:sz w:val="20"/>
+                <w:szCs w:val="20"/>
+              </w:rPr>
+            </w:pPr>
+            <w:r>
+              <w:rPr>
+                <w:rFonts w:ascii="Verdana" w:hAnsi="Verdana" w:cs="Times New Roman"/>
+                <w:color w:val="343434"/>
+                <w:sz w:val="20"/>
+                <w:szCs w:val="20"/>
+              </w:rPr>
+              <w:t>If it does not affect the functionality of the application then the status assigned to a bug is "Not a bug".</w:t>
+            </w:r>
+          </w:p>
+        </w:tc>
+      </w:tr>
+    </w:tbl>
+    <w:p>
+      <w:pPr>
+        <w:pStyle w:val="BodyText"/>
         <w:numPr>
           <w:ilvl w:val="0"/>
-          <w:numId w:val="1"/>
+          <w:numId w:val="0"/>
         </w:numPr>
-      </w:pPr>
-      <w:bookmarkStart w:id="40" w:name="_Toc464044007"/>
+        <w:ind w:left="360" w:hanging="360"/>
+      </w:pPr>
+    </w:p>
+    <w:p>
+      <w:pPr>
+        <w:pStyle w:val="Heading2"/>
+      </w:pPr>
       <w:r>
-        <w:lastRenderedPageBreak/>
         <w:t>Exit criteria</w:t>
       </w:r>
       <w:bookmarkEnd w:id="40"/>
@@ -14495,6 +15289,7 @@
           <w:sz w:val="20"/>
           <w:szCs w:val="20"/>
         </w:rPr>
+        <w:lastRenderedPageBreak/>
         <w:t>The error found in the system testing has been modified and the defect repair rate levels up to standard.</w:t>
       </w:r>
     </w:p>
@@ -14665,7 +15460,7 @@
         <w:noProof/>
         <w:color w:val="323E4F" w:themeColor="text2" w:themeShade="BF"/>
       </w:rPr>
-      <w:t>3</w:t>
+      <w:t>12</w:t>
     </w:r>
     <w:r>
       <w:rPr>
@@ -14702,7 +15497,7 @@
         <w:noProof/>
         <w:color w:val="323E4F" w:themeColor="text2" w:themeShade="BF"/>
       </w:rPr>
-      <w:t>11</w:t>
+      <w:t>12</w:t>
     </w:r>
     <w:r>
       <w:rPr>
@@ -14772,12 +15567,6 @@
     </w:r>
     <w:r>
       <w:rPr>
-        <w:lang w:val="en-GB"/>
-      </w:rPr>
-      <w:t xml:space="preserve">   </w:t>
-    </w:r>
-    <w:r>
-      <w:rPr>
         <w:rFonts w:ascii="Verdana" w:hAnsi="Verdana"/>
         <w:lang w:val="en-GB"/>
       </w:rPr>
@@ -14788,13 +15577,7 @@
         <w:rFonts w:ascii="Verdana" w:hAnsi="Verdana"/>
         <w:lang w:val="en-GB"/>
       </w:rPr>
-      <w:t xml:space="preserve"> </w:t>
-    </w:r>
-    <w:r>
-      <w:rPr>
-        <w:rFonts w:ascii="Verdana" w:hAnsi="Verdana"/>
-        <w:lang w:val="en-GB"/>
-      </w:rPr>
+      <w:tab/>
       <w:t xml:space="preserve">Version: </w:t>
     </w:r>
     <w:r>
@@ -14802,7 +15585,7 @@
         <w:rFonts w:ascii="Verdana" w:hAnsi="Verdana"/>
         <w:lang w:val="nl-NL"/>
       </w:rPr>
-      <w:t>1.0</w:t>
+      <w:t>1.1</w:t>
     </w:r>
   </w:p>
 </w:hdr>
@@ -15156,6 +15939,7 @@
     <w:lvl w:ilvl="0">
       <w:start w:val="1"/>
       <w:numFmt w:val="decimal"/>
+      <w:pStyle w:val="Heading1"/>
       <w:lvlText w:val="%1"/>
       <w:lvlJc w:val="left"/>
       <w:pPr>
@@ -15171,6 +15955,7 @@
     <w:lvl w:ilvl="1">
       <w:start w:val="1"/>
       <w:numFmt w:val="decimal"/>
+      <w:pStyle w:val="Heading2"/>
       <w:lvlText w:val="%1.%2"/>
       <w:lvlJc w:val="left"/>
       <w:pPr>
@@ -15234,6 +16019,7 @@
     <w:lvl w:ilvl="5">
       <w:start w:val="1"/>
       <w:numFmt w:val="none"/>
+      <w:pStyle w:val="Heading6"/>
       <w:lvlText w:val=""/>
       <w:lvlJc w:val="left"/>
       <w:pPr>
@@ -16979,30 +17765,6 @@
   </w:num>
   <w:num w:numId="19">
     <w:abstractNumId w:val="0"/>
-  </w:num>
-  <w:num w:numId="20">
-    <w:abstractNumId w:val="3"/>
-  </w:num>
-  <w:num w:numId="21">
-    <w:abstractNumId w:val="3"/>
-  </w:num>
-  <w:num w:numId="22">
-    <w:abstractNumId w:val="3"/>
-  </w:num>
-  <w:num w:numId="23">
-    <w:abstractNumId w:val="3"/>
-  </w:num>
-  <w:num w:numId="24">
-    <w:abstractNumId w:val="3"/>
-  </w:num>
-  <w:num w:numId="25">
-    <w:abstractNumId w:val="3"/>
-  </w:num>
-  <w:num w:numId="26">
-    <w:abstractNumId w:val="3"/>
-  </w:num>
-  <w:num w:numId="27">
-    <w:abstractNumId w:val="3"/>
   </w:num>
   <w:numIdMacAtCleanup w:val="18"/>
 </w:numbering>
@@ -17180,7 +17942,7 @@
     <w:lsdException w:name="Table Web 2" w:semiHidden="1" w:unhideWhenUsed="1"/>
     <w:lsdException w:name="Table Web 3" w:semiHidden="1" w:unhideWhenUsed="1"/>
     <w:lsdException w:name="Balloon Text" w:semiHidden="1" w:unhideWhenUsed="1"/>
-    <w:lsdException w:name="Table Grid" w:uiPriority="39"/>
+    <w:lsdException w:name="Table Grid" w:uiPriority="59"/>
     <w:lsdException w:name="Table Theme" w:semiHidden="1" w:unhideWhenUsed="1"/>
     <w:lsdException w:name="Placeholder Text" w:semiHidden="1"/>
     <w:lsdException w:name="No Spacing" w:uiPriority="1" w:qFormat="1"/>
@@ -17293,15 +18055,6 @@
     <w:lsdException w:name="Book Title" w:uiPriority="33" w:qFormat="1"/>
     <w:lsdException w:name="Bibliography" w:semiHidden="1" w:uiPriority="37" w:unhideWhenUsed="1"/>
     <w:lsdException w:name="TOC Heading" w:semiHidden="1" w:uiPriority="39" w:unhideWhenUsed="1" w:qFormat="1"/>
-    <w:lsdException w:name="Plain Table 1" w:uiPriority="41"/>
-    <w:lsdException w:name="Plain Table 2" w:uiPriority="42"/>
-    <w:lsdException w:name="Plain Table 3" w:uiPriority="43"/>
-    <w:lsdException w:name="Plain Table 4" w:uiPriority="44"/>
-    <w:lsdException w:name="Plain Table 5" w:uiPriority="45"/>
-    <w:lsdException w:name="Grid Table Light" w:uiPriority="40"/>
-    <w:lsdException w:name="Grid Table 1 Light" w:uiPriority="46"/>
-    <w:lsdException w:name="Grid Table 2" w:uiPriority="47"/>
-    <w:lsdException w:name="Grid Table 3" w:uiPriority="48"/>
     <w:lsdException w:name="Grid Table 4" w:uiPriority="49"/>
     <w:lsdException w:name="Grid Table 5 Dark" w:uiPriority="50"/>
     <w:lsdException w:name="Grid Table 6 Colorful" w:uiPriority="51"/>
@@ -17423,6 +18176,9 @@
     <w:rsid w:val="00402B29"/>
     <w:pPr>
       <w:keepNext/>
+      <w:numPr>
+        <w:numId w:val="1"/>
+      </w:numPr>
       <w:spacing w:before="240"/>
       <w:outlineLvl w:val="0"/>
     </w:pPr>
@@ -17441,7 +18197,14 @@
     <w:qFormat/>
     <w:rsid w:val="00D63B1E"/>
     <w:pPr>
+      <w:numPr>
+        <w:ilvl w:val="1"/>
+      </w:numPr>
+      <w:tabs>
+        <w:tab w:val="clear" w:pos="567"/>
+      </w:tabs>
       <w:spacing w:before="120" w:after="120"/>
+      <w:ind w:left="576" w:hanging="576"/>
       <w:jc w:val="left"/>
       <w:outlineLvl w:val="1"/>
     </w:pPr>
@@ -17464,8 +18227,10 @@
         <w:ilvl w:val="2"/>
       </w:numPr>
       <w:tabs>
+        <w:tab w:val="clear" w:pos="851"/>
         <w:tab w:val="num" w:pos="360"/>
       </w:tabs>
+      <w:ind w:left="0" w:firstLine="0"/>
       <w:outlineLvl w:val="2"/>
     </w:pPr>
     <w:rPr>
@@ -17485,8 +18250,10 @@
         <w:ilvl w:val="3"/>
       </w:numPr>
       <w:tabs>
+        <w:tab w:val="clear" w:pos="851"/>
         <w:tab w:val="num" w:pos="360"/>
       </w:tabs>
+      <w:ind w:left="0" w:firstLine="0"/>
       <w:outlineLvl w:val="3"/>
     </w:pPr>
     <w:rPr>
@@ -17508,8 +18275,10 @@
         <w:ilvl w:val="4"/>
       </w:numPr>
       <w:tabs>
+        <w:tab w:val="clear" w:pos="851"/>
         <w:tab w:val="num" w:pos="360"/>
       </w:tabs>
+      <w:ind w:left="0" w:firstLine="0"/>
       <w:outlineLvl w:val="4"/>
     </w:pPr>
   </w:style>
@@ -17522,6 +18291,14 @@
     <w:qFormat/>
     <w:rsid w:val="00A46FA0"/>
     <w:pPr>
+      <w:numPr>
+        <w:ilvl w:val="5"/>
+        <w:numId w:val="1"/>
+      </w:numPr>
+      <w:tabs>
+        <w:tab w:val="clear" w:pos="0"/>
+        <w:tab w:val="num" w:pos="360"/>
+      </w:tabs>
       <w:spacing w:before="240"/>
       <w:outlineLvl w:val="5"/>
     </w:pPr>
@@ -17544,6 +18321,7 @@
         <w:ilvl w:val="6"/>
       </w:numPr>
       <w:tabs>
+        <w:tab w:val="clear" w:pos="0"/>
         <w:tab w:val="num" w:pos="360"/>
       </w:tabs>
       <w:spacing w:before="120"/>
@@ -17567,6 +18345,7 @@
         <w:ilvl w:val="7"/>
       </w:numPr>
       <w:tabs>
+        <w:tab w:val="clear" w:pos="0"/>
         <w:tab w:val="num" w:pos="360"/>
       </w:tabs>
       <w:outlineLvl w:val="7"/>
@@ -17589,6 +18368,7 @@
         <w:ilvl w:val="8"/>
       </w:numPr>
       <w:tabs>
+        <w:tab w:val="clear" w:pos="0"/>
         <w:tab w:val="num" w:pos="360"/>
       </w:tabs>
       <w:outlineLvl w:val="8"/>
@@ -17911,7 +18691,7 @@
   <w:style w:type="table" w:styleId="TableGrid">
     <w:name w:val="Table Grid"/>
     <w:basedOn w:val="TableNormal"/>
-    <w:uiPriority w:val="39"/>
+    <w:uiPriority w:val="59"/>
     <w:rsid w:val="00A46FA0"/>
     <w:pPr>
       <w:spacing w:after="0" w:line="240" w:lineRule="auto"/>
@@ -18036,6 +18816,9 @@
     <w:rsid w:val="00A46FA0"/>
     <w:pPr>
       <w:keepLines/>
+      <w:numPr>
+        <w:numId w:val="0"/>
+      </w:numPr>
       <w:spacing w:before="480"/>
       <w:outlineLvl w:val="9"/>
     </w:pPr>
@@ -18489,7 +19272,7 @@
 </file>
 
 <file path=customXml/itemProps1.xml><?xml version="1.0" encoding="utf-8"?>
-<ds:datastoreItem xmlns:ds="http://schemas.openxmlformats.org/officeDocument/2006/customXml" ds:itemID="{6D9CED01-7021-4B52-8A55-FA0D66DDEE74}">
+<ds:datastoreItem xmlns:ds="http://schemas.openxmlformats.org/officeDocument/2006/customXml" ds:itemID="{622C1095-BDC8-43F9-A4C6-DBA10181B01F}">
   <ds:schemaRefs>
     <ds:schemaRef ds:uri="http://schemas.openxmlformats.org/officeDocument/2006/bibliography"/>
   </ds:schemaRefs>
